--- a/Documentation.docx
+++ b/Documentation.docx
@@ -49402,17 +49402,287 @@
         </w:rPr>
         <w:t xml:space="preserve">:</w:t>
       </w:r>
+    </w:p>
+    <w:p>
+      <w:pPr>
+        <w:bidi w:val="1"/>
+        <w:jc w:val="both"/>
+        <w:rPr>
+          <w:rFonts w:ascii="Vazirmatn" w:cs="Vazirmatn" w:eastAsia="Vazirmatn" w:hAnsi="Vazirmatn"/>
+          <w:b w:val="1"/>
+          <w:sz w:val="24"/>
+          <w:szCs w:val="24"/>
+        </w:rPr>
+      </w:pPr>
+      <w:r>
+        <w:rPr>
+          <w:rFonts w:ascii="Vazirmatn" w:cs="Vazirmatn" w:eastAsia="Vazirmatn" w:hAnsi="Vazirmatn"/>
+          <w:sz w:val="24"/>
+          <w:szCs w:val="24"/>
+          <w:rtl w:val="1"/>
+        </w:rPr>
+        <w:t xml:space="preserve">مهاجرت</w:t>
+      </w:r>
+      <w:r>
+        <w:rPr>
+          <w:rFonts w:ascii="Vazirmatn" w:cs="Vazirmatn" w:eastAsia="Vazirmatn" w:hAnsi="Vazirmatn"/>
+          <w:sz w:val="24"/>
+          <w:szCs w:val="24"/>
+          <w:rtl w:val="1"/>
+        </w:rPr>
+        <w:t xml:space="preserve">‌</w:t>
+      </w:r>
+      <w:r>
+        <w:rPr>
+          <w:rFonts w:ascii="Vazirmatn" w:cs="Vazirmatn" w:eastAsia="Vazirmatn" w:hAnsi="Vazirmatn"/>
+          <w:sz w:val="24"/>
+          <w:szCs w:val="24"/>
+          <w:rtl w:val="1"/>
+        </w:rPr>
+        <w:t xml:space="preserve">های</w:t>
+      </w:r>
+      <w:r>
+        <w:rPr>
+          <w:rFonts w:ascii="Vazirmatn" w:cs="Vazirmatn" w:eastAsia="Vazirmatn" w:hAnsi="Vazirmatn"/>
+          <w:sz w:val="24"/>
+          <w:szCs w:val="24"/>
+          <w:rtl w:val="1"/>
+        </w:rPr>
+        <w:t xml:space="preserve"> </w:t>
+      </w:r>
+      <w:r>
+        <w:rPr>
+          <w:rFonts w:ascii="Vazirmatn" w:cs="Vazirmatn" w:eastAsia="Vazirmatn" w:hAnsi="Vazirmatn"/>
+          <w:sz w:val="24"/>
+          <w:szCs w:val="24"/>
+          <w:rtl w:val="1"/>
+        </w:rPr>
+        <w:t xml:space="preserve">کل</w:t>
+      </w:r>
+      <w:r>
+        <w:rPr>
+          <w:rFonts w:ascii="Vazirmatn" w:cs="Vazirmatn" w:eastAsia="Vazirmatn" w:hAnsi="Vazirmatn"/>
+          <w:sz w:val="24"/>
+          <w:szCs w:val="24"/>
+          <w:rtl w:val="1"/>
+        </w:rPr>
+        <w:t xml:space="preserve">: </w:t>
+      </w:r>
+      <w:r>
+        <w:rPr>
+          <w:rtl w:val="0"/>
+        </w:rPr>
+      </w:r>
+      <w:r>
+        <w:rPr>
+          <w:rFonts w:ascii="Vazirmatn" w:cs="Vazirmatn" w:eastAsia="Vazirmatn" w:hAnsi="Vazirmatn"/>
+          <w:b w:val="1"/>
+          <w:sz w:val="24"/>
+          <w:szCs w:val="24"/>
+          <w:rtl w:val="1"/>
+        </w:rPr>
+        <w:t xml:space="preserve">۱۰ </w:t>
+      </w:r>
+      <w:r>
+        <w:rPr>
+          <w:rFonts w:ascii="Vazirmatn" w:cs="Vazirmatn" w:eastAsia="Vazirmatn" w:hAnsi="Vazirmatn"/>
+          <w:b w:val="1"/>
+          <w:sz w:val="24"/>
+          <w:szCs w:val="24"/>
+          <w:rtl w:val="1"/>
+        </w:rPr>
+        <w:t xml:space="preserve">درصد</w:t>
+      </w:r>
+    </w:p>
+    <w:p>
+      <w:pPr>
+        <w:bidi w:val="1"/>
+        <w:jc w:val="both"/>
+        <w:rPr>
+          <w:rFonts w:ascii="Vazirmatn" w:cs="Vazirmatn" w:eastAsia="Vazirmatn" w:hAnsi="Vazirmatn"/>
+          <w:b w:val="1"/>
+          <w:sz w:val="24"/>
+          <w:szCs w:val="24"/>
+        </w:rPr>
+      </w:pPr>
+      <w:r>
+        <w:rPr>
+          <w:rFonts w:ascii="Vazirmatn" w:cs="Vazirmatn" w:eastAsia="Vazirmatn" w:hAnsi="Vazirmatn"/>
+          <w:sz w:val="24"/>
+          <w:szCs w:val="24"/>
+          <w:rtl w:val="1"/>
+        </w:rPr>
+        <w:t xml:space="preserve">ددلاین</w:t>
+      </w:r>
+      <w:r>
+        <w:rPr>
+          <w:rFonts w:ascii="Vazirmatn" w:cs="Vazirmatn" w:eastAsia="Vazirmatn" w:hAnsi="Vazirmatn"/>
+          <w:sz w:val="24"/>
+          <w:szCs w:val="24"/>
+          <w:rtl w:val="1"/>
+        </w:rPr>
+        <w:t xml:space="preserve">‌</w:t>
+      </w:r>
+      <w:r>
+        <w:rPr>
+          <w:rFonts w:ascii="Vazirmatn" w:cs="Vazirmatn" w:eastAsia="Vazirmatn" w:hAnsi="Vazirmatn"/>
+          <w:sz w:val="24"/>
+          <w:szCs w:val="24"/>
+          <w:rtl w:val="1"/>
+        </w:rPr>
+        <w:t xml:space="preserve">های</w:t>
+      </w:r>
+      <w:r>
+        <w:rPr>
+          <w:rFonts w:ascii="Vazirmatn" w:cs="Vazirmatn" w:eastAsia="Vazirmatn" w:hAnsi="Vazirmatn"/>
+          <w:sz w:val="24"/>
+          <w:szCs w:val="24"/>
+          <w:rtl w:val="1"/>
+        </w:rPr>
+        <w:t xml:space="preserve"> </w:t>
+      </w:r>
+      <w:r>
+        <w:rPr>
+          <w:rFonts w:ascii="Vazirmatn" w:cs="Vazirmatn" w:eastAsia="Vazirmatn" w:hAnsi="Vazirmatn"/>
+          <w:sz w:val="24"/>
+          <w:szCs w:val="24"/>
+          <w:rtl w:val="1"/>
+        </w:rPr>
+        <w:t xml:space="preserve">از</w:t>
+      </w:r>
+      <w:r>
+        <w:rPr>
+          <w:rFonts w:ascii="Vazirmatn" w:cs="Vazirmatn" w:eastAsia="Vazirmatn" w:hAnsi="Vazirmatn"/>
+          <w:sz w:val="24"/>
+          <w:szCs w:val="24"/>
+          <w:rtl w:val="1"/>
+        </w:rPr>
+        <w:t xml:space="preserve"> </w:t>
+      </w:r>
+      <w:r>
+        <w:rPr>
+          <w:rFonts w:ascii="Vazirmatn" w:cs="Vazirmatn" w:eastAsia="Vazirmatn" w:hAnsi="Vazirmatn"/>
+          <w:sz w:val="24"/>
+          <w:szCs w:val="24"/>
+          <w:rtl w:val="1"/>
+        </w:rPr>
+        <w:t xml:space="preserve">دست</w:t>
+      </w:r>
+      <w:r>
+        <w:rPr>
+          <w:rFonts w:ascii="Vazirmatn" w:cs="Vazirmatn" w:eastAsia="Vazirmatn" w:hAnsi="Vazirmatn"/>
+          <w:sz w:val="24"/>
+          <w:szCs w:val="24"/>
+          <w:rtl w:val="1"/>
+        </w:rPr>
+        <w:t xml:space="preserve"> </w:t>
+      </w:r>
+      <w:r>
+        <w:rPr>
+          <w:rFonts w:ascii="Vazirmatn" w:cs="Vazirmatn" w:eastAsia="Vazirmatn" w:hAnsi="Vazirmatn"/>
+          <w:sz w:val="24"/>
+          <w:szCs w:val="24"/>
+          <w:rtl w:val="1"/>
+        </w:rPr>
+        <w:t xml:space="preserve">رفته</w:t>
+      </w:r>
+      <w:r>
+        <w:rPr>
+          <w:rFonts w:ascii="Vazirmatn" w:cs="Vazirmatn" w:eastAsia="Vazirmatn" w:hAnsi="Vazirmatn"/>
+          <w:sz w:val="24"/>
+          <w:szCs w:val="24"/>
+          <w:rtl w:val="1"/>
+        </w:rPr>
+        <w:t xml:space="preserve">‌</w:t>
+      </w:r>
+      <w:r>
+        <w:rPr>
+          <w:rFonts w:ascii="Vazirmatn" w:cs="Vazirmatn" w:eastAsia="Vazirmatn" w:hAnsi="Vazirmatn"/>
+          <w:sz w:val="24"/>
+          <w:szCs w:val="24"/>
+          <w:rtl w:val="1"/>
+        </w:rPr>
+        <w:t xml:space="preserve">ی</w:t>
+      </w:r>
+      <w:r>
+        <w:rPr>
+          <w:rFonts w:ascii="Vazirmatn" w:cs="Vazirmatn" w:eastAsia="Vazirmatn" w:hAnsi="Vazirmatn"/>
+          <w:sz w:val="24"/>
+          <w:szCs w:val="24"/>
+          <w:rtl w:val="1"/>
+        </w:rPr>
+        <w:t xml:space="preserve"> </w:t>
+      </w:r>
+      <w:r>
+        <w:rPr>
+          <w:rFonts w:ascii="Vazirmatn" w:cs="Vazirmatn" w:eastAsia="Vazirmatn" w:hAnsi="Vazirmatn"/>
+          <w:sz w:val="24"/>
+          <w:szCs w:val="24"/>
+          <w:rtl w:val="1"/>
+        </w:rPr>
+        <w:t xml:space="preserve">کل</w:t>
+      </w:r>
+      <w:r>
+        <w:rPr>
+          <w:rFonts w:ascii="Vazirmatn" w:cs="Vazirmatn" w:eastAsia="Vazirmatn" w:hAnsi="Vazirmatn"/>
+          <w:sz w:val="24"/>
+          <w:szCs w:val="24"/>
+          <w:rtl w:val="1"/>
+        </w:rPr>
+        <w:t xml:space="preserve">: </w:t>
+      </w:r>
+      <w:r>
+        <w:rPr>
+          <w:rtl w:val="0"/>
+        </w:rPr>
+      </w:r>
+      <w:r>
+        <w:rPr>
+          <w:rFonts w:ascii="Vazirmatn" w:cs="Vazirmatn" w:eastAsia="Vazirmatn" w:hAnsi="Vazirmatn"/>
+          <w:b w:val="1"/>
+          <w:sz w:val="24"/>
+          <w:szCs w:val="24"/>
+          <w:rtl w:val="1"/>
+        </w:rPr>
+        <w:t xml:space="preserve">۱۹ </w:t>
+      </w:r>
+      <w:r>
+        <w:rPr>
+          <w:rFonts w:ascii="Vazirmatn" w:cs="Vazirmatn" w:eastAsia="Vazirmatn" w:hAnsi="Vazirmatn"/>
+          <w:b w:val="1"/>
+          <w:sz w:val="24"/>
+          <w:szCs w:val="24"/>
+          <w:rtl w:val="1"/>
+        </w:rPr>
+        <w:t xml:space="preserve">درصد</w:t>
+      </w:r>
+    </w:p>
+    <w:p>
+      <w:pPr>
+        <w:bidi w:val="1"/>
+        <w:jc w:val="both"/>
+        <w:rPr>
+          <w:rFonts w:ascii="Vazirmatn" w:cs="Vazirmatn" w:eastAsia="Vazirmatn" w:hAnsi="Vazirmatn"/>
+          <w:sz w:val="24"/>
+          <w:szCs w:val="24"/>
+        </w:rPr>
+      </w:pPr>
+      <w:r>
+        <w:rPr>
+          <w:rtl w:val="0"/>
+        </w:rPr>
+      </w:r>
       <w:r>
         <w:drawing>
           <wp:anchor allowOverlap="1" behindDoc="0" distB="114300" distT="114300" distL="114300" distR="114300" hidden="0" layoutInCell="1" locked="0" relativeHeight="0" simplePos="0">
             <wp:simplePos x="0" y="0"/>
             <wp:positionH relativeFrom="column">
-              <wp:posOffset>285750</wp:posOffset>
+              <wp:posOffset>1085850</wp:posOffset>
             </wp:positionH>
             <wp:positionV relativeFrom="paragraph">
-              <wp:posOffset>369094</wp:posOffset>
+              <wp:posOffset>190500</wp:posOffset>
             </wp:positionV>
-            <wp:extent cx="3300413" cy="2233984"/>
+            <wp:extent cx="3773762" cy="1599406"/>
             <wp:effectExtent b="0" l="0" r="0" t="0"/>
             <wp:wrapTopAndBottom distB="114300" distT="114300"/>
             <wp:docPr id="2" name="image2.png"/>
@@ -49425,7 +49695,7 @@
                   </pic:nvPicPr>
                   <pic:blipFill>
                     <a:blip r:embed="rId7"/>
-                    <a:srcRect b="14087" l="0" r="53205" t="35294"/>
+                    <a:srcRect b="18421" l="5798" r="62412" t="59995"/>
                     <a:stretch>
                       <a:fillRect/>
                     </a:stretch>
@@ -49433,7 +49703,7 @@
                   <pic:spPr>
                     <a:xfrm>
                       <a:off x="0" y="0"/>
-                      <a:ext cx="3300413" cy="2233984"/>
+                      <a:ext cx="3773762" cy="1599406"/>
                     </a:xfrm>
                     <a:prstGeom prst="rect"/>
                     <a:ln/>
@@ -49450,90 +49720,15 @@
         <w:bidi w:val="1"/>
         <w:jc w:val="both"/>
         <w:rPr>
-          <w:rFonts w:ascii="Vazirmatn" w:cs="Vazirmatn" w:eastAsia="Vazirmatn" w:hAnsi="Vazirmatn"/>
-          <w:b w:val="1"/>
-          <w:sz w:val="24"/>
-          <w:szCs w:val="24"/>
+          <w:rFonts w:ascii="Vazirmatn ExtraBold" w:cs="Vazirmatn ExtraBold" w:eastAsia="Vazirmatn ExtraBold" w:hAnsi="Vazirmatn ExtraBold"/>
+          <w:sz w:val="32"/>
+          <w:szCs w:val="32"/>
         </w:rPr>
       </w:pPr>
       <w:r>
         <w:rPr>
-          <w:rFonts w:ascii="Vazirmatn" w:cs="Vazirmatn" w:eastAsia="Vazirmatn" w:hAnsi="Vazirmatn"/>
-          <w:sz w:val="24"/>
-          <w:szCs w:val="24"/>
-          <w:rtl w:val="1"/>
-        </w:rPr>
-        <w:t xml:space="preserve">مهاجرت</w:t>
-      </w:r>
-      <w:r>
-        <w:rPr>
-          <w:rFonts w:ascii="Vazirmatn" w:cs="Vazirmatn" w:eastAsia="Vazirmatn" w:hAnsi="Vazirmatn"/>
-          <w:sz w:val="24"/>
-          <w:szCs w:val="24"/>
-          <w:rtl w:val="1"/>
-        </w:rPr>
-        <w:t xml:space="preserve">‌</w:t>
-      </w:r>
-      <w:r>
-        <w:rPr>
-          <w:rFonts w:ascii="Vazirmatn" w:cs="Vazirmatn" w:eastAsia="Vazirmatn" w:hAnsi="Vazirmatn"/>
-          <w:sz w:val="24"/>
-          <w:szCs w:val="24"/>
-          <w:rtl w:val="1"/>
-        </w:rPr>
-        <w:t xml:space="preserve">های</w:t>
-      </w:r>
-      <w:r>
-        <w:rPr>
-          <w:rFonts w:ascii="Vazirmatn" w:cs="Vazirmatn" w:eastAsia="Vazirmatn" w:hAnsi="Vazirmatn"/>
-          <w:sz w:val="24"/>
-          <w:szCs w:val="24"/>
-          <w:rtl w:val="1"/>
-        </w:rPr>
-        <w:t xml:space="preserve"> </w:t>
-      </w:r>
-      <w:r>
-        <w:rPr>
-          <w:rFonts w:ascii="Vazirmatn" w:cs="Vazirmatn" w:eastAsia="Vazirmatn" w:hAnsi="Vazirmatn"/>
-          <w:sz w:val="24"/>
-          <w:szCs w:val="24"/>
-          <w:rtl w:val="1"/>
-        </w:rPr>
-        <w:t xml:space="preserve">کل</w:t>
-      </w:r>
-      <w:r>
-        <w:rPr>
-          <w:rFonts w:ascii="Vazirmatn" w:cs="Vazirmatn" w:eastAsia="Vazirmatn" w:hAnsi="Vazirmatn"/>
-          <w:sz w:val="24"/>
-          <w:szCs w:val="24"/>
-          <w:rtl w:val="1"/>
-        </w:rPr>
-        <w:t xml:space="preserve">: </w:t>
-      </w:r>
-      <w:r>
-        <w:rPr>
           <w:rtl w:val="0"/>
         </w:rPr>
-      </w:r>
-      <w:r>
-        <w:rPr>
-          <w:rFonts w:ascii="Vazirmatn" w:cs="Vazirmatn" w:eastAsia="Vazirmatn" w:hAnsi="Vazirmatn"/>
-          <w:b w:val="1"/>
-          <w:sz w:val="24"/>
-          <w:szCs w:val="24"/>
-          <w:rtl w:val="1"/>
-        </w:rPr>
-        <w:t xml:space="preserve">۱۰ </w:t>
-      </w:r>
-      <w:r>
-        <w:rPr>
-          <w:rFonts w:ascii="Vazirmatn" w:cs="Vazirmatn" w:eastAsia="Vazirmatn" w:hAnsi="Vazirmatn"/>
-          <w:b w:val="1"/>
-          <w:sz w:val="24"/>
-          <w:szCs w:val="24"/>
-          <w:rtl w:val="1"/>
-        </w:rPr>
-        <w:t xml:space="preserve">درصد</w:t>
       </w:r>
     </w:p>
     <w:p>
@@ -49542,161 +49737,95 @@
         <w:jc w:val="both"/>
         <w:rPr>
           <w:rFonts w:ascii="Vazirmatn" w:cs="Vazirmatn" w:eastAsia="Vazirmatn" w:hAnsi="Vazirmatn"/>
-          <w:b w:val="1"/>
           <w:sz w:val="24"/>
           <w:szCs w:val="24"/>
         </w:rPr>
       </w:pPr>
       <w:r>
         <w:rPr>
-          <w:rFonts w:ascii="Vazirmatn" w:cs="Vazirmatn" w:eastAsia="Vazirmatn" w:hAnsi="Vazirmatn"/>
-          <w:sz w:val="24"/>
-          <w:szCs w:val="24"/>
-          <w:rtl w:val="1"/>
-        </w:rPr>
-        <w:t xml:space="preserve">ددلاین</w:t>
-      </w:r>
-      <w:r>
-        <w:rPr>
-          <w:rFonts w:ascii="Vazirmatn" w:cs="Vazirmatn" w:eastAsia="Vazirmatn" w:hAnsi="Vazirmatn"/>
-          <w:sz w:val="24"/>
-          <w:szCs w:val="24"/>
-          <w:rtl w:val="1"/>
-        </w:rPr>
-        <w:t xml:space="preserve">‌</w:t>
-      </w:r>
-      <w:r>
-        <w:rPr>
-          <w:rFonts w:ascii="Vazirmatn" w:cs="Vazirmatn" w:eastAsia="Vazirmatn" w:hAnsi="Vazirmatn"/>
-          <w:sz w:val="24"/>
-          <w:szCs w:val="24"/>
-          <w:rtl w:val="1"/>
-        </w:rPr>
-        <w:t xml:space="preserve">های</w:t>
-      </w:r>
-      <w:r>
-        <w:rPr>
-          <w:rFonts w:ascii="Vazirmatn" w:cs="Vazirmatn" w:eastAsia="Vazirmatn" w:hAnsi="Vazirmatn"/>
-          <w:sz w:val="24"/>
-          <w:szCs w:val="24"/>
-          <w:rtl w:val="1"/>
-        </w:rPr>
-        <w:t xml:space="preserve"> </w:t>
-      </w:r>
-      <w:r>
-        <w:rPr>
-          <w:rFonts w:ascii="Vazirmatn" w:cs="Vazirmatn" w:eastAsia="Vazirmatn" w:hAnsi="Vazirmatn"/>
-          <w:sz w:val="24"/>
-          <w:szCs w:val="24"/>
-          <w:rtl w:val="1"/>
-        </w:rPr>
-        <w:t xml:space="preserve">از</w:t>
-      </w:r>
-      <w:r>
-        <w:rPr>
-          <w:rFonts w:ascii="Vazirmatn" w:cs="Vazirmatn" w:eastAsia="Vazirmatn" w:hAnsi="Vazirmatn"/>
-          <w:sz w:val="24"/>
-          <w:szCs w:val="24"/>
-          <w:rtl w:val="1"/>
-        </w:rPr>
-        <w:t xml:space="preserve"> </w:t>
-      </w:r>
-      <w:r>
-        <w:rPr>
-          <w:rFonts w:ascii="Vazirmatn" w:cs="Vazirmatn" w:eastAsia="Vazirmatn" w:hAnsi="Vazirmatn"/>
-          <w:sz w:val="24"/>
-          <w:szCs w:val="24"/>
-          <w:rtl w:val="1"/>
-        </w:rPr>
-        <w:t xml:space="preserve">دست</w:t>
-      </w:r>
-      <w:r>
-        <w:rPr>
-          <w:rFonts w:ascii="Vazirmatn" w:cs="Vazirmatn" w:eastAsia="Vazirmatn" w:hAnsi="Vazirmatn"/>
-          <w:sz w:val="24"/>
-          <w:szCs w:val="24"/>
-          <w:rtl w:val="1"/>
-        </w:rPr>
-        <w:t xml:space="preserve"> </w:t>
-      </w:r>
-      <w:r>
-        <w:rPr>
-          <w:rFonts w:ascii="Vazirmatn" w:cs="Vazirmatn" w:eastAsia="Vazirmatn" w:hAnsi="Vazirmatn"/>
-          <w:sz w:val="24"/>
-          <w:szCs w:val="24"/>
-          <w:rtl w:val="1"/>
-        </w:rPr>
-        <w:t xml:space="preserve">رفته</w:t>
-      </w:r>
-      <w:r>
-        <w:rPr>
-          <w:rFonts w:ascii="Vazirmatn" w:cs="Vazirmatn" w:eastAsia="Vazirmatn" w:hAnsi="Vazirmatn"/>
-          <w:sz w:val="24"/>
-          <w:szCs w:val="24"/>
-          <w:rtl w:val="1"/>
-        </w:rPr>
-        <w:t xml:space="preserve">‌</w:t>
-      </w:r>
-      <w:r>
-        <w:rPr>
-          <w:rFonts w:ascii="Vazirmatn" w:cs="Vazirmatn" w:eastAsia="Vazirmatn" w:hAnsi="Vazirmatn"/>
-          <w:sz w:val="24"/>
-          <w:szCs w:val="24"/>
-          <w:rtl w:val="1"/>
-        </w:rPr>
-        <w:t xml:space="preserve">ی</w:t>
-      </w:r>
-      <w:r>
-        <w:rPr>
-          <w:rFonts w:ascii="Vazirmatn" w:cs="Vazirmatn" w:eastAsia="Vazirmatn" w:hAnsi="Vazirmatn"/>
-          <w:sz w:val="24"/>
-          <w:szCs w:val="24"/>
-          <w:rtl w:val="1"/>
-        </w:rPr>
-        <w:t xml:space="preserve"> </w:t>
-      </w:r>
-      <w:r>
-        <w:rPr>
-          <w:rFonts w:ascii="Vazirmatn" w:cs="Vazirmatn" w:eastAsia="Vazirmatn" w:hAnsi="Vazirmatn"/>
-          <w:sz w:val="24"/>
-          <w:szCs w:val="24"/>
-          <w:rtl w:val="1"/>
-        </w:rPr>
-        <w:t xml:space="preserve">کل</w:t>
-      </w:r>
-      <w:r>
-        <w:rPr>
-          <w:rFonts w:ascii="Vazirmatn" w:cs="Vazirmatn" w:eastAsia="Vazirmatn" w:hAnsi="Vazirmatn"/>
-          <w:sz w:val="24"/>
-          <w:szCs w:val="24"/>
-          <w:rtl w:val="1"/>
-        </w:rPr>
-        <w:t xml:space="preserve">: </w:t>
+          <w:rFonts w:ascii="Vazirmatn ExtraBold" w:cs="Vazirmatn ExtraBold" w:eastAsia="Vazirmatn ExtraBold" w:hAnsi="Vazirmatn ExtraBold"/>
+          <w:sz w:val="32"/>
+          <w:szCs w:val="32"/>
+          <w:rtl w:val="1"/>
+        </w:rPr>
+        <w:t xml:space="preserve">مقایسه</w:t>
+      </w:r>
+      <w:r>
+        <w:rPr>
+          <w:rFonts w:ascii="Vazirmatn ExtraBold" w:cs="Vazirmatn ExtraBold" w:eastAsia="Vazirmatn ExtraBold" w:hAnsi="Vazirmatn ExtraBold"/>
+          <w:sz w:val="32"/>
+          <w:szCs w:val="32"/>
+          <w:rtl w:val="1"/>
+        </w:rPr>
+        <w:t xml:space="preserve"> </w:t>
+      </w:r>
+      <w:r>
+        <w:rPr>
+          <w:rFonts w:ascii="Vazirmatn ExtraBold" w:cs="Vazirmatn ExtraBold" w:eastAsia="Vazirmatn ExtraBold" w:hAnsi="Vazirmatn ExtraBold"/>
+          <w:sz w:val="32"/>
+          <w:szCs w:val="32"/>
+          <w:rtl w:val="1"/>
+        </w:rPr>
+        <w:t xml:space="preserve">با</w:t>
+      </w:r>
+      <w:r>
+        <w:rPr>
+          <w:rFonts w:ascii="Vazirmatn ExtraBold" w:cs="Vazirmatn ExtraBold" w:eastAsia="Vazirmatn ExtraBold" w:hAnsi="Vazirmatn ExtraBold"/>
+          <w:sz w:val="32"/>
+          <w:szCs w:val="32"/>
+          <w:rtl w:val="1"/>
+        </w:rPr>
+        <w:t xml:space="preserve"> </w:t>
+      </w:r>
+      <w:r>
+        <w:rPr>
+          <w:rFonts w:ascii="Vazirmatn ExtraBold" w:cs="Vazirmatn ExtraBold" w:eastAsia="Vazirmatn ExtraBold" w:hAnsi="Vazirmatn ExtraBold"/>
+          <w:sz w:val="32"/>
+          <w:szCs w:val="32"/>
+          <w:rtl w:val="1"/>
+        </w:rPr>
+        <w:t xml:space="preserve">اجرای</w:t>
+      </w:r>
+      <w:r>
+        <w:rPr>
+          <w:rFonts w:ascii="Vazirmatn ExtraBold" w:cs="Vazirmatn ExtraBold" w:eastAsia="Vazirmatn ExtraBold" w:hAnsi="Vazirmatn ExtraBold"/>
+          <w:sz w:val="32"/>
+          <w:szCs w:val="32"/>
+          <w:rtl w:val="1"/>
+        </w:rPr>
+        <w:t xml:space="preserve"> </w:t>
+      </w:r>
+      <w:r>
+        <w:rPr>
+          <w:rFonts w:ascii="Vazirmatn ExtraBold" w:cs="Vazirmatn ExtraBold" w:eastAsia="Vazirmatn ExtraBold" w:hAnsi="Vazirmatn ExtraBold"/>
+          <w:sz w:val="32"/>
+          <w:szCs w:val="32"/>
+          <w:rtl w:val="1"/>
+        </w:rPr>
+        <w:t xml:space="preserve">الگوریتم</w:t>
+      </w:r>
+      <w:r>
+        <w:rPr>
+          <w:rFonts w:ascii="Vazirmatn ExtraBold" w:cs="Vazirmatn ExtraBold" w:eastAsia="Vazirmatn ExtraBold" w:hAnsi="Vazirmatn ExtraBold"/>
+          <w:sz w:val="32"/>
+          <w:szCs w:val="32"/>
+          <w:rtl w:val="1"/>
+        </w:rPr>
+        <w:t xml:space="preserve"> </w:t>
+      </w:r>
+      <w:r>
+        <w:rPr>
+          <w:rFonts w:ascii="Vazirmatn ExtraBold" w:cs="Vazirmatn ExtraBold" w:eastAsia="Vazirmatn ExtraBold" w:hAnsi="Vazirmatn ExtraBold"/>
+          <w:sz w:val="32"/>
+          <w:szCs w:val="32"/>
+          <w:rtl w:val="1"/>
+        </w:rPr>
+        <w:t xml:space="preserve">تصادفی</w:t>
       </w:r>
       <w:r>
         <w:rPr>
           <w:rtl w:val="0"/>
         </w:rPr>
-      </w:r>
-      <w:r>
-        <w:rPr>
-          <w:rFonts w:ascii="Vazirmatn" w:cs="Vazirmatn" w:eastAsia="Vazirmatn" w:hAnsi="Vazirmatn"/>
-          <w:b w:val="1"/>
-          <w:sz w:val="24"/>
-          <w:szCs w:val="24"/>
-          <w:rtl w:val="1"/>
-        </w:rPr>
-        <w:t xml:space="preserve">۱۹ </w:t>
-      </w:r>
-      <w:r>
-        <w:rPr>
-          <w:rFonts w:ascii="Vazirmatn" w:cs="Vazirmatn" w:eastAsia="Vazirmatn" w:hAnsi="Vazirmatn"/>
-          <w:b w:val="1"/>
-          <w:sz w:val="24"/>
-          <w:szCs w:val="24"/>
-          <w:rtl w:val="1"/>
-        </w:rPr>
-        <w:t xml:space="preserve">درصد</w:t>
       </w:r>
     </w:p>
     <w:p>
@@ -49711,8 +49840,561 @@
       </w:pPr>
       <w:r>
         <w:rPr>
-          <w:rtl w:val="0"/>
-        </w:rPr>
+          <w:rFonts w:ascii="Vazirmatn" w:cs="Vazirmatn" w:eastAsia="Vazirmatn" w:hAnsi="Vazirmatn"/>
+          <w:sz w:val="24"/>
+          <w:szCs w:val="24"/>
+          <w:rtl w:val="1"/>
+        </w:rPr>
+        <w:t xml:space="preserve">در</w:t>
+      </w:r>
+      <w:r>
+        <w:rPr>
+          <w:rFonts w:ascii="Vazirmatn" w:cs="Vazirmatn" w:eastAsia="Vazirmatn" w:hAnsi="Vazirmatn"/>
+          <w:sz w:val="24"/>
+          <w:szCs w:val="24"/>
+          <w:rtl w:val="1"/>
+        </w:rPr>
+        <w:t xml:space="preserve"> </w:t>
+      </w:r>
+      <w:r>
+        <w:rPr>
+          <w:rFonts w:ascii="Vazirmatn" w:cs="Vazirmatn" w:eastAsia="Vazirmatn" w:hAnsi="Vazirmatn"/>
+          <w:sz w:val="24"/>
+          <w:szCs w:val="24"/>
+          <w:rtl w:val="1"/>
+        </w:rPr>
+        <w:t xml:space="preserve">این</w:t>
+      </w:r>
+      <w:r>
+        <w:rPr>
+          <w:rFonts w:ascii="Vazirmatn" w:cs="Vazirmatn" w:eastAsia="Vazirmatn" w:hAnsi="Vazirmatn"/>
+          <w:sz w:val="24"/>
+          <w:szCs w:val="24"/>
+          <w:rtl w:val="1"/>
+        </w:rPr>
+        <w:t xml:space="preserve"> </w:t>
+      </w:r>
+      <w:r>
+        <w:rPr>
+          <w:rFonts w:ascii="Vazirmatn" w:cs="Vazirmatn" w:eastAsia="Vazirmatn" w:hAnsi="Vazirmatn"/>
+          <w:sz w:val="24"/>
+          <w:szCs w:val="24"/>
+          <w:rtl w:val="1"/>
+        </w:rPr>
+        <w:t xml:space="preserve">حالت</w:t>
+      </w:r>
+      <w:r>
+        <w:rPr>
+          <w:rFonts w:ascii="Vazirmatn" w:cs="Vazirmatn" w:eastAsia="Vazirmatn" w:hAnsi="Vazirmatn"/>
+          <w:sz w:val="24"/>
+          <w:szCs w:val="24"/>
+          <w:rtl w:val="1"/>
+        </w:rPr>
+        <w:t xml:space="preserve"> </w:t>
+      </w:r>
+      <w:r>
+        <w:rPr>
+          <w:rFonts w:ascii="Vazirmatn" w:cs="Vazirmatn" w:eastAsia="Vazirmatn" w:hAnsi="Vazirmatn"/>
+          <w:sz w:val="24"/>
+          <w:szCs w:val="24"/>
+          <w:rtl w:val="1"/>
+        </w:rPr>
+        <w:t xml:space="preserve">تسک</w:t>
+      </w:r>
+      <w:r>
+        <w:rPr>
+          <w:rFonts w:ascii="Vazirmatn" w:cs="Vazirmatn" w:eastAsia="Vazirmatn" w:hAnsi="Vazirmatn"/>
+          <w:sz w:val="24"/>
+          <w:szCs w:val="24"/>
+          <w:rtl w:val="1"/>
+        </w:rPr>
+        <w:t xml:space="preserve">‌‌</w:t>
+      </w:r>
+      <w:r>
+        <w:rPr>
+          <w:rFonts w:ascii="Vazirmatn" w:cs="Vazirmatn" w:eastAsia="Vazirmatn" w:hAnsi="Vazirmatn"/>
+          <w:sz w:val="24"/>
+          <w:szCs w:val="24"/>
+          <w:rtl w:val="1"/>
+        </w:rPr>
+        <w:t xml:space="preserve">ها</w:t>
+      </w:r>
+      <w:r>
+        <w:rPr>
+          <w:rFonts w:ascii="Vazirmatn" w:cs="Vazirmatn" w:eastAsia="Vazirmatn" w:hAnsi="Vazirmatn"/>
+          <w:sz w:val="24"/>
+          <w:szCs w:val="24"/>
+          <w:rtl w:val="1"/>
+        </w:rPr>
+        <w:t xml:space="preserve"> </w:t>
+      </w:r>
+      <w:r>
+        <w:rPr>
+          <w:rFonts w:ascii="Vazirmatn" w:cs="Vazirmatn" w:eastAsia="Vazirmatn" w:hAnsi="Vazirmatn"/>
+          <w:sz w:val="24"/>
+          <w:szCs w:val="24"/>
+          <w:rtl w:val="1"/>
+        </w:rPr>
+        <w:t xml:space="preserve">به</w:t>
+      </w:r>
+      <w:r>
+        <w:rPr>
+          <w:rFonts w:ascii="Vazirmatn" w:cs="Vazirmatn" w:eastAsia="Vazirmatn" w:hAnsi="Vazirmatn"/>
+          <w:sz w:val="24"/>
+          <w:szCs w:val="24"/>
+          <w:rtl w:val="1"/>
+        </w:rPr>
+        <w:t xml:space="preserve"> </w:t>
+      </w:r>
+      <w:r>
+        <w:rPr>
+          <w:rFonts w:ascii="Vazirmatn" w:cs="Vazirmatn" w:eastAsia="Vazirmatn" w:hAnsi="Vazirmatn"/>
+          <w:sz w:val="24"/>
+          <w:szCs w:val="24"/>
+          <w:rtl w:val="1"/>
+        </w:rPr>
+        <w:t xml:space="preserve">صورت</w:t>
+      </w:r>
+      <w:r>
+        <w:rPr>
+          <w:rFonts w:ascii="Vazirmatn" w:cs="Vazirmatn" w:eastAsia="Vazirmatn" w:hAnsi="Vazirmatn"/>
+          <w:sz w:val="24"/>
+          <w:szCs w:val="24"/>
+          <w:rtl w:val="1"/>
+        </w:rPr>
+        <w:t xml:space="preserve"> </w:t>
+      </w:r>
+      <w:r>
+        <w:rPr>
+          <w:rFonts w:ascii="Vazirmatn" w:cs="Vazirmatn" w:eastAsia="Vazirmatn" w:hAnsi="Vazirmatn"/>
+          <w:sz w:val="24"/>
+          <w:szCs w:val="24"/>
+          <w:rtl w:val="1"/>
+        </w:rPr>
+        <w:t xml:space="preserve">تصادفی</w:t>
+      </w:r>
+      <w:r>
+        <w:rPr>
+          <w:rFonts w:ascii="Vazirmatn" w:cs="Vazirmatn" w:eastAsia="Vazirmatn" w:hAnsi="Vazirmatn"/>
+          <w:sz w:val="24"/>
+          <w:szCs w:val="24"/>
+          <w:rtl w:val="1"/>
+        </w:rPr>
+        <w:t xml:space="preserve"> </w:t>
+      </w:r>
+      <w:r>
+        <w:rPr>
+          <w:rFonts w:ascii="Vazirmatn" w:cs="Vazirmatn" w:eastAsia="Vazirmatn" w:hAnsi="Vazirmatn"/>
+          <w:sz w:val="24"/>
+          <w:szCs w:val="24"/>
+          <w:rtl w:val="1"/>
+        </w:rPr>
+        <w:t xml:space="preserve">به</w:t>
+      </w:r>
+      <w:r>
+        <w:rPr>
+          <w:rFonts w:ascii="Vazirmatn" w:cs="Vazirmatn" w:eastAsia="Vazirmatn" w:hAnsi="Vazirmatn"/>
+          <w:sz w:val="24"/>
+          <w:szCs w:val="24"/>
+          <w:rtl w:val="1"/>
+        </w:rPr>
+        <w:t xml:space="preserve"> </w:t>
+      </w:r>
+      <w:r>
+        <w:rPr>
+          <w:rFonts w:ascii="Vazirmatn" w:cs="Vazirmatn" w:eastAsia="Vazirmatn" w:hAnsi="Vazirmatn"/>
+          <w:sz w:val="24"/>
+          <w:szCs w:val="24"/>
+          <w:rtl w:val="1"/>
+        </w:rPr>
+        <w:t xml:space="preserve">گره</w:t>
+      </w:r>
+      <w:r>
+        <w:rPr>
+          <w:rFonts w:ascii="Vazirmatn" w:cs="Vazirmatn" w:eastAsia="Vazirmatn" w:hAnsi="Vazirmatn"/>
+          <w:sz w:val="24"/>
+          <w:szCs w:val="24"/>
+          <w:rtl w:val="1"/>
+        </w:rPr>
+        <w:t xml:space="preserve">‌</w:t>
+      </w:r>
+      <w:r>
+        <w:rPr>
+          <w:rFonts w:ascii="Vazirmatn" w:cs="Vazirmatn" w:eastAsia="Vazirmatn" w:hAnsi="Vazirmatn"/>
+          <w:sz w:val="24"/>
+          <w:szCs w:val="24"/>
+          <w:rtl w:val="1"/>
+        </w:rPr>
+        <w:t xml:space="preserve">ها</w:t>
+      </w:r>
+      <w:r>
+        <w:rPr>
+          <w:rFonts w:ascii="Vazirmatn" w:cs="Vazirmatn" w:eastAsia="Vazirmatn" w:hAnsi="Vazirmatn"/>
+          <w:sz w:val="24"/>
+          <w:szCs w:val="24"/>
+          <w:rtl w:val="1"/>
+        </w:rPr>
+        <w:t xml:space="preserve"> </w:t>
+      </w:r>
+      <w:r>
+        <w:rPr>
+          <w:rFonts w:ascii="Vazirmatn" w:cs="Vazirmatn" w:eastAsia="Vazirmatn" w:hAnsi="Vazirmatn"/>
+          <w:sz w:val="24"/>
+          <w:szCs w:val="24"/>
+          <w:rtl w:val="1"/>
+        </w:rPr>
+        <w:t xml:space="preserve">تخصیص</w:t>
+      </w:r>
+      <w:r>
+        <w:rPr>
+          <w:rFonts w:ascii="Vazirmatn" w:cs="Vazirmatn" w:eastAsia="Vazirmatn" w:hAnsi="Vazirmatn"/>
+          <w:sz w:val="24"/>
+          <w:szCs w:val="24"/>
+          <w:rtl w:val="1"/>
+        </w:rPr>
+        <w:t xml:space="preserve"> </w:t>
+      </w:r>
+      <w:r>
+        <w:rPr>
+          <w:rFonts w:ascii="Vazirmatn" w:cs="Vazirmatn" w:eastAsia="Vazirmatn" w:hAnsi="Vazirmatn"/>
+          <w:sz w:val="24"/>
+          <w:szCs w:val="24"/>
+          <w:rtl w:val="1"/>
+        </w:rPr>
+        <w:t xml:space="preserve">داده</w:t>
+      </w:r>
+      <w:r>
+        <w:rPr>
+          <w:rFonts w:ascii="Vazirmatn" w:cs="Vazirmatn" w:eastAsia="Vazirmatn" w:hAnsi="Vazirmatn"/>
+          <w:sz w:val="24"/>
+          <w:szCs w:val="24"/>
+          <w:rtl w:val="1"/>
+        </w:rPr>
+        <w:t xml:space="preserve"> </w:t>
+      </w:r>
+      <w:r>
+        <w:rPr>
+          <w:rFonts w:ascii="Vazirmatn" w:cs="Vazirmatn" w:eastAsia="Vazirmatn" w:hAnsi="Vazirmatn"/>
+          <w:sz w:val="24"/>
+          <w:szCs w:val="24"/>
+          <w:rtl w:val="1"/>
+        </w:rPr>
+        <w:t xml:space="preserve">می</w:t>
+      </w:r>
+      <w:r>
+        <w:rPr>
+          <w:rFonts w:ascii="Vazirmatn" w:cs="Vazirmatn" w:eastAsia="Vazirmatn" w:hAnsi="Vazirmatn"/>
+          <w:sz w:val="24"/>
+          <w:szCs w:val="24"/>
+          <w:rtl w:val="1"/>
+        </w:rPr>
+        <w:t xml:space="preserve">‌</w:t>
+      </w:r>
+      <w:r>
+        <w:rPr>
+          <w:rFonts w:ascii="Vazirmatn" w:cs="Vazirmatn" w:eastAsia="Vazirmatn" w:hAnsi="Vazirmatn"/>
+          <w:sz w:val="24"/>
+          <w:szCs w:val="24"/>
+          <w:rtl w:val="1"/>
+        </w:rPr>
+        <w:t xml:space="preserve">شوند</w:t>
+      </w:r>
+      <w:r>
+        <w:rPr>
+          <w:rFonts w:ascii="Vazirmatn" w:cs="Vazirmatn" w:eastAsia="Vazirmatn" w:hAnsi="Vazirmatn"/>
+          <w:sz w:val="24"/>
+          <w:szCs w:val="24"/>
+          <w:rtl w:val="1"/>
+        </w:rPr>
+        <w:t xml:space="preserve"> </w:t>
+      </w:r>
+      <w:r>
+        <w:rPr>
+          <w:rFonts w:ascii="Vazirmatn" w:cs="Vazirmatn" w:eastAsia="Vazirmatn" w:hAnsi="Vazirmatn"/>
+          <w:sz w:val="24"/>
+          <w:szCs w:val="24"/>
+          <w:rtl w:val="1"/>
+        </w:rPr>
+        <w:t xml:space="preserve">و</w:t>
+      </w:r>
+      <w:r>
+        <w:rPr>
+          <w:rFonts w:ascii="Vazirmatn" w:cs="Vazirmatn" w:eastAsia="Vazirmatn" w:hAnsi="Vazirmatn"/>
+          <w:sz w:val="24"/>
+          <w:szCs w:val="24"/>
+          <w:rtl w:val="1"/>
+        </w:rPr>
+        <w:t xml:space="preserve"> </w:t>
+      </w:r>
+      <w:r>
+        <w:rPr>
+          <w:rFonts w:ascii="Vazirmatn" w:cs="Vazirmatn" w:eastAsia="Vazirmatn" w:hAnsi="Vazirmatn"/>
+          <w:sz w:val="24"/>
+          <w:szCs w:val="24"/>
+          <w:rtl w:val="1"/>
+        </w:rPr>
+        <w:t xml:space="preserve">تنها</w:t>
+      </w:r>
+      <w:r>
+        <w:rPr>
+          <w:rFonts w:ascii="Vazirmatn" w:cs="Vazirmatn" w:eastAsia="Vazirmatn" w:hAnsi="Vazirmatn"/>
+          <w:sz w:val="24"/>
+          <w:szCs w:val="24"/>
+          <w:rtl w:val="1"/>
+        </w:rPr>
+        <w:t xml:space="preserve"> </w:t>
+      </w:r>
+      <w:r>
+        <w:rPr>
+          <w:rFonts w:ascii="Vazirmatn" w:cs="Vazirmatn" w:eastAsia="Vazirmatn" w:hAnsi="Vazirmatn"/>
+          <w:sz w:val="24"/>
+          <w:szCs w:val="24"/>
+          <w:rtl w:val="1"/>
+        </w:rPr>
+        <w:t xml:space="preserve">چیزی</w:t>
+      </w:r>
+      <w:r>
+        <w:rPr>
+          <w:rFonts w:ascii="Vazirmatn" w:cs="Vazirmatn" w:eastAsia="Vazirmatn" w:hAnsi="Vazirmatn"/>
+          <w:sz w:val="24"/>
+          <w:szCs w:val="24"/>
+          <w:rtl w:val="1"/>
+        </w:rPr>
+        <w:t xml:space="preserve"> </w:t>
+      </w:r>
+      <w:r>
+        <w:rPr>
+          <w:rFonts w:ascii="Vazirmatn" w:cs="Vazirmatn" w:eastAsia="Vazirmatn" w:hAnsi="Vazirmatn"/>
+          <w:sz w:val="24"/>
+          <w:szCs w:val="24"/>
+          <w:rtl w:val="1"/>
+        </w:rPr>
+        <w:t xml:space="preserve">که</w:t>
+      </w:r>
+      <w:r>
+        <w:rPr>
+          <w:rFonts w:ascii="Vazirmatn" w:cs="Vazirmatn" w:eastAsia="Vazirmatn" w:hAnsi="Vazirmatn"/>
+          <w:sz w:val="24"/>
+          <w:szCs w:val="24"/>
+          <w:rtl w:val="1"/>
+        </w:rPr>
+        <w:t xml:space="preserve"> </w:t>
+      </w:r>
+      <w:r>
+        <w:rPr>
+          <w:rFonts w:ascii="Vazirmatn" w:cs="Vazirmatn" w:eastAsia="Vazirmatn" w:hAnsi="Vazirmatn"/>
+          <w:sz w:val="24"/>
+          <w:szCs w:val="24"/>
+          <w:rtl w:val="1"/>
+        </w:rPr>
+        <w:t xml:space="preserve">در</w:t>
+      </w:r>
+      <w:r>
+        <w:rPr>
+          <w:rFonts w:ascii="Vazirmatn" w:cs="Vazirmatn" w:eastAsia="Vazirmatn" w:hAnsi="Vazirmatn"/>
+          <w:sz w:val="24"/>
+          <w:szCs w:val="24"/>
+          <w:rtl w:val="1"/>
+        </w:rPr>
+        <w:t xml:space="preserve"> </w:t>
+      </w:r>
+      <w:r>
+        <w:rPr>
+          <w:rFonts w:ascii="Vazirmatn" w:cs="Vazirmatn" w:eastAsia="Vazirmatn" w:hAnsi="Vazirmatn"/>
+          <w:sz w:val="24"/>
+          <w:szCs w:val="24"/>
+          <w:rtl w:val="1"/>
+        </w:rPr>
+        <w:t xml:space="preserve">طول</w:t>
+      </w:r>
+      <w:r>
+        <w:rPr>
+          <w:rFonts w:ascii="Vazirmatn" w:cs="Vazirmatn" w:eastAsia="Vazirmatn" w:hAnsi="Vazirmatn"/>
+          <w:sz w:val="24"/>
+          <w:szCs w:val="24"/>
+          <w:rtl w:val="1"/>
+        </w:rPr>
+        <w:t xml:space="preserve"> </w:t>
+      </w:r>
+      <w:r>
+        <w:rPr>
+          <w:rFonts w:ascii="Vazirmatn" w:cs="Vazirmatn" w:eastAsia="Vazirmatn" w:hAnsi="Vazirmatn"/>
+          <w:sz w:val="24"/>
+          <w:szCs w:val="24"/>
+          <w:rtl w:val="1"/>
+        </w:rPr>
+        <w:t xml:space="preserve">الگوریتم</w:t>
+      </w:r>
+      <w:r>
+        <w:rPr>
+          <w:rFonts w:ascii="Vazirmatn" w:cs="Vazirmatn" w:eastAsia="Vazirmatn" w:hAnsi="Vazirmatn"/>
+          <w:sz w:val="24"/>
+          <w:szCs w:val="24"/>
+          <w:rtl w:val="1"/>
+        </w:rPr>
+        <w:t xml:space="preserve"> </w:t>
+      </w:r>
+      <w:r>
+        <w:rPr>
+          <w:rFonts w:ascii="Vazirmatn" w:cs="Vazirmatn" w:eastAsia="Vazirmatn" w:hAnsi="Vazirmatn"/>
+          <w:sz w:val="24"/>
+          <w:szCs w:val="24"/>
+          <w:rtl w:val="1"/>
+        </w:rPr>
+        <w:t xml:space="preserve">چک</w:t>
+      </w:r>
+      <w:r>
+        <w:rPr>
+          <w:rFonts w:ascii="Vazirmatn" w:cs="Vazirmatn" w:eastAsia="Vazirmatn" w:hAnsi="Vazirmatn"/>
+          <w:sz w:val="24"/>
+          <w:szCs w:val="24"/>
+          <w:rtl w:val="1"/>
+        </w:rPr>
+        <w:t xml:space="preserve"> </w:t>
+      </w:r>
+      <w:r>
+        <w:rPr>
+          <w:rFonts w:ascii="Vazirmatn" w:cs="Vazirmatn" w:eastAsia="Vazirmatn" w:hAnsi="Vazirmatn"/>
+          <w:sz w:val="24"/>
+          <w:szCs w:val="24"/>
+          <w:rtl w:val="1"/>
+        </w:rPr>
+        <w:t xml:space="preserve">می</w:t>
+      </w:r>
+      <w:r>
+        <w:rPr>
+          <w:rFonts w:ascii="Vazirmatn" w:cs="Vazirmatn" w:eastAsia="Vazirmatn" w:hAnsi="Vazirmatn"/>
+          <w:sz w:val="24"/>
+          <w:szCs w:val="24"/>
+          <w:rtl w:val="1"/>
+        </w:rPr>
+        <w:t xml:space="preserve">‌</w:t>
+      </w:r>
+      <w:r>
+        <w:rPr>
+          <w:rFonts w:ascii="Vazirmatn" w:cs="Vazirmatn" w:eastAsia="Vazirmatn" w:hAnsi="Vazirmatn"/>
+          <w:sz w:val="24"/>
+          <w:szCs w:val="24"/>
+          <w:rtl w:val="1"/>
+        </w:rPr>
+        <w:t xml:space="preserve">شود</w:t>
+      </w:r>
+      <w:r>
+        <w:rPr>
+          <w:rFonts w:ascii="Vazirmatn" w:cs="Vazirmatn" w:eastAsia="Vazirmatn" w:hAnsi="Vazirmatn"/>
+          <w:sz w:val="24"/>
+          <w:szCs w:val="24"/>
+          <w:rtl w:val="1"/>
+        </w:rPr>
+        <w:t xml:space="preserve">، </w:t>
+      </w:r>
+      <w:r>
+        <w:rPr>
+          <w:rFonts w:ascii="Vazirmatn" w:cs="Vazirmatn" w:eastAsia="Vazirmatn" w:hAnsi="Vazirmatn"/>
+          <w:sz w:val="24"/>
+          <w:szCs w:val="24"/>
+          <w:rtl w:val="1"/>
+        </w:rPr>
+        <w:t xml:space="preserve">تحت</w:t>
+      </w:r>
+      <w:r>
+        <w:rPr>
+          <w:rFonts w:ascii="Vazirmatn" w:cs="Vazirmatn" w:eastAsia="Vazirmatn" w:hAnsi="Vazirmatn"/>
+          <w:sz w:val="24"/>
+          <w:szCs w:val="24"/>
+          <w:rtl w:val="1"/>
+        </w:rPr>
+        <w:t xml:space="preserve"> </w:t>
+      </w:r>
+      <w:r>
+        <w:rPr>
+          <w:rFonts w:ascii="Vazirmatn" w:cs="Vazirmatn" w:eastAsia="Vazirmatn" w:hAnsi="Vazirmatn"/>
+          <w:sz w:val="24"/>
+          <w:szCs w:val="24"/>
+          <w:rtl w:val="1"/>
+        </w:rPr>
+        <w:t xml:space="preserve">پوشش</w:t>
+      </w:r>
+      <w:r>
+        <w:rPr>
+          <w:rFonts w:ascii="Vazirmatn" w:cs="Vazirmatn" w:eastAsia="Vazirmatn" w:hAnsi="Vazirmatn"/>
+          <w:sz w:val="24"/>
+          <w:szCs w:val="24"/>
+          <w:rtl w:val="1"/>
+        </w:rPr>
+        <w:t xml:space="preserve"> </w:t>
+      </w:r>
+      <w:r>
+        <w:rPr>
+          <w:rFonts w:ascii="Vazirmatn" w:cs="Vazirmatn" w:eastAsia="Vazirmatn" w:hAnsi="Vazirmatn"/>
+          <w:sz w:val="24"/>
+          <w:szCs w:val="24"/>
+          <w:rtl w:val="1"/>
+        </w:rPr>
+        <w:t xml:space="preserve">بودن</w:t>
+      </w:r>
+      <w:r>
+        <w:rPr>
+          <w:rFonts w:ascii="Vazirmatn" w:cs="Vazirmatn" w:eastAsia="Vazirmatn" w:hAnsi="Vazirmatn"/>
+          <w:sz w:val="24"/>
+          <w:szCs w:val="24"/>
+          <w:rtl w:val="1"/>
+        </w:rPr>
+        <w:t xml:space="preserve"> </w:t>
+      </w:r>
+      <w:r>
+        <w:rPr>
+          <w:rFonts w:ascii="Vazirmatn" w:cs="Vazirmatn" w:eastAsia="Vazirmatn" w:hAnsi="Vazirmatn"/>
+          <w:sz w:val="24"/>
+          <w:szCs w:val="24"/>
+          <w:rtl w:val="1"/>
+        </w:rPr>
+        <w:t xml:space="preserve">گره</w:t>
+      </w:r>
+      <w:r>
+        <w:rPr>
+          <w:rFonts w:ascii="Vazirmatn" w:cs="Vazirmatn" w:eastAsia="Vazirmatn" w:hAnsi="Vazirmatn"/>
+          <w:sz w:val="24"/>
+          <w:szCs w:val="24"/>
+          <w:rtl w:val="1"/>
+        </w:rPr>
+        <w:t xml:space="preserve">‌</w:t>
+      </w:r>
+      <w:r>
+        <w:rPr>
+          <w:rFonts w:ascii="Vazirmatn" w:cs="Vazirmatn" w:eastAsia="Vazirmatn" w:hAnsi="Vazirmatn"/>
+          <w:sz w:val="24"/>
+          <w:szCs w:val="24"/>
+          <w:rtl w:val="1"/>
+        </w:rPr>
+        <w:t xml:space="preserve">ها</w:t>
+      </w:r>
+      <w:r>
+        <w:rPr>
+          <w:rFonts w:ascii="Vazirmatn" w:cs="Vazirmatn" w:eastAsia="Vazirmatn" w:hAnsi="Vazirmatn"/>
+          <w:sz w:val="24"/>
+          <w:szCs w:val="24"/>
+          <w:rtl w:val="1"/>
+        </w:rPr>
+        <w:t xml:space="preserve"> </w:t>
+      </w:r>
+      <w:r>
+        <w:rPr>
+          <w:rFonts w:ascii="Vazirmatn" w:cs="Vazirmatn" w:eastAsia="Vazirmatn" w:hAnsi="Vazirmatn"/>
+          <w:sz w:val="24"/>
+          <w:szCs w:val="24"/>
+          <w:rtl w:val="1"/>
+        </w:rPr>
+        <w:t xml:space="preserve">است</w:t>
+      </w:r>
+      <w:r>
+        <w:rPr>
+          <w:rFonts w:ascii="Vazirmatn" w:cs="Vazirmatn" w:eastAsia="Vazirmatn" w:hAnsi="Vazirmatn"/>
+          <w:sz w:val="24"/>
+          <w:szCs w:val="24"/>
+          <w:rtl w:val="1"/>
+        </w:rPr>
+        <w:t xml:space="preserve">.</w:t>
       </w:r>
     </w:p>
     <w:p>
@@ -49727,89 +50409,219 @@
       </w:pPr>
       <w:r>
         <w:rPr>
-          <w:rFonts w:ascii="Vazirmatn ExtraBold" w:cs="Vazirmatn ExtraBold" w:eastAsia="Vazirmatn ExtraBold" w:hAnsi="Vazirmatn ExtraBold"/>
-          <w:sz w:val="32"/>
-          <w:szCs w:val="32"/>
-          <w:rtl w:val="1"/>
-        </w:rPr>
-        <w:t xml:space="preserve">مقایسه</w:t>
-      </w:r>
-      <w:r>
-        <w:rPr>
-          <w:rFonts w:ascii="Vazirmatn ExtraBold" w:cs="Vazirmatn ExtraBold" w:eastAsia="Vazirmatn ExtraBold" w:hAnsi="Vazirmatn ExtraBold"/>
-          <w:sz w:val="32"/>
-          <w:szCs w:val="32"/>
-          <w:rtl w:val="1"/>
-        </w:rPr>
-        <w:t xml:space="preserve"> </w:t>
-      </w:r>
-      <w:r>
-        <w:rPr>
-          <w:rFonts w:ascii="Vazirmatn ExtraBold" w:cs="Vazirmatn ExtraBold" w:eastAsia="Vazirmatn ExtraBold" w:hAnsi="Vazirmatn ExtraBold"/>
-          <w:sz w:val="32"/>
-          <w:szCs w:val="32"/>
-          <w:rtl w:val="1"/>
-        </w:rPr>
-        <w:t xml:space="preserve">با</w:t>
-      </w:r>
-      <w:r>
-        <w:rPr>
-          <w:rFonts w:ascii="Vazirmatn ExtraBold" w:cs="Vazirmatn ExtraBold" w:eastAsia="Vazirmatn ExtraBold" w:hAnsi="Vazirmatn ExtraBold"/>
-          <w:sz w:val="32"/>
-          <w:szCs w:val="32"/>
-          <w:rtl w:val="1"/>
-        </w:rPr>
-        <w:t xml:space="preserve"> </w:t>
-      </w:r>
-      <w:r>
-        <w:rPr>
-          <w:rFonts w:ascii="Vazirmatn ExtraBold" w:cs="Vazirmatn ExtraBold" w:eastAsia="Vazirmatn ExtraBold" w:hAnsi="Vazirmatn ExtraBold"/>
-          <w:sz w:val="32"/>
-          <w:szCs w:val="32"/>
-          <w:rtl w:val="1"/>
-        </w:rPr>
-        <w:t xml:space="preserve">اجرای</w:t>
-      </w:r>
-      <w:r>
-        <w:rPr>
-          <w:rFonts w:ascii="Vazirmatn ExtraBold" w:cs="Vazirmatn ExtraBold" w:eastAsia="Vazirmatn ExtraBold" w:hAnsi="Vazirmatn ExtraBold"/>
-          <w:sz w:val="32"/>
-          <w:szCs w:val="32"/>
-          <w:rtl w:val="1"/>
-        </w:rPr>
-        <w:t xml:space="preserve"> </w:t>
-      </w:r>
-      <w:r>
-        <w:rPr>
-          <w:rFonts w:ascii="Vazirmatn ExtraBold" w:cs="Vazirmatn ExtraBold" w:eastAsia="Vazirmatn ExtraBold" w:hAnsi="Vazirmatn ExtraBold"/>
-          <w:sz w:val="32"/>
-          <w:szCs w:val="32"/>
-          <w:rtl w:val="1"/>
-        </w:rPr>
-        <w:t xml:space="preserve">الگوریتم</w:t>
-      </w:r>
-      <w:r>
-        <w:rPr>
-          <w:rFonts w:ascii="Vazirmatn ExtraBold" w:cs="Vazirmatn ExtraBold" w:eastAsia="Vazirmatn ExtraBold" w:hAnsi="Vazirmatn ExtraBold"/>
-          <w:sz w:val="32"/>
-          <w:szCs w:val="32"/>
-          <w:rtl w:val="1"/>
-        </w:rPr>
-        <w:t xml:space="preserve"> </w:t>
-      </w:r>
-      <w:r>
-        <w:rPr>
-          <w:rFonts w:ascii="Vazirmatn ExtraBold" w:cs="Vazirmatn ExtraBold" w:eastAsia="Vazirmatn ExtraBold" w:hAnsi="Vazirmatn ExtraBold"/>
-          <w:sz w:val="32"/>
-          <w:szCs w:val="32"/>
-          <w:rtl w:val="1"/>
-        </w:rPr>
-        <w:t xml:space="preserve">تصادفی</w:t>
-      </w:r>
-      <w:r>
-        <w:rPr>
-          <w:rtl w:val="0"/>
-        </w:rPr>
+          <w:rFonts w:ascii="Vazirmatn" w:cs="Vazirmatn" w:eastAsia="Vazirmatn" w:hAnsi="Vazirmatn"/>
+          <w:sz w:val="24"/>
+          <w:szCs w:val="24"/>
+          <w:rtl w:val="1"/>
+        </w:rPr>
+        <w:t xml:space="preserve">در</w:t>
+      </w:r>
+      <w:r>
+        <w:rPr>
+          <w:rFonts w:ascii="Vazirmatn" w:cs="Vazirmatn" w:eastAsia="Vazirmatn" w:hAnsi="Vazirmatn"/>
+          <w:sz w:val="24"/>
+          <w:szCs w:val="24"/>
+          <w:rtl w:val="1"/>
+        </w:rPr>
+        <w:t xml:space="preserve"> </w:t>
+      </w:r>
+      <w:r>
+        <w:rPr>
+          <w:rFonts w:ascii="Vazirmatn" w:cs="Vazirmatn" w:eastAsia="Vazirmatn" w:hAnsi="Vazirmatn"/>
+          <w:sz w:val="24"/>
+          <w:szCs w:val="24"/>
+          <w:rtl w:val="1"/>
+        </w:rPr>
+        <w:t xml:space="preserve">این</w:t>
+      </w:r>
+      <w:r>
+        <w:rPr>
+          <w:rFonts w:ascii="Vazirmatn" w:cs="Vazirmatn" w:eastAsia="Vazirmatn" w:hAnsi="Vazirmatn"/>
+          <w:sz w:val="24"/>
+          <w:szCs w:val="24"/>
+          <w:rtl w:val="1"/>
+        </w:rPr>
+        <w:t xml:space="preserve"> </w:t>
+      </w:r>
+      <w:r>
+        <w:rPr>
+          <w:rFonts w:ascii="Vazirmatn" w:cs="Vazirmatn" w:eastAsia="Vazirmatn" w:hAnsi="Vazirmatn"/>
+          <w:sz w:val="24"/>
+          <w:szCs w:val="24"/>
+          <w:rtl w:val="1"/>
+        </w:rPr>
+        <w:t xml:space="preserve">صورت</w:t>
+      </w:r>
+      <w:r>
+        <w:rPr>
+          <w:rFonts w:ascii="Vazirmatn" w:cs="Vazirmatn" w:eastAsia="Vazirmatn" w:hAnsi="Vazirmatn"/>
+          <w:sz w:val="24"/>
+          <w:szCs w:val="24"/>
+          <w:rtl w:val="1"/>
+        </w:rPr>
+        <w:t xml:space="preserve">، </w:t>
+      </w:r>
+      <w:r>
+        <w:rPr>
+          <w:rFonts w:ascii="Vazirmatn" w:cs="Vazirmatn" w:eastAsia="Vazirmatn" w:hAnsi="Vazirmatn"/>
+          <w:sz w:val="24"/>
+          <w:szCs w:val="24"/>
+          <w:rtl w:val="1"/>
+        </w:rPr>
+        <w:t xml:space="preserve">خروجی</w:t>
+      </w:r>
+      <w:r>
+        <w:rPr>
+          <w:rFonts w:ascii="Vazirmatn" w:cs="Vazirmatn" w:eastAsia="Vazirmatn" w:hAnsi="Vazirmatn"/>
+          <w:sz w:val="24"/>
+          <w:szCs w:val="24"/>
+          <w:rtl w:val="1"/>
+        </w:rPr>
+        <w:t xml:space="preserve"> </w:t>
+      </w:r>
+      <w:r>
+        <w:rPr>
+          <w:rFonts w:ascii="Vazirmatn" w:cs="Vazirmatn" w:eastAsia="Vazirmatn" w:hAnsi="Vazirmatn"/>
+          <w:sz w:val="24"/>
+          <w:szCs w:val="24"/>
+          <w:rtl w:val="1"/>
+        </w:rPr>
+        <w:t xml:space="preserve">به</w:t>
+      </w:r>
+      <w:r>
+        <w:rPr>
+          <w:rFonts w:ascii="Vazirmatn" w:cs="Vazirmatn" w:eastAsia="Vazirmatn" w:hAnsi="Vazirmatn"/>
+          <w:sz w:val="24"/>
+          <w:szCs w:val="24"/>
+          <w:rtl w:val="1"/>
+        </w:rPr>
+        <w:t xml:space="preserve"> </w:t>
+      </w:r>
+      <w:r>
+        <w:rPr>
+          <w:rFonts w:ascii="Vazirmatn" w:cs="Vazirmatn" w:eastAsia="Vazirmatn" w:hAnsi="Vazirmatn"/>
+          <w:sz w:val="24"/>
+          <w:szCs w:val="24"/>
+          <w:rtl w:val="1"/>
+        </w:rPr>
+        <w:t xml:space="preserve">دست</w:t>
+      </w:r>
+      <w:r>
+        <w:rPr>
+          <w:rFonts w:ascii="Vazirmatn" w:cs="Vazirmatn" w:eastAsia="Vazirmatn" w:hAnsi="Vazirmatn"/>
+          <w:sz w:val="24"/>
+          <w:szCs w:val="24"/>
+          <w:rtl w:val="1"/>
+        </w:rPr>
+        <w:t xml:space="preserve"> </w:t>
+      </w:r>
+      <w:r>
+        <w:rPr>
+          <w:rFonts w:ascii="Vazirmatn" w:cs="Vazirmatn" w:eastAsia="Vazirmatn" w:hAnsi="Vazirmatn"/>
+          <w:sz w:val="24"/>
+          <w:szCs w:val="24"/>
+          <w:rtl w:val="1"/>
+        </w:rPr>
+        <w:t xml:space="preserve">آمده</w:t>
+      </w:r>
+      <w:r>
+        <w:rPr>
+          <w:rFonts w:ascii="Vazirmatn" w:cs="Vazirmatn" w:eastAsia="Vazirmatn" w:hAnsi="Vazirmatn"/>
+          <w:sz w:val="24"/>
+          <w:szCs w:val="24"/>
+          <w:rtl w:val="1"/>
+        </w:rPr>
+        <w:t xml:space="preserve"> </w:t>
+      </w:r>
+      <w:r>
+        <w:rPr>
+          <w:rFonts w:ascii="Vazirmatn" w:cs="Vazirmatn" w:eastAsia="Vazirmatn" w:hAnsi="Vazirmatn"/>
+          <w:sz w:val="24"/>
+          <w:szCs w:val="24"/>
+          <w:rtl w:val="1"/>
+        </w:rPr>
+        <w:t xml:space="preserve">به</w:t>
+      </w:r>
+      <w:r>
+        <w:rPr>
+          <w:rFonts w:ascii="Vazirmatn" w:cs="Vazirmatn" w:eastAsia="Vazirmatn" w:hAnsi="Vazirmatn"/>
+          <w:sz w:val="24"/>
+          <w:szCs w:val="24"/>
+          <w:rtl w:val="1"/>
+        </w:rPr>
+        <w:t xml:space="preserve"> </w:t>
+      </w:r>
+      <w:r>
+        <w:rPr>
+          <w:rFonts w:ascii="Vazirmatn" w:cs="Vazirmatn" w:eastAsia="Vazirmatn" w:hAnsi="Vazirmatn"/>
+          <w:sz w:val="24"/>
+          <w:szCs w:val="24"/>
+          <w:rtl w:val="1"/>
+        </w:rPr>
+        <w:t xml:space="preserve">این</w:t>
+      </w:r>
+      <w:r>
+        <w:rPr>
+          <w:rFonts w:ascii="Vazirmatn" w:cs="Vazirmatn" w:eastAsia="Vazirmatn" w:hAnsi="Vazirmatn"/>
+          <w:sz w:val="24"/>
+          <w:szCs w:val="24"/>
+          <w:rtl w:val="1"/>
+        </w:rPr>
+        <w:t xml:space="preserve"> </w:t>
+      </w:r>
+      <w:r>
+        <w:rPr>
+          <w:rFonts w:ascii="Vazirmatn" w:cs="Vazirmatn" w:eastAsia="Vazirmatn" w:hAnsi="Vazirmatn"/>
+          <w:sz w:val="24"/>
+          <w:szCs w:val="24"/>
+          <w:rtl w:val="1"/>
+        </w:rPr>
+        <w:t xml:space="preserve">صورت</w:t>
+      </w:r>
+      <w:r>
+        <w:rPr>
+          <w:rFonts w:ascii="Vazirmatn" w:cs="Vazirmatn" w:eastAsia="Vazirmatn" w:hAnsi="Vazirmatn"/>
+          <w:sz w:val="24"/>
+          <w:szCs w:val="24"/>
+          <w:rtl w:val="1"/>
+        </w:rPr>
+        <w:t xml:space="preserve"> </w:t>
+      </w:r>
+      <w:r>
+        <w:rPr>
+          <w:rFonts w:ascii="Vazirmatn" w:cs="Vazirmatn" w:eastAsia="Vazirmatn" w:hAnsi="Vazirmatn"/>
+          <w:sz w:val="24"/>
+          <w:szCs w:val="24"/>
+          <w:rtl w:val="1"/>
+        </w:rPr>
+        <w:t xml:space="preserve">خواهد</w:t>
+      </w:r>
+      <w:r>
+        <w:rPr>
+          <w:rFonts w:ascii="Vazirmatn" w:cs="Vazirmatn" w:eastAsia="Vazirmatn" w:hAnsi="Vazirmatn"/>
+          <w:sz w:val="24"/>
+          <w:szCs w:val="24"/>
+          <w:rtl w:val="1"/>
+        </w:rPr>
+        <w:t xml:space="preserve"> </w:t>
+      </w:r>
+      <w:r>
+        <w:rPr>
+          <w:rFonts w:ascii="Vazirmatn" w:cs="Vazirmatn" w:eastAsia="Vazirmatn" w:hAnsi="Vazirmatn"/>
+          <w:sz w:val="24"/>
+          <w:szCs w:val="24"/>
+          <w:rtl w:val="1"/>
+        </w:rPr>
+        <w:t xml:space="preserve">بود</w:t>
+      </w:r>
+      <w:r>
+        <w:rPr>
+          <w:rFonts w:ascii="Vazirmatn" w:cs="Vazirmatn" w:eastAsia="Vazirmatn" w:hAnsi="Vazirmatn"/>
+          <w:sz w:val="24"/>
+          <w:szCs w:val="24"/>
+          <w:rtl w:val="1"/>
+        </w:rPr>
+        <w:t xml:space="preserve">:</w:t>
       </w:r>
     </w:p>
     <w:p>
@@ -49824,561 +50636,50 @@
       </w:pPr>
       <w:r>
         <w:rPr>
-          <w:rFonts w:ascii="Vazirmatn" w:cs="Vazirmatn" w:eastAsia="Vazirmatn" w:hAnsi="Vazirmatn"/>
-          <w:sz w:val="24"/>
-          <w:szCs w:val="24"/>
-          <w:rtl w:val="1"/>
-        </w:rPr>
-        <w:t xml:space="preserve">در</w:t>
-      </w:r>
-      <w:r>
-        <w:rPr>
-          <w:rFonts w:ascii="Vazirmatn" w:cs="Vazirmatn" w:eastAsia="Vazirmatn" w:hAnsi="Vazirmatn"/>
-          <w:sz w:val="24"/>
-          <w:szCs w:val="24"/>
-          <w:rtl w:val="1"/>
-        </w:rPr>
-        <w:t xml:space="preserve"> </w:t>
-      </w:r>
-      <w:r>
-        <w:rPr>
-          <w:rFonts w:ascii="Vazirmatn" w:cs="Vazirmatn" w:eastAsia="Vazirmatn" w:hAnsi="Vazirmatn"/>
-          <w:sz w:val="24"/>
-          <w:szCs w:val="24"/>
-          <w:rtl w:val="1"/>
-        </w:rPr>
-        <w:t xml:space="preserve">این</w:t>
-      </w:r>
-      <w:r>
-        <w:rPr>
-          <w:rFonts w:ascii="Vazirmatn" w:cs="Vazirmatn" w:eastAsia="Vazirmatn" w:hAnsi="Vazirmatn"/>
-          <w:sz w:val="24"/>
-          <w:szCs w:val="24"/>
-          <w:rtl w:val="1"/>
-        </w:rPr>
-        <w:t xml:space="preserve"> </w:t>
-      </w:r>
-      <w:r>
-        <w:rPr>
-          <w:rFonts w:ascii="Vazirmatn" w:cs="Vazirmatn" w:eastAsia="Vazirmatn" w:hAnsi="Vazirmatn"/>
-          <w:sz w:val="24"/>
-          <w:szCs w:val="24"/>
-          <w:rtl w:val="1"/>
-        </w:rPr>
-        <w:t xml:space="preserve">حالت</w:t>
-      </w:r>
-      <w:r>
-        <w:rPr>
-          <w:rFonts w:ascii="Vazirmatn" w:cs="Vazirmatn" w:eastAsia="Vazirmatn" w:hAnsi="Vazirmatn"/>
-          <w:sz w:val="24"/>
-          <w:szCs w:val="24"/>
-          <w:rtl w:val="1"/>
-        </w:rPr>
-        <w:t xml:space="preserve"> </w:t>
-      </w:r>
-      <w:r>
-        <w:rPr>
-          <w:rFonts w:ascii="Vazirmatn" w:cs="Vazirmatn" w:eastAsia="Vazirmatn" w:hAnsi="Vazirmatn"/>
-          <w:sz w:val="24"/>
-          <w:szCs w:val="24"/>
-          <w:rtl w:val="1"/>
-        </w:rPr>
-        <w:t xml:space="preserve">تسک</w:t>
-      </w:r>
-      <w:r>
-        <w:rPr>
-          <w:rFonts w:ascii="Vazirmatn" w:cs="Vazirmatn" w:eastAsia="Vazirmatn" w:hAnsi="Vazirmatn"/>
-          <w:sz w:val="24"/>
-          <w:szCs w:val="24"/>
-          <w:rtl w:val="1"/>
-        </w:rPr>
-        <w:t xml:space="preserve">‌‌</w:t>
-      </w:r>
-      <w:r>
-        <w:rPr>
-          <w:rFonts w:ascii="Vazirmatn" w:cs="Vazirmatn" w:eastAsia="Vazirmatn" w:hAnsi="Vazirmatn"/>
-          <w:sz w:val="24"/>
-          <w:szCs w:val="24"/>
-          <w:rtl w:val="1"/>
-        </w:rPr>
-        <w:t xml:space="preserve">ها</w:t>
-      </w:r>
-      <w:r>
-        <w:rPr>
-          <w:rFonts w:ascii="Vazirmatn" w:cs="Vazirmatn" w:eastAsia="Vazirmatn" w:hAnsi="Vazirmatn"/>
-          <w:sz w:val="24"/>
-          <w:szCs w:val="24"/>
-          <w:rtl w:val="1"/>
-        </w:rPr>
-        <w:t xml:space="preserve"> </w:t>
-      </w:r>
-      <w:r>
-        <w:rPr>
-          <w:rFonts w:ascii="Vazirmatn" w:cs="Vazirmatn" w:eastAsia="Vazirmatn" w:hAnsi="Vazirmatn"/>
-          <w:sz w:val="24"/>
-          <w:szCs w:val="24"/>
-          <w:rtl w:val="1"/>
-        </w:rPr>
-        <w:t xml:space="preserve">به</w:t>
-      </w:r>
-      <w:r>
-        <w:rPr>
-          <w:rFonts w:ascii="Vazirmatn" w:cs="Vazirmatn" w:eastAsia="Vazirmatn" w:hAnsi="Vazirmatn"/>
-          <w:sz w:val="24"/>
-          <w:szCs w:val="24"/>
-          <w:rtl w:val="1"/>
-        </w:rPr>
-        <w:t xml:space="preserve"> </w:t>
-      </w:r>
-      <w:r>
-        <w:rPr>
-          <w:rFonts w:ascii="Vazirmatn" w:cs="Vazirmatn" w:eastAsia="Vazirmatn" w:hAnsi="Vazirmatn"/>
-          <w:sz w:val="24"/>
-          <w:szCs w:val="24"/>
-          <w:rtl w:val="1"/>
-        </w:rPr>
-        <w:t xml:space="preserve">صورت</w:t>
-      </w:r>
-      <w:r>
-        <w:rPr>
-          <w:rFonts w:ascii="Vazirmatn" w:cs="Vazirmatn" w:eastAsia="Vazirmatn" w:hAnsi="Vazirmatn"/>
-          <w:sz w:val="24"/>
-          <w:szCs w:val="24"/>
-          <w:rtl w:val="1"/>
-        </w:rPr>
-        <w:t xml:space="preserve"> </w:t>
-      </w:r>
-      <w:r>
-        <w:rPr>
-          <w:rFonts w:ascii="Vazirmatn" w:cs="Vazirmatn" w:eastAsia="Vazirmatn" w:hAnsi="Vazirmatn"/>
-          <w:sz w:val="24"/>
-          <w:szCs w:val="24"/>
-          <w:rtl w:val="1"/>
-        </w:rPr>
-        <w:t xml:space="preserve">تصادفی</w:t>
-      </w:r>
-      <w:r>
-        <w:rPr>
-          <w:rFonts w:ascii="Vazirmatn" w:cs="Vazirmatn" w:eastAsia="Vazirmatn" w:hAnsi="Vazirmatn"/>
-          <w:sz w:val="24"/>
-          <w:szCs w:val="24"/>
-          <w:rtl w:val="1"/>
-        </w:rPr>
-        <w:t xml:space="preserve"> </w:t>
-      </w:r>
-      <w:r>
-        <w:rPr>
-          <w:rFonts w:ascii="Vazirmatn" w:cs="Vazirmatn" w:eastAsia="Vazirmatn" w:hAnsi="Vazirmatn"/>
-          <w:sz w:val="24"/>
-          <w:szCs w:val="24"/>
-          <w:rtl w:val="1"/>
-        </w:rPr>
-        <w:t xml:space="preserve">به</w:t>
-      </w:r>
-      <w:r>
-        <w:rPr>
-          <w:rFonts w:ascii="Vazirmatn" w:cs="Vazirmatn" w:eastAsia="Vazirmatn" w:hAnsi="Vazirmatn"/>
-          <w:sz w:val="24"/>
-          <w:szCs w:val="24"/>
-          <w:rtl w:val="1"/>
-        </w:rPr>
-        <w:t xml:space="preserve"> </w:t>
-      </w:r>
-      <w:r>
-        <w:rPr>
-          <w:rFonts w:ascii="Vazirmatn" w:cs="Vazirmatn" w:eastAsia="Vazirmatn" w:hAnsi="Vazirmatn"/>
-          <w:sz w:val="24"/>
-          <w:szCs w:val="24"/>
-          <w:rtl w:val="1"/>
-        </w:rPr>
-        <w:t xml:space="preserve">گره</w:t>
-      </w:r>
-      <w:r>
-        <w:rPr>
-          <w:rFonts w:ascii="Vazirmatn" w:cs="Vazirmatn" w:eastAsia="Vazirmatn" w:hAnsi="Vazirmatn"/>
-          <w:sz w:val="24"/>
-          <w:szCs w:val="24"/>
-          <w:rtl w:val="1"/>
-        </w:rPr>
-        <w:t xml:space="preserve">‌</w:t>
-      </w:r>
-      <w:r>
-        <w:rPr>
-          <w:rFonts w:ascii="Vazirmatn" w:cs="Vazirmatn" w:eastAsia="Vazirmatn" w:hAnsi="Vazirmatn"/>
-          <w:sz w:val="24"/>
-          <w:szCs w:val="24"/>
-          <w:rtl w:val="1"/>
-        </w:rPr>
-        <w:t xml:space="preserve">ها</w:t>
-      </w:r>
-      <w:r>
-        <w:rPr>
-          <w:rFonts w:ascii="Vazirmatn" w:cs="Vazirmatn" w:eastAsia="Vazirmatn" w:hAnsi="Vazirmatn"/>
-          <w:sz w:val="24"/>
-          <w:szCs w:val="24"/>
-          <w:rtl w:val="1"/>
-        </w:rPr>
-        <w:t xml:space="preserve"> </w:t>
-      </w:r>
-      <w:r>
-        <w:rPr>
-          <w:rFonts w:ascii="Vazirmatn" w:cs="Vazirmatn" w:eastAsia="Vazirmatn" w:hAnsi="Vazirmatn"/>
-          <w:sz w:val="24"/>
-          <w:szCs w:val="24"/>
-          <w:rtl w:val="1"/>
-        </w:rPr>
-        <w:t xml:space="preserve">تخصیص</w:t>
-      </w:r>
-      <w:r>
-        <w:rPr>
-          <w:rFonts w:ascii="Vazirmatn" w:cs="Vazirmatn" w:eastAsia="Vazirmatn" w:hAnsi="Vazirmatn"/>
-          <w:sz w:val="24"/>
-          <w:szCs w:val="24"/>
-          <w:rtl w:val="1"/>
-        </w:rPr>
-        <w:t xml:space="preserve"> </w:t>
-      </w:r>
-      <w:r>
-        <w:rPr>
-          <w:rFonts w:ascii="Vazirmatn" w:cs="Vazirmatn" w:eastAsia="Vazirmatn" w:hAnsi="Vazirmatn"/>
-          <w:sz w:val="24"/>
-          <w:szCs w:val="24"/>
-          <w:rtl w:val="1"/>
-        </w:rPr>
-        <w:t xml:space="preserve">داده</w:t>
-      </w:r>
-      <w:r>
-        <w:rPr>
-          <w:rFonts w:ascii="Vazirmatn" w:cs="Vazirmatn" w:eastAsia="Vazirmatn" w:hAnsi="Vazirmatn"/>
-          <w:sz w:val="24"/>
-          <w:szCs w:val="24"/>
-          <w:rtl w:val="1"/>
-        </w:rPr>
-        <w:t xml:space="preserve"> </w:t>
-      </w:r>
-      <w:r>
-        <w:rPr>
-          <w:rFonts w:ascii="Vazirmatn" w:cs="Vazirmatn" w:eastAsia="Vazirmatn" w:hAnsi="Vazirmatn"/>
-          <w:sz w:val="24"/>
-          <w:szCs w:val="24"/>
-          <w:rtl w:val="1"/>
-        </w:rPr>
-        <w:t xml:space="preserve">می</w:t>
-      </w:r>
-      <w:r>
-        <w:rPr>
-          <w:rFonts w:ascii="Vazirmatn" w:cs="Vazirmatn" w:eastAsia="Vazirmatn" w:hAnsi="Vazirmatn"/>
-          <w:sz w:val="24"/>
-          <w:szCs w:val="24"/>
-          <w:rtl w:val="1"/>
-        </w:rPr>
-        <w:t xml:space="preserve">‌</w:t>
-      </w:r>
-      <w:r>
-        <w:rPr>
-          <w:rFonts w:ascii="Vazirmatn" w:cs="Vazirmatn" w:eastAsia="Vazirmatn" w:hAnsi="Vazirmatn"/>
-          <w:sz w:val="24"/>
-          <w:szCs w:val="24"/>
-          <w:rtl w:val="1"/>
-        </w:rPr>
-        <w:t xml:space="preserve">شوند</w:t>
-      </w:r>
-      <w:r>
-        <w:rPr>
-          <w:rFonts w:ascii="Vazirmatn" w:cs="Vazirmatn" w:eastAsia="Vazirmatn" w:hAnsi="Vazirmatn"/>
-          <w:sz w:val="24"/>
-          <w:szCs w:val="24"/>
-          <w:rtl w:val="1"/>
-        </w:rPr>
-        <w:t xml:space="preserve"> </w:t>
-      </w:r>
-      <w:r>
-        <w:rPr>
-          <w:rFonts w:ascii="Vazirmatn" w:cs="Vazirmatn" w:eastAsia="Vazirmatn" w:hAnsi="Vazirmatn"/>
-          <w:sz w:val="24"/>
-          <w:szCs w:val="24"/>
-          <w:rtl w:val="1"/>
-        </w:rPr>
-        <w:t xml:space="preserve">و</w:t>
-      </w:r>
-      <w:r>
-        <w:rPr>
-          <w:rFonts w:ascii="Vazirmatn" w:cs="Vazirmatn" w:eastAsia="Vazirmatn" w:hAnsi="Vazirmatn"/>
-          <w:sz w:val="24"/>
-          <w:szCs w:val="24"/>
-          <w:rtl w:val="1"/>
-        </w:rPr>
-        <w:t xml:space="preserve"> </w:t>
-      </w:r>
-      <w:r>
-        <w:rPr>
-          <w:rFonts w:ascii="Vazirmatn" w:cs="Vazirmatn" w:eastAsia="Vazirmatn" w:hAnsi="Vazirmatn"/>
-          <w:sz w:val="24"/>
-          <w:szCs w:val="24"/>
-          <w:rtl w:val="1"/>
-        </w:rPr>
-        <w:t xml:space="preserve">تنها</w:t>
-      </w:r>
-      <w:r>
-        <w:rPr>
-          <w:rFonts w:ascii="Vazirmatn" w:cs="Vazirmatn" w:eastAsia="Vazirmatn" w:hAnsi="Vazirmatn"/>
-          <w:sz w:val="24"/>
-          <w:szCs w:val="24"/>
-          <w:rtl w:val="1"/>
-        </w:rPr>
-        <w:t xml:space="preserve"> </w:t>
-      </w:r>
-      <w:r>
-        <w:rPr>
-          <w:rFonts w:ascii="Vazirmatn" w:cs="Vazirmatn" w:eastAsia="Vazirmatn" w:hAnsi="Vazirmatn"/>
-          <w:sz w:val="24"/>
-          <w:szCs w:val="24"/>
-          <w:rtl w:val="1"/>
-        </w:rPr>
-        <w:t xml:space="preserve">چیزی</w:t>
-      </w:r>
-      <w:r>
-        <w:rPr>
-          <w:rFonts w:ascii="Vazirmatn" w:cs="Vazirmatn" w:eastAsia="Vazirmatn" w:hAnsi="Vazirmatn"/>
-          <w:sz w:val="24"/>
-          <w:szCs w:val="24"/>
-          <w:rtl w:val="1"/>
-        </w:rPr>
-        <w:t xml:space="preserve"> </w:t>
-      </w:r>
-      <w:r>
-        <w:rPr>
-          <w:rFonts w:ascii="Vazirmatn" w:cs="Vazirmatn" w:eastAsia="Vazirmatn" w:hAnsi="Vazirmatn"/>
-          <w:sz w:val="24"/>
-          <w:szCs w:val="24"/>
-          <w:rtl w:val="1"/>
-        </w:rPr>
-        <w:t xml:space="preserve">که</w:t>
-      </w:r>
-      <w:r>
-        <w:rPr>
-          <w:rFonts w:ascii="Vazirmatn" w:cs="Vazirmatn" w:eastAsia="Vazirmatn" w:hAnsi="Vazirmatn"/>
-          <w:sz w:val="24"/>
-          <w:szCs w:val="24"/>
-          <w:rtl w:val="1"/>
-        </w:rPr>
-        <w:t xml:space="preserve"> </w:t>
-      </w:r>
-      <w:r>
-        <w:rPr>
-          <w:rFonts w:ascii="Vazirmatn" w:cs="Vazirmatn" w:eastAsia="Vazirmatn" w:hAnsi="Vazirmatn"/>
-          <w:sz w:val="24"/>
-          <w:szCs w:val="24"/>
-          <w:rtl w:val="1"/>
-        </w:rPr>
-        <w:t xml:space="preserve">در</w:t>
-      </w:r>
-      <w:r>
-        <w:rPr>
-          <w:rFonts w:ascii="Vazirmatn" w:cs="Vazirmatn" w:eastAsia="Vazirmatn" w:hAnsi="Vazirmatn"/>
-          <w:sz w:val="24"/>
-          <w:szCs w:val="24"/>
-          <w:rtl w:val="1"/>
-        </w:rPr>
-        <w:t xml:space="preserve"> </w:t>
-      </w:r>
-      <w:r>
-        <w:rPr>
-          <w:rFonts w:ascii="Vazirmatn" w:cs="Vazirmatn" w:eastAsia="Vazirmatn" w:hAnsi="Vazirmatn"/>
-          <w:sz w:val="24"/>
-          <w:szCs w:val="24"/>
-          <w:rtl w:val="1"/>
-        </w:rPr>
-        <w:t xml:space="preserve">طول</w:t>
-      </w:r>
-      <w:r>
-        <w:rPr>
-          <w:rFonts w:ascii="Vazirmatn" w:cs="Vazirmatn" w:eastAsia="Vazirmatn" w:hAnsi="Vazirmatn"/>
-          <w:sz w:val="24"/>
-          <w:szCs w:val="24"/>
-          <w:rtl w:val="1"/>
-        </w:rPr>
-        <w:t xml:space="preserve"> </w:t>
-      </w:r>
-      <w:r>
-        <w:rPr>
-          <w:rFonts w:ascii="Vazirmatn" w:cs="Vazirmatn" w:eastAsia="Vazirmatn" w:hAnsi="Vazirmatn"/>
-          <w:sz w:val="24"/>
-          <w:szCs w:val="24"/>
-          <w:rtl w:val="1"/>
-        </w:rPr>
-        <w:t xml:space="preserve">الگوریتم</w:t>
-      </w:r>
-      <w:r>
-        <w:rPr>
-          <w:rFonts w:ascii="Vazirmatn" w:cs="Vazirmatn" w:eastAsia="Vazirmatn" w:hAnsi="Vazirmatn"/>
-          <w:sz w:val="24"/>
-          <w:szCs w:val="24"/>
-          <w:rtl w:val="1"/>
-        </w:rPr>
-        <w:t xml:space="preserve"> </w:t>
-      </w:r>
-      <w:r>
-        <w:rPr>
-          <w:rFonts w:ascii="Vazirmatn" w:cs="Vazirmatn" w:eastAsia="Vazirmatn" w:hAnsi="Vazirmatn"/>
-          <w:sz w:val="24"/>
-          <w:szCs w:val="24"/>
-          <w:rtl w:val="1"/>
-        </w:rPr>
-        <w:t xml:space="preserve">چک</w:t>
-      </w:r>
-      <w:r>
-        <w:rPr>
-          <w:rFonts w:ascii="Vazirmatn" w:cs="Vazirmatn" w:eastAsia="Vazirmatn" w:hAnsi="Vazirmatn"/>
-          <w:sz w:val="24"/>
-          <w:szCs w:val="24"/>
-          <w:rtl w:val="1"/>
-        </w:rPr>
-        <w:t xml:space="preserve"> </w:t>
-      </w:r>
-      <w:r>
-        <w:rPr>
-          <w:rFonts w:ascii="Vazirmatn" w:cs="Vazirmatn" w:eastAsia="Vazirmatn" w:hAnsi="Vazirmatn"/>
-          <w:sz w:val="24"/>
-          <w:szCs w:val="24"/>
-          <w:rtl w:val="1"/>
-        </w:rPr>
-        <w:t xml:space="preserve">می</w:t>
-      </w:r>
-      <w:r>
-        <w:rPr>
-          <w:rFonts w:ascii="Vazirmatn" w:cs="Vazirmatn" w:eastAsia="Vazirmatn" w:hAnsi="Vazirmatn"/>
-          <w:sz w:val="24"/>
-          <w:szCs w:val="24"/>
-          <w:rtl w:val="1"/>
-        </w:rPr>
-        <w:t xml:space="preserve">‌</w:t>
-      </w:r>
-      <w:r>
-        <w:rPr>
-          <w:rFonts w:ascii="Vazirmatn" w:cs="Vazirmatn" w:eastAsia="Vazirmatn" w:hAnsi="Vazirmatn"/>
-          <w:sz w:val="24"/>
-          <w:szCs w:val="24"/>
-          <w:rtl w:val="1"/>
-        </w:rPr>
-        <w:t xml:space="preserve">شود</w:t>
-      </w:r>
-      <w:r>
-        <w:rPr>
-          <w:rFonts w:ascii="Vazirmatn" w:cs="Vazirmatn" w:eastAsia="Vazirmatn" w:hAnsi="Vazirmatn"/>
-          <w:sz w:val="24"/>
-          <w:szCs w:val="24"/>
-          <w:rtl w:val="1"/>
-        </w:rPr>
-        <w:t xml:space="preserve">، </w:t>
-      </w:r>
-      <w:r>
-        <w:rPr>
-          <w:rFonts w:ascii="Vazirmatn" w:cs="Vazirmatn" w:eastAsia="Vazirmatn" w:hAnsi="Vazirmatn"/>
-          <w:sz w:val="24"/>
-          <w:szCs w:val="24"/>
-          <w:rtl w:val="1"/>
-        </w:rPr>
-        <w:t xml:space="preserve">تحت</w:t>
-      </w:r>
-      <w:r>
-        <w:rPr>
-          <w:rFonts w:ascii="Vazirmatn" w:cs="Vazirmatn" w:eastAsia="Vazirmatn" w:hAnsi="Vazirmatn"/>
-          <w:sz w:val="24"/>
-          <w:szCs w:val="24"/>
-          <w:rtl w:val="1"/>
-        </w:rPr>
-        <w:t xml:space="preserve"> </w:t>
-      </w:r>
-      <w:r>
-        <w:rPr>
-          <w:rFonts w:ascii="Vazirmatn" w:cs="Vazirmatn" w:eastAsia="Vazirmatn" w:hAnsi="Vazirmatn"/>
-          <w:sz w:val="24"/>
-          <w:szCs w:val="24"/>
-          <w:rtl w:val="1"/>
-        </w:rPr>
-        <w:t xml:space="preserve">پوشش</w:t>
-      </w:r>
-      <w:r>
-        <w:rPr>
-          <w:rFonts w:ascii="Vazirmatn" w:cs="Vazirmatn" w:eastAsia="Vazirmatn" w:hAnsi="Vazirmatn"/>
-          <w:sz w:val="24"/>
-          <w:szCs w:val="24"/>
-          <w:rtl w:val="1"/>
-        </w:rPr>
-        <w:t xml:space="preserve"> </w:t>
-      </w:r>
-      <w:r>
-        <w:rPr>
-          <w:rFonts w:ascii="Vazirmatn" w:cs="Vazirmatn" w:eastAsia="Vazirmatn" w:hAnsi="Vazirmatn"/>
-          <w:sz w:val="24"/>
-          <w:szCs w:val="24"/>
-          <w:rtl w:val="1"/>
-        </w:rPr>
-        <w:t xml:space="preserve">بودن</w:t>
-      </w:r>
-      <w:r>
-        <w:rPr>
-          <w:rFonts w:ascii="Vazirmatn" w:cs="Vazirmatn" w:eastAsia="Vazirmatn" w:hAnsi="Vazirmatn"/>
-          <w:sz w:val="24"/>
-          <w:szCs w:val="24"/>
-          <w:rtl w:val="1"/>
-        </w:rPr>
-        <w:t xml:space="preserve"> </w:t>
-      </w:r>
-      <w:r>
-        <w:rPr>
-          <w:rFonts w:ascii="Vazirmatn" w:cs="Vazirmatn" w:eastAsia="Vazirmatn" w:hAnsi="Vazirmatn"/>
-          <w:sz w:val="24"/>
-          <w:szCs w:val="24"/>
-          <w:rtl w:val="1"/>
-        </w:rPr>
-        <w:t xml:space="preserve">گره</w:t>
-      </w:r>
-      <w:r>
-        <w:rPr>
-          <w:rFonts w:ascii="Vazirmatn" w:cs="Vazirmatn" w:eastAsia="Vazirmatn" w:hAnsi="Vazirmatn"/>
-          <w:sz w:val="24"/>
-          <w:szCs w:val="24"/>
-          <w:rtl w:val="1"/>
-        </w:rPr>
-        <w:t xml:space="preserve">‌</w:t>
-      </w:r>
-      <w:r>
-        <w:rPr>
-          <w:rFonts w:ascii="Vazirmatn" w:cs="Vazirmatn" w:eastAsia="Vazirmatn" w:hAnsi="Vazirmatn"/>
-          <w:sz w:val="24"/>
-          <w:szCs w:val="24"/>
-          <w:rtl w:val="1"/>
-        </w:rPr>
-        <w:t xml:space="preserve">ها</w:t>
-      </w:r>
-      <w:r>
-        <w:rPr>
-          <w:rFonts w:ascii="Vazirmatn" w:cs="Vazirmatn" w:eastAsia="Vazirmatn" w:hAnsi="Vazirmatn"/>
-          <w:sz w:val="24"/>
-          <w:szCs w:val="24"/>
-          <w:rtl w:val="1"/>
-        </w:rPr>
-        <w:t xml:space="preserve"> </w:t>
-      </w:r>
-      <w:r>
-        <w:rPr>
-          <w:rFonts w:ascii="Vazirmatn" w:cs="Vazirmatn" w:eastAsia="Vazirmatn" w:hAnsi="Vazirmatn"/>
-          <w:sz w:val="24"/>
-          <w:szCs w:val="24"/>
-          <w:rtl w:val="1"/>
-        </w:rPr>
-        <w:t xml:space="preserve">است</w:t>
-      </w:r>
-      <w:r>
-        <w:rPr>
-          <w:rFonts w:ascii="Vazirmatn" w:cs="Vazirmatn" w:eastAsia="Vazirmatn" w:hAnsi="Vazirmatn"/>
-          <w:sz w:val="24"/>
-          <w:szCs w:val="24"/>
-          <w:rtl w:val="1"/>
-        </w:rPr>
-        <w:t xml:space="preserve">.</w:t>
+          <w:rtl w:val="0"/>
+        </w:rPr>
+      </w:r>
+      <w:r>
+        <w:drawing>
+          <wp:anchor allowOverlap="1" behindDoc="0" distB="114300" distT="114300" distL="114300" distR="114300" hidden="0" layoutInCell="1" locked="0" relativeHeight="0" simplePos="0">
+            <wp:simplePos x="0" y="0"/>
+            <wp:positionH relativeFrom="column">
+              <wp:posOffset>1114425</wp:posOffset>
+            </wp:positionH>
+            <wp:positionV relativeFrom="paragraph">
+              <wp:posOffset>152400</wp:posOffset>
+            </wp:positionV>
+            <wp:extent cx="3710321" cy="1458912"/>
+            <wp:effectExtent b="0" l="0" r="0" t="0"/>
+            <wp:wrapTopAndBottom distB="114300" distT="114300"/>
+            <wp:docPr id="3" name="image3.png"/>
+            <a:graphic>
+              <a:graphicData uri="http://schemas.openxmlformats.org/drawingml/2006/picture">
+                <pic:pic>
+                  <pic:nvPicPr>
+                    <pic:cNvPr id="0" name="image3.png"/>
+                    <pic:cNvPicPr preferRelativeResize="0"/>
+                  </pic:nvPicPr>
+                  <pic:blipFill>
+                    <a:blip r:embed="rId8"/>
+                    <a:srcRect b="18947" l="5769" r="61217" t="60320"/>
+                    <a:stretch>
+                      <a:fillRect/>
+                    </a:stretch>
+                  </pic:blipFill>
+                  <pic:spPr>
+                    <a:xfrm>
+                      <a:off x="0" y="0"/>
+                      <a:ext cx="3710321" cy="1458912"/>
+                    </a:xfrm>
+                    <a:prstGeom prst="rect"/>
+                    <a:ln/>
+                  </pic:spPr>
+                </pic:pic>
+              </a:graphicData>
+            </a:graphic>
+          </wp:anchor>
+        </w:drawing>
       </w:r>
     </w:p>
     <w:p>
@@ -50393,219 +50694,8 @@
       </w:pPr>
       <w:r>
         <w:rPr>
-          <w:rFonts w:ascii="Vazirmatn" w:cs="Vazirmatn" w:eastAsia="Vazirmatn" w:hAnsi="Vazirmatn"/>
-          <w:sz w:val="24"/>
-          <w:szCs w:val="24"/>
-          <w:rtl w:val="1"/>
-        </w:rPr>
-        <w:t xml:space="preserve">در</w:t>
-      </w:r>
-      <w:r>
-        <w:rPr>
-          <w:rFonts w:ascii="Vazirmatn" w:cs="Vazirmatn" w:eastAsia="Vazirmatn" w:hAnsi="Vazirmatn"/>
-          <w:sz w:val="24"/>
-          <w:szCs w:val="24"/>
-          <w:rtl w:val="1"/>
-        </w:rPr>
-        <w:t xml:space="preserve"> </w:t>
-      </w:r>
-      <w:r>
-        <w:rPr>
-          <w:rFonts w:ascii="Vazirmatn" w:cs="Vazirmatn" w:eastAsia="Vazirmatn" w:hAnsi="Vazirmatn"/>
-          <w:sz w:val="24"/>
-          <w:szCs w:val="24"/>
-          <w:rtl w:val="1"/>
-        </w:rPr>
-        <w:t xml:space="preserve">این</w:t>
-      </w:r>
-      <w:r>
-        <w:rPr>
-          <w:rFonts w:ascii="Vazirmatn" w:cs="Vazirmatn" w:eastAsia="Vazirmatn" w:hAnsi="Vazirmatn"/>
-          <w:sz w:val="24"/>
-          <w:szCs w:val="24"/>
-          <w:rtl w:val="1"/>
-        </w:rPr>
-        <w:t xml:space="preserve"> </w:t>
-      </w:r>
-      <w:r>
-        <w:rPr>
-          <w:rFonts w:ascii="Vazirmatn" w:cs="Vazirmatn" w:eastAsia="Vazirmatn" w:hAnsi="Vazirmatn"/>
-          <w:sz w:val="24"/>
-          <w:szCs w:val="24"/>
-          <w:rtl w:val="1"/>
-        </w:rPr>
-        <w:t xml:space="preserve">صورت</w:t>
-      </w:r>
-      <w:r>
-        <w:rPr>
-          <w:rFonts w:ascii="Vazirmatn" w:cs="Vazirmatn" w:eastAsia="Vazirmatn" w:hAnsi="Vazirmatn"/>
-          <w:sz w:val="24"/>
-          <w:szCs w:val="24"/>
-          <w:rtl w:val="1"/>
-        </w:rPr>
-        <w:t xml:space="preserve">، </w:t>
-      </w:r>
-      <w:r>
-        <w:rPr>
-          <w:rFonts w:ascii="Vazirmatn" w:cs="Vazirmatn" w:eastAsia="Vazirmatn" w:hAnsi="Vazirmatn"/>
-          <w:sz w:val="24"/>
-          <w:szCs w:val="24"/>
-          <w:rtl w:val="1"/>
-        </w:rPr>
-        <w:t xml:space="preserve">خروجی</w:t>
-      </w:r>
-      <w:r>
-        <w:rPr>
-          <w:rFonts w:ascii="Vazirmatn" w:cs="Vazirmatn" w:eastAsia="Vazirmatn" w:hAnsi="Vazirmatn"/>
-          <w:sz w:val="24"/>
-          <w:szCs w:val="24"/>
-          <w:rtl w:val="1"/>
-        </w:rPr>
-        <w:t xml:space="preserve"> </w:t>
-      </w:r>
-      <w:r>
-        <w:rPr>
-          <w:rFonts w:ascii="Vazirmatn" w:cs="Vazirmatn" w:eastAsia="Vazirmatn" w:hAnsi="Vazirmatn"/>
-          <w:sz w:val="24"/>
-          <w:szCs w:val="24"/>
-          <w:rtl w:val="1"/>
-        </w:rPr>
-        <w:t xml:space="preserve">به</w:t>
-      </w:r>
-      <w:r>
-        <w:rPr>
-          <w:rFonts w:ascii="Vazirmatn" w:cs="Vazirmatn" w:eastAsia="Vazirmatn" w:hAnsi="Vazirmatn"/>
-          <w:sz w:val="24"/>
-          <w:szCs w:val="24"/>
-          <w:rtl w:val="1"/>
-        </w:rPr>
-        <w:t xml:space="preserve"> </w:t>
-      </w:r>
-      <w:r>
-        <w:rPr>
-          <w:rFonts w:ascii="Vazirmatn" w:cs="Vazirmatn" w:eastAsia="Vazirmatn" w:hAnsi="Vazirmatn"/>
-          <w:sz w:val="24"/>
-          <w:szCs w:val="24"/>
-          <w:rtl w:val="1"/>
-        </w:rPr>
-        <w:t xml:space="preserve">دست</w:t>
-      </w:r>
-      <w:r>
-        <w:rPr>
-          <w:rFonts w:ascii="Vazirmatn" w:cs="Vazirmatn" w:eastAsia="Vazirmatn" w:hAnsi="Vazirmatn"/>
-          <w:sz w:val="24"/>
-          <w:szCs w:val="24"/>
-          <w:rtl w:val="1"/>
-        </w:rPr>
-        <w:t xml:space="preserve"> </w:t>
-      </w:r>
-      <w:r>
-        <w:rPr>
-          <w:rFonts w:ascii="Vazirmatn" w:cs="Vazirmatn" w:eastAsia="Vazirmatn" w:hAnsi="Vazirmatn"/>
-          <w:sz w:val="24"/>
-          <w:szCs w:val="24"/>
-          <w:rtl w:val="1"/>
-        </w:rPr>
-        <w:t xml:space="preserve">آمده</w:t>
-      </w:r>
-      <w:r>
-        <w:rPr>
-          <w:rFonts w:ascii="Vazirmatn" w:cs="Vazirmatn" w:eastAsia="Vazirmatn" w:hAnsi="Vazirmatn"/>
-          <w:sz w:val="24"/>
-          <w:szCs w:val="24"/>
-          <w:rtl w:val="1"/>
-        </w:rPr>
-        <w:t xml:space="preserve"> </w:t>
-      </w:r>
-      <w:r>
-        <w:rPr>
-          <w:rFonts w:ascii="Vazirmatn" w:cs="Vazirmatn" w:eastAsia="Vazirmatn" w:hAnsi="Vazirmatn"/>
-          <w:sz w:val="24"/>
-          <w:szCs w:val="24"/>
-          <w:rtl w:val="1"/>
-        </w:rPr>
-        <w:t xml:space="preserve">به</w:t>
-      </w:r>
-      <w:r>
-        <w:rPr>
-          <w:rFonts w:ascii="Vazirmatn" w:cs="Vazirmatn" w:eastAsia="Vazirmatn" w:hAnsi="Vazirmatn"/>
-          <w:sz w:val="24"/>
-          <w:szCs w:val="24"/>
-          <w:rtl w:val="1"/>
-        </w:rPr>
-        <w:t xml:space="preserve"> </w:t>
-      </w:r>
-      <w:r>
-        <w:rPr>
-          <w:rFonts w:ascii="Vazirmatn" w:cs="Vazirmatn" w:eastAsia="Vazirmatn" w:hAnsi="Vazirmatn"/>
-          <w:sz w:val="24"/>
-          <w:szCs w:val="24"/>
-          <w:rtl w:val="1"/>
-        </w:rPr>
-        <w:t xml:space="preserve">این</w:t>
-      </w:r>
-      <w:r>
-        <w:rPr>
-          <w:rFonts w:ascii="Vazirmatn" w:cs="Vazirmatn" w:eastAsia="Vazirmatn" w:hAnsi="Vazirmatn"/>
-          <w:sz w:val="24"/>
-          <w:szCs w:val="24"/>
-          <w:rtl w:val="1"/>
-        </w:rPr>
-        <w:t xml:space="preserve"> </w:t>
-      </w:r>
-      <w:r>
-        <w:rPr>
-          <w:rFonts w:ascii="Vazirmatn" w:cs="Vazirmatn" w:eastAsia="Vazirmatn" w:hAnsi="Vazirmatn"/>
-          <w:sz w:val="24"/>
-          <w:szCs w:val="24"/>
-          <w:rtl w:val="1"/>
-        </w:rPr>
-        <w:t xml:space="preserve">صورت</w:t>
-      </w:r>
-      <w:r>
-        <w:rPr>
-          <w:rFonts w:ascii="Vazirmatn" w:cs="Vazirmatn" w:eastAsia="Vazirmatn" w:hAnsi="Vazirmatn"/>
-          <w:sz w:val="24"/>
-          <w:szCs w:val="24"/>
-          <w:rtl w:val="1"/>
-        </w:rPr>
-        <w:t xml:space="preserve"> </w:t>
-      </w:r>
-      <w:r>
-        <w:rPr>
-          <w:rFonts w:ascii="Vazirmatn" w:cs="Vazirmatn" w:eastAsia="Vazirmatn" w:hAnsi="Vazirmatn"/>
-          <w:sz w:val="24"/>
-          <w:szCs w:val="24"/>
-          <w:rtl w:val="1"/>
-        </w:rPr>
-        <w:t xml:space="preserve">خواهد</w:t>
-      </w:r>
-      <w:r>
-        <w:rPr>
-          <w:rFonts w:ascii="Vazirmatn" w:cs="Vazirmatn" w:eastAsia="Vazirmatn" w:hAnsi="Vazirmatn"/>
-          <w:sz w:val="24"/>
-          <w:szCs w:val="24"/>
-          <w:rtl w:val="1"/>
-        </w:rPr>
-        <w:t xml:space="preserve"> </w:t>
-      </w:r>
-      <w:r>
-        <w:rPr>
-          <w:rFonts w:ascii="Vazirmatn" w:cs="Vazirmatn" w:eastAsia="Vazirmatn" w:hAnsi="Vazirmatn"/>
-          <w:sz w:val="24"/>
-          <w:szCs w:val="24"/>
-          <w:rtl w:val="1"/>
-        </w:rPr>
-        <w:t xml:space="preserve">بود</w:t>
-      </w:r>
-      <w:r>
-        <w:rPr>
-          <w:rFonts w:ascii="Vazirmatn" w:cs="Vazirmatn" w:eastAsia="Vazirmatn" w:hAnsi="Vazirmatn"/>
-          <w:sz w:val="24"/>
-          <w:szCs w:val="24"/>
-          <w:rtl w:val="1"/>
-        </w:rPr>
-        <w:t xml:space="preserve">:</w:t>
+          <w:rtl w:val="0"/>
+        </w:rPr>
       </w:r>
     </w:p>
     <w:p>
@@ -50613,15 +50703,37 @@
         <w:bidi w:val="1"/>
         <w:jc w:val="both"/>
         <w:rPr>
-          <w:rFonts w:ascii="Vazirmatn" w:cs="Vazirmatn" w:eastAsia="Vazirmatn" w:hAnsi="Vazirmatn"/>
-          <w:sz w:val="24"/>
-          <w:szCs w:val="24"/>
+          <w:rFonts w:ascii="Vazirmatn ExtraBold" w:cs="Vazirmatn ExtraBold" w:eastAsia="Vazirmatn ExtraBold" w:hAnsi="Vazirmatn ExtraBold"/>
+          <w:sz w:val="32"/>
+          <w:szCs w:val="32"/>
         </w:rPr>
       </w:pPr>
       <w:r>
         <w:rPr>
-          <w:rtl w:val="0"/>
-        </w:rPr>
+          <w:rFonts w:ascii="Vazirmatn ExtraBold" w:cs="Vazirmatn ExtraBold" w:eastAsia="Vazirmatn ExtraBold" w:hAnsi="Vazirmatn ExtraBold"/>
+          <w:sz w:val="32"/>
+          <w:szCs w:val="32"/>
+          <w:rtl w:val="1"/>
+        </w:rPr>
+        <w:t xml:space="preserve">جمع</w:t>
+      </w:r>
+      <w:r>
+        <w:rPr>
+          <w:rFonts w:ascii="Vazirmatn ExtraBold" w:cs="Vazirmatn ExtraBold" w:eastAsia="Vazirmatn ExtraBold" w:hAnsi="Vazirmatn ExtraBold"/>
+          <w:sz w:val="32"/>
+          <w:szCs w:val="32"/>
+          <w:rtl w:val="1"/>
+        </w:rPr>
+        <w:t xml:space="preserve">‌</w:t>
+      </w:r>
+      <w:r>
+        <w:rPr>
+          <w:rFonts w:ascii="Vazirmatn ExtraBold" w:cs="Vazirmatn ExtraBold" w:eastAsia="Vazirmatn ExtraBold" w:hAnsi="Vazirmatn ExtraBold"/>
+          <w:sz w:val="32"/>
+          <w:szCs w:val="32"/>
+          <w:rtl w:val="1"/>
+        </w:rPr>
+        <w:t xml:space="preserve">بندی</w:t>
       </w:r>
     </w:p>
     <w:p>
@@ -50629,49 +50741,839 @@
         <w:bidi w:val="1"/>
         <w:jc w:val="both"/>
         <w:rPr>
-          <w:rFonts w:ascii="Vazirmatn ExtraBold" w:cs="Vazirmatn ExtraBold" w:eastAsia="Vazirmatn ExtraBold" w:hAnsi="Vazirmatn ExtraBold"/>
-          <w:sz w:val="32"/>
-          <w:szCs w:val="32"/>
+          <w:rFonts w:ascii="Vazirmatn" w:cs="Vazirmatn" w:eastAsia="Vazirmatn" w:hAnsi="Vazirmatn"/>
+          <w:sz w:val="24"/>
+          <w:szCs w:val="24"/>
         </w:rPr>
       </w:pPr>
       <w:r>
         <w:rPr>
-          <w:rFonts w:ascii="Vazirmatn ExtraBold" w:cs="Vazirmatn ExtraBold" w:eastAsia="Vazirmatn ExtraBold" w:hAnsi="Vazirmatn ExtraBold"/>
-          <w:sz w:val="32"/>
-          <w:szCs w:val="32"/>
-          <w:rtl w:val="1"/>
-        </w:rPr>
-        <w:t xml:space="preserve">جمع</w:t>
-      </w:r>
-      <w:r>
-        <w:rPr>
-          <w:rFonts w:ascii="Vazirmatn ExtraBold" w:cs="Vazirmatn ExtraBold" w:eastAsia="Vazirmatn ExtraBold" w:hAnsi="Vazirmatn ExtraBold"/>
-          <w:sz w:val="32"/>
-          <w:szCs w:val="32"/>
+          <w:rFonts w:ascii="Vazirmatn" w:cs="Vazirmatn" w:eastAsia="Vazirmatn" w:hAnsi="Vazirmatn"/>
+          <w:sz w:val="24"/>
+          <w:szCs w:val="24"/>
+          <w:rtl w:val="1"/>
+        </w:rPr>
+        <w:t xml:space="preserve">در</w:t>
+      </w:r>
+      <w:r>
+        <w:rPr>
+          <w:rFonts w:ascii="Vazirmatn" w:cs="Vazirmatn" w:eastAsia="Vazirmatn" w:hAnsi="Vazirmatn"/>
+          <w:sz w:val="24"/>
+          <w:szCs w:val="24"/>
+          <w:rtl w:val="1"/>
+        </w:rPr>
+        <w:t xml:space="preserve"> </w:t>
+      </w:r>
+      <w:r>
+        <w:rPr>
+          <w:rFonts w:ascii="Vazirmatn" w:cs="Vazirmatn" w:eastAsia="Vazirmatn" w:hAnsi="Vazirmatn"/>
+          <w:sz w:val="24"/>
+          <w:szCs w:val="24"/>
+          <w:rtl w:val="1"/>
+        </w:rPr>
+        <w:t xml:space="preserve">این</w:t>
+      </w:r>
+      <w:r>
+        <w:rPr>
+          <w:rFonts w:ascii="Vazirmatn" w:cs="Vazirmatn" w:eastAsia="Vazirmatn" w:hAnsi="Vazirmatn"/>
+          <w:sz w:val="24"/>
+          <w:szCs w:val="24"/>
+          <w:rtl w:val="1"/>
+        </w:rPr>
+        <w:t xml:space="preserve"> </w:t>
+      </w:r>
+      <w:r>
+        <w:rPr>
+          <w:rFonts w:ascii="Vazirmatn" w:cs="Vazirmatn" w:eastAsia="Vazirmatn" w:hAnsi="Vazirmatn"/>
+          <w:sz w:val="24"/>
+          <w:szCs w:val="24"/>
+          <w:rtl w:val="1"/>
+        </w:rPr>
+        <w:t xml:space="preserve">پروژه</w:t>
+      </w:r>
+      <w:r>
+        <w:rPr>
+          <w:rFonts w:ascii="Vazirmatn" w:cs="Vazirmatn" w:eastAsia="Vazirmatn" w:hAnsi="Vazirmatn"/>
+          <w:sz w:val="24"/>
+          <w:szCs w:val="24"/>
+          <w:rtl w:val="1"/>
+        </w:rPr>
+        <w:t xml:space="preserve"> </w:t>
+      </w:r>
+      <w:r>
+        <w:rPr>
+          <w:rFonts w:ascii="Vazirmatn" w:cs="Vazirmatn" w:eastAsia="Vazirmatn" w:hAnsi="Vazirmatn"/>
+          <w:sz w:val="24"/>
+          <w:szCs w:val="24"/>
+          <w:rtl w:val="1"/>
+        </w:rPr>
+        <w:t xml:space="preserve">یک</w:t>
+      </w:r>
+      <w:r>
+        <w:rPr>
+          <w:rFonts w:ascii="Vazirmatn" w:cs="Vazirmatn" w:eastAsia="Vazirmatn" w:hAnsi="Vazirmatn"/>
+          <w:sz w:val="24"/>
+          <w:szCs w:val="24"/>
+          <w:rtl w:val="1"/>
+        </w:rPr>
+        <w:t xml:space="preserve"> </w:t>
+      </w:r>
+      <w:r>
+        <w:rPr>
+          <w:rFonts w:ascii="Vazirmatn" w:cs="Vazirmatn" w:eastAsia="Vazirmatn" w:hAnsi="Vazirmatn"/>
+          <w:sz w:val="24"/>
+          <w:szCs w:val="24"/>
+          <w:rtl w:val="1"/>
+        </w:rPr>
+        <w:t xml:space="preserve">مدل</w:t>
+      </w:r>
+      <w:r>
+        <w:rPr>
+          <w:rFonts w:ascii="Vazirmatn" w:cs="Vazirmatn" w:eastAsia="Vazirmatn" w:hAnsi="Vazirmatn"/>
+          <w:sz w:val="24"/>
+          <w:szCs w:val="24"/>
+          <w:rtl w:val="1"/>
+        </w:rPr>
+        <w:t xml:space="preserve"> </w:t>
+      </w:r>
+      <w:r>
+        <w:rPr>
+          <w:rFonts w:ascii="Vazirmatn" w:cs="Vazirmatn" w:eastAsia="Vazirmatn" w:hAnsi="Vazirmatn"/>
+          <w:sz w:val="24"/>
+          <w:szCs w:val="24"/>
+          <w:rtl w:val="1"/>
+        </w:rPr>
+        <w:t xml:space="preserve">برای</w:t>
+      </w:r>
+      <w:r>
+        <w:rPr>
+          <w:rFonts w:ascii="Vazirmatn" w:cs="Vazirmatn" w:eastAsia="Vazirmatn" w:hAnsi="Vazirmatn"/>
+          <w:sz w:val="24"/>
+          <w:szCs w:val="24"/>
+          <w:rtl w:val="1"/>
+        </w:rPr>
+        <w:t xml:space="preserve"> </w:t>
+      </w:r>
+      <w:r>
+        <w:rPr>
+          <w:rFonts w:ascii="Vazirmatn" w:cs="Vazirmatn" w:eastAsia="Vazirmatn" w:hAnsi="Vazirmatn"/>
+          <w:sz w:val="24"/>
+          <w:szCs w:val="24"/>
+          <w:rtl w:val="1"/>
+        </w:rPr>
+        <w:t xml:space="preserve">سیستم</w:t>
+      </w:r>
+      <w:r>
+        <w:rPr>
+          <w:rFonts w:ascii="Vazirmatn" w:cs="Vazirmatn" w:eastAsia="Vazirmatn" w:hAnsi="Vazirmatn"/>
+          <w:sz w:val="24"/>
+          <w:szCs w:val="24"/>
+          <w:rtl w:val="1"/>
+        </w:rPr>
+        <w:t xml:space="preserve"> </w:t>
+      </w:r>
+      <w:r>
+        <w:rPr>
+          <w:rFonts w:ascii="Vazirmatn" w:cs="Vazirmatn" w:eastAsia="Vazirmatn" w:hAnsi="Vazirmatn"/>
+          <w:sz w:val="24"/>
+          <w:szCs w:val="24"/>
+          <w:rtl w:val="1"/>
+        </w:rPr>
+        <w:t xml:space="preserve">و</w:t>
+      </w:r>
+      <w:r>
+        <w:rPr>
+          <w:rFonts w:ascii="Vazirmatn" w:cs="Vazirmatn" w:eastAsia="Vazirmatn" w:hAnsi="Vazirmatn"/>
+          <w:sz w:val="24"/>
+          <w:szCs w:val="24"/>
+          <w:rtl w:val="1"/>
+        </w:rPr>
+        <w:t xml:space="preserve"> </w:t>
+      </w:r>
+      <w:r>
+        <w:rPr>
+          <w:rFonts w:ascii="Vazirmatn" w:cs="Vazirmatn" w:eastAsia="Vazirmatn" w:hAnsi="Vazirmatn"/>
+          <w:sz w:val="24"/>
+          <w:szCs w:val="24"/>
+          <w:rtl w:val="1"/>
+        </w:rPr>
+        <w:t xml:space="preserve">الگوریتم</w:t>
+      </w:r>
+      <w:r>
+        <w:rPr>
+          <w:rFonts w:ascii="Vazirmatn" w:cs="Vazirmatn" w:eastAsia="Vazirmatn" w:hAnsi="Vazirmatn"/>
+          <w:sz w:val="24"/>
+          <w:szCs w:val="24"/>
+          <w:rtl w:val="1"/>
+        </w:rPr>
+        <w:t xml:space="preserve"> </w:t>
+      </w:r>
+      <w:r>
+        <w:rPr>
+          <w:rFonts w:ascii="Vazirmatn" w:cs="Vazirmatn" w:eastAsia="Vazirmatn" w:hAnsi="Vazirmatn"/>
+          <w:sz w:val="24"/>
+          <w:szCs w:val="24"/>
+          <w:rtl w:val="1"/>
+        </w:rPr>
+        <w:t xml:space="preserve">برای</w:t>
+      </w:r>
+      <w:r>
+        <w:rPr>
+          <w:rFonts w:ascii="Vazirmatn" w:cs="Vazirmatn" w:eastAsia="Vazirmatn" w:hAnsi="Vazirmatn"/>
+          <w:sz w:val="24"/>
+          <w:szCs w:val="24"/>
+          <w:rtl w:val="1"/>
+        </w:rPr>
+        <w:t xml:space="preserve"> </w:t>
+      </w:r>
+      <w:r>
+        <w:rPr>
+          <w:rFonts w:ascii="Vazirmatn" w:cs="Vazirmatn" w:eastAsia="Vazirmatn" w:hAnsi="Vazirmatn"/>
+          <w:sz w:val="24"/>
+          <w:szCs w:val="24"/>
+          <w:rtl w:val="1"/>
+        </w:rPr>
+        <w:t xml:space="preserve">اختصاص</w:t>
+      </w:r>
+      <w:r>
+        <w:rPr>
+          <w:rFonts w:ascii="Vazirmatn" w:cs="Vazirmatn" w:eastAsia="Vazirmatn" w:hAnsi="Vazirmatn"/>
+          <w:sz w:val="24"/>
+          <w:szCs w:val="24"/>
+          <w:rtl w:val="1"/>
+        </w:rPr>
+        <w:t xml:space="preserve"> </w:t>
+      </w:r>
+      <w:r>
+        <w:rPr>
+          <w:rFonts w:ascii="Vazirmatn" w:cs="Vazirmatn" w:eastAsia="Vazirmatn" w:hAnsi="Vazirmatn"/>
+          <w:sz w:val="24"/>
+          <w:szCs w:val="24"/>
+          <w:rtl w:val="1"/>
+        </w:rPr>
+        <w:t xml:space="preserve">دادن</w:t>
+      </w:r>
+      <w:r>
+        <w:rPr>
+          <w:rFonts w:ascii="Vazirmatn" w:cs="Vazirmatn" w:eastAsia="Vazirmatn" w:hAnsi="Vazirmatn"/>
+          <w:sz w:val="24"/>
+          <w:szCs w:val="24"/>
+          <w:rtl w:val="1"/>
+        </w:rPr>
+        <w:t xml:space="preserve"> </w:t>
+      </w:r>
+      <w:r>
+        <w:rPr>
+          <w:rFonts w:ascii="Vazirmatn" w:cs="Vazirmatn" w:eastAsia="Vazirmatn" w:hAnsi="Vazirmatn"/>
+          <w:sz w:val="24"/>
+          <w:szCs w:val="24"/>
+          <w:rtl w:val="1"/>
+        </w:rPr>
+        <w:t xml:space="preserve">تسک</w:t>
+      </w:r>
+      <w:r>
+        <w:rPr>
+          <w:rFonts w:ascii="Vazirmatn" w:cs="Vazirmatn" w:eastAsia="Vazirmatn" w:hAnsi="Vazirmatn"/>
+          <w:sz w:val="24"/>
+          <w:szCs w:val="24"/>
           <w:rtl w:val="1"/>
         </w:rPr>
         <w:t xml:space="preserve">‌</w:t>
       </w:r>
       <w:r>
         <w:rPr>
-          <w:rFonts w:ascii="Vazirmatn ExtraBold" w:cs="Vazirmatn ExtraBold" w:eastAsia="Vazirmatn ExtraBold" w:hAnsi="Vazirmatn ExtraBold"/>
-          <w:sz w:val="32"/>
-          <w:szCs w:val="32"/>
-          <w:rtl w:val="1"/>
-        </w:rPr>
-        <w:t xml:space="preserve">بندی</w:t>
-      </w:r>
-    </w:p>
-    <w:p>
-      <w:pPr>
-        <w:bidi w:val="1"/>
-        <w:jc w:val="both"/>
-        <w:rPr>
-          <w:rFonts w:ascii="Vazirmatn" w:cs="Vazirmatn" w:eastAsia="Vazirmatn" w:hAnsi="Vazirmatn"/>
-          <w:sz w:val="24"/>
-          <w:szCs w:val="24"/>
-        </w:rPr>
-      </w:pPr>
+          <w:rFonts w:ascii="Vazirmatn" w:cs="Vazirmatn" w:eastAsia="Vazirmatn" w:hAnsi="Vazirmatn"/>
+          <w:sz w:val="24"/>
+          <w:szCs w:val="24"/>
+          <w:rtl w:val="1"/>
+        </w:rPr>
+        <w:t xml:space="preserve">های</w:t>
+      </w:r>
+      <w:r>
+        <w:rPr>
+          <w:rFonts w:ascii="Vazirmatn" w:cs="Vazirmatn" w:eastAsia="Vazirmatn" w:hAnsi="Vazirmatn"/>
+          <w:sz w:val="24"/>
+          <w:szCs w:val="24"/>
+          <w:rtl w:val="1"/>
+        </w:rPr>
+        <w:t xml:space="preserve"> </w:t>
+      </w:r>
+      <w:r>
+        <w:rPr>
+          <w:rFonts w:ascii="Vazirmatn" w:cs="Vazirmatn" w:eastAsia="Vazirmatn" w:hAnsi="Vazirmatn"/>
+          <w:sz w:val="24"/>
+          <w:szCs w:val="24"/>
+          <w:rtl w:val="1"/>
+        </w:rPr>
+        <w:t xml:space="preserve">یک</w:t>
+      </w:r>
+      <w:r>
+        <w:rPr>
+          <w:rFonts w:ascii="Vazirmatn" w:cs="Vazirmatn" w:eastAsia="Vazirmatn" w:hAnsi="Vazirmatn"/>
+          <w:sz w:val="24"/>
+          <w:szCs w:val="24"/>
+          <w:rtl w:val="1"/>
+        </w:rPr>
+        <w:t xml:space="preserve"> </w:t>
+      </w:r>
+      <w:r>
+        <w:rPr>
+          <w:rFonts w:ascii="Vazirmatn" w:cs="Vazirmatn" w:eastAsia="Vazirmatn" w:hAnsi="Vazirmatn"/>
+          <w:sz w:val="24"/>
+          <w:szCs w:val="24"/>
+          <w:rtl w:val="1"/>
+        </w:rPr>
+        <w:t xml:space="preserve">سیستم</w:t>
+      </w:r>
+      <w:r>
+        <w:rPr>
+          <w:rFonts w:ascii="Vazirmatn" w:cs="Vazirmatn" w:eastAsia="Vazirmatn" w:hAnsi="Vazirmatn"/>
+          <w:sz w:val="24"/>
+          <w:szCs w:val="24"/>
+          <w:rtl w:val="1"/>
+        </w:rPr>
+        <w:t xml:space="preserve"> </w:t>
+      </w:r>
+      <w:r>
+        <w:rPr>
+          <w:rFonts w:ascii="Vazirmatn" w:cs="Vazirmatn" w:eastAsia="Vazirmatn" w:hAnsi="Vazirmatn"/>
+          <w:sz w:val="24"/>
+          <w:szCs w:val="24"/>
+          <w:rtl w:val="1"/>
+        </w:rPr>
+        <w:t xml:space="preserve">خودروهای</w:t>
+      </w:r>
+      <w:r>
+        <w:rPr>
+          <w:rFonts w:ascii="Vazirmatn" w:cs="Vazirmatn" w:eastAsia="Vazirmatn" w:hAnsi="Vazirmatn"/>
+          <w:sz w:val="24"/>
+          <w:szCs w:val="24"/>
+          <w:rtl w:val="1"/>
+        </w:rPr>
+        <w:t xml:space="preserve"> </w:t>
+      </w:r>
+      <w:r>
+        <w:rPr>
+          <w:rFonts w:ascii="Vazirmatn" w:cs="Vazirmatn" w:eastAsia="Vazirmatn" w:hAnsi="Vazirmatn"/>
+          <w:sz w:val="24"/>
+          <w:szCs w:val="24"/>
+          <w:rtl w:val="1"/>
+        </w:rPr>
+        <w:t xml:space="preserve">هوشمند</w:t>
+      </w:r>
+      <w:r>
+        <w:rPr>
+          <w:rFonts w:ascii="Vazirmatn" w:cs="Vazirmatn" w:eastAsia="Vazirmatn" w:hAnsi="Vazirmatn"/>
+          <w:sz w:val="24"/>
+          <w:szCs w:val="24"/>
+          <w:rtl w:val="1"/>
+        </w:rPr>
+        <w:t xml:space="preserve"> </w:t>
+      </w:r>
+      <w:r>
+        <w:rPr>
+          <w:rFonts w:ascii="Vazirmatn" w:cs="Vazirmatn" w:eastAsia="Vazirmatn" w:hAnsi="Vazirmatn"/>
+          <w:sz w:val="24"/>
+          <w:szCs w:val="24"/>
+          <w:rtl w:val="1"/>
+        </w:rPr>
+        <w:t xml:space="preserve">طراحی</w:t>
+      </w:r>
+      <w:r>
+        <w:rPr>
+          <w:rFonts w:ascii="Vazirmatn" w:cs="Vazirmatn" w:eastAsia="Vazirmatn" w:hAnsi="Vazirmatn"/>
+          <w:sz w:val="24"/>
+          <w:szCs w:val="24"/>
+          <w:rtl w:val="1"/>
+        </w:rPr>
+        <w:t xml:space="preserve"> </w:t>
+      </w:r>
+      <w:r>
+        <w:rPr>
+          <w:rFonts w:ascii="Vazirmatn" w:cs="Vazirmatn" w:eastAsia="Vazirmatn" w:hAnsi="Vazirmatn"/>
+          <w:sz w:val="24"/>
+          <w:szCs w:val="24"/>
+          <w:rtl w:val="1"/>
+        </w:rPr>
+        <w:t xml:space="preserve">شده</w:t>
+      </w:r>
+      <w:r>
+        <w:rPr>
+          <w:rFonts w:ascii="Vazirmatn" w:cs="Vazirmatn" w:eastAsia="Vazirmatn" w:hAnsi="Vazirmatn"/>
+          <w:sz w:val="24"/>
+          <w:szCs w:val="24"/>
+          <w:rtl w:val="1"/>
+        </w:rPr>
+        <w:t xml:space="preserve"> </w:t>
+      </w:r>
+      <w:r>
+        <w:rPr>
+          <w:rFonts w:ascii="Vazirmatn" w:cs="Vazirmatn" w:eastAsia="Vazirmatn" w:hAnsi="Vazirmatn"/>
+          <w:sz w:val="24"/>
+          <w:szCs w:val="24"/>
+          <w:rtl w:val="1"/>
+        </w:rPr>
+        <w:t xml:space="preserve">است</w:t>
+      </w:r>
+      <w:r>
+        <w:rPr>
+          <w:rFonts w:ascii="Vazirmatn" w:cs="Vazirmatn" w:eastAsia="Vazirmatn" w:hAnsi="Vazirmatn"/>
+          <w:sz w:val="24"/>
+          <w:szCs w:val="24"/>
+          <w:rtl w:val="1"/>
+        </w:rPr>
+        <w:t xml:space="preserve">. </w:t>
+      </w:r>
+      <w:r>
+        <w:rPr>
+          <w:rFonts w:ascii="Vazirmatn" w:cs="Vazirmatn" w:eastAsia="Vazirmatn" w:hAnsi="Vazirmatn"/>
+          <w:sz w:val="24"/>
+          <w:szCs w:val="24"/>
+          <w:rtl w:val="1"/>
+        </w:rPr>
+        <w:t xml:space="preserve">هدف</w:t>
+      </w:r>
+      <w:r>
+        <w:rPr>
+          <w:rFonts w:ascii="Vazirmatn" w:cs="Vazirmatn" w:eastAsia="Vazirmatn" w:hAnsi="Vazirmatn"/>
+          <w:sz w:val="24"/>
+          <w:szCs w:val="24"/>
+          <w:rtl w:val="1"/>
+        </w:rPr>
+        <w:t xml:space="preserve"> </w:t>
+      </w:r>
+      <w:r>
+        <w:rPr>
+          <w:rFonts w:ascii="Vazirmatn" w:cs="Vazirmatn" w:eastAsia="Vazirmatn" w:hAnsi="Vazirmatn"/>
+          <w:sz w:val="24"/>
+          <w:szCs w:val="24"/>
+          <w:rtl w:val="1"/>
+        </w:rPr>
+        <w:t xml:space="preserve">اصلی</w:t>
+      </w:r>
+      <w:r>
+        <w:rPr>
+          <w:rFonts w:ascii="Vazirmatn" w:cs="Vazirmatn" w:eastAsia="Vazirmatn" w:hAnsi="Vazirmatn"/>
+          <w:sz w:val="24"/>
+          <w:szCs w:val="24"/>
+          <w:rtl w:val="1"/>
+        </w:rPr>
+        <w:t xml:space="preserve"> </w:t>
+      </w:r>
+      <w:r>
+        <w:rPr>
+          <w:rFonts w:ascii="Vazirmatn" w:cs="Vazirmatn" w:eastAsia="Vazirmatn" w:hAnsi="Vazirmatn"/>
+          <w:sz w:val="24"/>
+          <w:szCs w:val="24"/>
+          <w:rtl w:val="1"/>
+        </w:rPr>
+        <w:t xml:space="preserve">این</w:t>
+      </w:r>
+      <w:r>
+        <w:rPr>
+          <w:rFonts w:ascii="Vazirmatn" w:cs="Vazirmatn" w:eastAsia="Vazirmatn" w:hAnsi="Vazirmatn"/>
+          <w:sz w:val="24"/>
+          <w:szCs w:val="24"/>
+          <w:rtl w:val="1"/>
+        </w:rPr>
+        <w:t xml:space="preserve"> </w:t>
+      </w:r>
+      <w:r>
+        <w:rPr>
+          <w:rFonts w:ascii="Vazirmatn" w:cs="Vazirmatn" w:eastAsia="Vazirmatn" w:hAnsi="Vazirmatn"/>
+          <w:sz w:val="24"/>
+          <w:szCs w:val="24"/>
+          <w:rtl w:val="1"/>
+        </w:rPr>
+        <w:t xml:space="preserve">است</w:t>
+      </w:r>
+      <w:r>
+        <w:rPr>
+          <w:rFonts w:ascii="Vazirmatn" w:cs="Vazirmatn" w:eastAsia="Vazirmatn" w:hAnsi="Vazirmatn"/>
+          <w:sz w:val="24"/>
+          <w:szCs w:val="24"/>
+          <w:rtl w:val="1"/>
+        </w:rPr>
+        <w:t xml:space="preserve"> </w:t>
+      </w:r>
+      <w:r>
+        <w:rPr>
+          <w:rFonts w:ascii="Vazirmatn" w:cs="Vazirmatn" w:eastAsia="Vazirmatn" w:hAnsi="Vazirmatn"/>
+          <w:sz w:val="24"/>
+          <w:szCs w:val="24"/>
+          <w:rtl w:val="1"/>
+        </w:rPr>
+        <w:t xml:space="preserve">که</w:t>
+      </w:r>
+      <w:r>
+        <w:rPr>
+          <w:rFonts w:ascii="Vazirmatn" w:cs="Vazirmatn" w:eastAsia="Vazirmatn" w:hAnsi="Vazirmatn"/>
+          <w:sz w:val="24"/>
+          <w:szCs w:val="24"/>
+          <w:rtl w:val="1"/>
+        </w:rPr>
+        <w:t xml:space="preserve"> </w:t>
+      </w:r>
+      <w:r>
+        <w:rPr>
+          <w:rFonts w:ascii="Vazirmatn" w:cs="Vazirmatn" w:eastAsia="Vazirmatn" w:hAnsi="Vazirmatn"/>
+          <w:sz w:val="24"/>
+          <w:szCs w:val="24"/>
+          <w:rtl w:val="1"/>
+        </w:rPr>
+        <w:t xml:space="preserve">ددلاین</w:t>
+      </w:r>
+      <w:r>
+        <w:rPr>
+          <w:rFonts w:ascii="Vazirmatn" w:cs="Vazirmatn" w:eastAsia="Vazirmatn" w:hAnsi="Vazirmatn"/>
+          <w:sz w:val="24"/>
+          <w:szCs w:val="24"/>
+          <w:rtl w:val="1"/>
+        </w:rPr>
+        <w:t xml:space="preserve"> </w:t>
+      </w:r>
+      <w:r>
+        <w:rPr>
+          <w:rFonts w:ascii="Vazirmatn" w:cs="Vazirmatn" w:eastAsia="Vazirmatn" w:hAnsi="Vazirmatn"/>
+          <w:sz w:val="24"/>
+          <w:szCs w:val="24"/>
+          <w:rtl w:val="1"/>
+        </w:rPr>
+        <w:t xml:space="preserve">تسک</w:t>
+      </w:r>
+      <w:r>
+        <w:rPr>
+          <w:rFonts w:ascii="Vazirmatn" w:cs="Vazirmatn" w:eastAsia="Vazirmatn" w:hAnsi="Vazirmatn"/>
+          <w:sz w:val="24"/>
+          <w:szCs w:val="24"/>
+          <w:rtl w:val="1"/>
+        </w:rPr>
+        <w:t xml:space="preserve">‌</w:t>
+      </w:r>
+      <w:r>
+        <w:rPr>
+          <w:rFonts w:ascii="Vazirmatn" w:cs="Vazirmatn" w:eastAsia="Vazirmatn" w:hAnsi="Vazirmatn"/>
+          <w:sz w:val="24"/>
+          <w:szCs w:val="24"/>
+          <w:rtl w:val="1"/>
+        </w:rPr>
+        <w:t xml:space="preserve">ها</w:t>
+      </w:r>
+      <w:r>
+        <w:rPr>
+          <w:rFonts w:ascii="Vazirmatn" w:cs="Vazirmatn" w:eastAsia="Vazirmatn" w:hAnsi="Vazirmatn"/>
+          <w:sz w:val="24"/>
+          <w:szCs w:val="24"/>
+          <w:rtl w:val="1"/>
+        </w:rPr>
+        <w:t xml:space="preserve"> </w:t>
+      </w:r>
+      <w:r>
+        <w:rPr>
+          <w:rFonts w:ascii="Vazirmatn" w:cs="Vazirmatn" w:eastAsia="Vazirmatn" w:hAnsi="Vazirmatn"/>
+          <w:sz w:val="24"/>
+          <w:szCs w:val="24"/>
+          <w:rtl w:val="1"/>
+        </w:rPr>
+        <w:t xml:space="preserve">تا</w:t>
+      </w:r>
+      <w:r>
+        <w:rPr>
+          <w:rFonts w:ascii="Vazirmatn" w:cs="Vazirmatn" w:eastAsia="Vazirmatn" w:hAnsi="Vazirmatn"/>
+          <w:sz w:val="24"/>
+          <w:szCs w:val="24"/>
+          <w:rtl w:val="1"/>
+        </w:rPr>
+        <w:t xml:space="preserve"> </w:t>
+      </w:r>
+      <w:r>
+        <w:rPr>
+          <w:rFonts w:ascii="Vazirmatn" w:cs="Vazirmatn" w:eastAsia="Vazirmatn" w:hAnsi="Vazirmatn"/>
+          <w:sz w:val="24"/>
+          <w:szCs w:val="24"/>
+          <w:rtl w:val="1"/>
+        </w:rPr>
+        <w:t xml:space="preserve">جای</w:t>
+      </w:r>
+      <w:r>
+        <w:rPr>
+          <w:rFonts w:ascii="Vazirmatn" w:cs="Vazirmatn" w:eastAsia="Vazirmatn" w:hAnsi="Vazirmatn"/>
+          <w:sz w:val="24"/>
+          <w:szCs w:val="24"/>
+          <w:rtl w:val="1"/>
+        </w:rPr>
+        <w:t xml:space="preserve"> </w:t>
+      </w:r>
+      <w:r>
+        <w:rPr>
+          <w:rFonts w:ascii="Vazirmatn" w:cs="Vazirmatn" w:eastAsia="Vazirmatn" w:hAnsi="Vazirmatn"/>
+          <w:sz w:val="24"/>
+          <w:szCs w:val="24"/>
+          <w:rtl w:val="1"/>
+        </w:rPr>
+        <w:t xml:space="preserve">ممکن</w:t>
+      </w:r>
+      <w:r>
+        <w:rPr>
+          <w:rFonts w:ascii="Vazirmatn" w:cs="Vazirmatn" w:eastAsia="Vazirmatn" w:hAnsi="Vazirmatn"/>
+          <w:sz w:val="24"/>
+          <w:szCs w:val="24"/>
+          <w:rtl w:val="1"/>
+        </w:rPr>
+        <w:t xml:space="preserve"> </w:t>
+      </w:r>
+      <w:r>
+        <w:rPr>
+          <w:rFonts w:ascii="Vazirmatn" w:cs="Vazirmatn" w:eastAsia="Vazirmatn" w:hAnsi="Vazirmatn"/>
+          <w:sz w:val="24"/>
+          <w:szCs w:val="24"/>
+          <w:rtl w:val="1"/>
+        </w:rPr>
+        <w:t xml:space="preserve">از</w:t>
+      </w:r>
+      <w:r>
+        <w:rPr>
+          <w:rFonts w:ascii="Vazirmatn" w:cs="Vazirmatn" w:eastAsia="Vazirmatn" w:hAnsi="Vazirmatn"/>
+          <w:sz w:val="24"/>
+          <w:szCs w:val="24"/>
+          <w:rtl w:val="1"/>
+        </w:rPr>
+        <w:t xml:space="preserve"> </w:t>
+      </w:r>
+      <w:r>
+        <w:rPr>
+          <w:rFonts w:ascii="Vazirmatn" w:cs="Vazirmatn" w:eastAsia="Vazirmatn" w:hAnsi="Vazirmatn"/>
+          <w:sz w:val="24"/>
+          <w:szCs w:val="24"/>
+          <w:rtl w:val="1"/>
+        </w:rPr>
+        <w:t xml:space="preserve">دست</w:t>
+      </w:r>
+      <w:r>
+        <w:rPr>
+          <w:rFonts w:ascii="Vazirmatn" w:cs="Vazirmatn" w:eastAsia="Vazirmatn" w:hAnsi="Vazirmatn"/>
+          <w:sz w:val="24"/>
+          <w:szCs w:val="24"/>
+          <w:rtl w:val="1"/>
+        </w:rPr>
+        <w:t xml:space="preserve"> </w:t>
+      </w:r>
+      <w:r>
+        <w:rPr>
+          <w:rFonts w:ascii="Vazirmatn" w:cs="Vazirmatn" w:eastAsia="Vazirmatn" w:hAnsi="Vazirmatn"/>
+          <w:sz w:val="24"/>
+          <w:szCs w:val="24"/>
+          <w:rtl w:val="1"/>
+        </w:rPr>
+        <w:t xml:space="preserve">نرود</w:t>
+      </w:r>
+      <w:r>
+        <w:rPr>
+          <w:rFonts w:ascii="Vazirmatn" w:cs="Vazirmatn" w:eastAsia="Vazirmatn" w:hAnsi="Vazirmatn"/>
+          <w:sz w:val="24"/>
+          <w:szCs w:val="24"/>
+          <w:rtl w:val="1"/>
+        </w:rPr>
+        <w:t xml:space="preserve"> </w:t>
+      </w:r>
+      <w:r>
+        <w:rPr>
+          <w:rFonts w:ascii="Vazirmatn" w:cs="Vazirmatn" w:eastAsia="Vazirmatn" w:hAnsi="Vazirmatn"/>
+          <w:sz w:val="24"/>
+          <w:szCs w:val="24"/>
+          <w:rtl w:val="1"/>
+        </w:rPr>
+        <w:t xml:space="preserve">و</w:t>
+      </w:r>
+      <w:r>
+        <w:rPr>
+          <w:rFonts w:ascii="Vazirmatn" w:cs="Vazirmatn" w:eastAsia="Vazirmatn" w:hAnsi="Vazirmatn"/>
+          <w:sz w:val="24"/>
+          <w:szCs w:val="24"/>
+          <w:rtl w:val="1"/>
+        </w:rPr>
+        <w:t xml:space="preserve"> </w:t>
+      </w:r>
+      <w:r>
+        <w:rPr>
+          <w:rFonts w:ascii="Vazirmatn" w:cs="Vazirmatn" w:eastAsia="Vazirmatn" w:hAnsi="Vazirmatn"/>
+          <w:sz w:val="24"/>
+          <w:szCs w:val="24"/>
+          <w:rtl w:val="1"/>
+        </w:rPr>
+        <w:t xml:space="preserve">همچنین</w:t>
+      </w:r>
+      <w:r>
+        <w:rPr>
+          <w:rFonts w:ascii="Vazirmatn" w:cs="Vazirmatn" w:eastAsia="Vazirmatn" w:hAnsi="Vazirmatn"/>
+          <w:sz w:val="24"/>
+          <w:szCs w:val="24"/>
+          <w:rtl w:val="1"/>
+        </w:rPr>
+        <w:t xml:space="preserve"> </w:t>
+      </w:r>
+      <w:r>
+        <w:rPr>
+          <w:rFonts w:ascii="Vazirmatn" w:cs="Vazirmatn" w:eastAsia="Vazirmatn" w:hAnsi="Vazirmatn"/>
+          <w:sz w:val="24"/>
+          <w:szCs w:val="24"/>
+          <w:rtl w:val="1"/>
+        </w:rPr>
+        <w:t xml:space="preserve">علاوه</w:t>
+      </w:r>
+      <w:r>
+        <w:rPr>
+          <w:rFonts w:ascii="Vazirmatn" w:cs="Vazirmatn" w:eastAsia="Vazirmatn" w:hAnsi="Vazirmatn"/>
+          <w:sz w:val="24"/>
+          <w:szCs w:val="24"/>
+          <w:rtl w:val="1"/>
+        </w:rPr>
+        <w:t xml:space="preserve"> </w:t>
+      </w:r>
+      <w:r>
+        <w:rPr>
+          <w:rFonts w:ascii="Vazirmatn" w:cs="Vazirmatn" w:eastAsia="Vazirmatn" w:hAnsi="Vazirmatn"/>
+          <w:sz w:val="24"/>
+          <w:szCs w:val="24"/>
+          <w:rtl w:val="1"/>
+        </w:rPr>
+        <w:t xml:space="preserve">بر</w:t>
+      </w:r>
+      <w:r>
+        <w:rPr>
+          <w:rFonts w:ascii="Vazirmatn" w:cs="Vazirmatn" w:eastAsia="Vazirmatn" w:hAnsi="Vazirmatn"/>
+          <w:sz w:val="24"/>
+          <w:szCs w:val="24"/>
+          <w:rtl w:val="1"/>
+        </w:rPr>
+        <w:t xml:space="preserve"> </w:t>
+      </w:r>
+      <w:r>
+        <w:rPr>
+          <w:rFonts w:ascii="Vazirmatn" w:cs="Vazirmatn" w:eastAsia="Vazirmatn" w:hAnsi="Vazirmatn"/>
+          <w:sz w:val="24"/>
+          <w:szCs w:val="24"/>
+          <w:rtl w:val="1"/>
+        </w:rPr>
+        <w:t xml:space="preserve">تلاش</w:t>
+      </w:r>
+      <w:r>
+        <w:rPr>
+          <w:rFonts w:ascii="Vazirmatn" w:cs="Vazirmatn" w:eastAsia="Vazirmatn" w:hAnsi="Vazirmatn"/>
+          <w:sz w:val="24"/>
+          <w:szCs w:val="24"/>
+          <w:rtl w:val="1"/>
+        </w:rPr>
+        <w:t xml:space="preserve"> </w:t>
+      </w:r>
+      <w:r>
+        <w:rPr>
+          <w:rFonts w:ascii="Vazirmatn" w:cs="Vazirmatn" w:eastAsia="Vazirmatn" w:hAnsi="Vazirmatn"/>
+          <w:sz w:val="24"/>
+          <w:szCs w:val="24"/>
+          <w:rtl w:val="1"/>
+        </w:rPr>
+        <w:t xml:space="preserve">برای</w:t>
+      </w:r>
+      <w:r>
+        <w:rPr>
+          <w:rFonts w:ascii="Vazirmatn" w:cs="Vazirmatn" w:eastAsia="Vazirmatn" w:hAnsi="Vazirmatn"/>
+          <w:sz w:val="24"/>
+          <w:szCs w:val="24"/>
+          <w:rtl w:val="1"/>
+        </w:rPr>
+        <w:t xml:space="preserve"> </w:t>
+      </w:r>
+      <w:r>
+        <w:rPr>
+          <w:rFonts w:ascii="Vazirmatn" w:cs="Vazirmatn" w:eastAsia="Vazirmatn" w:hAnsi="Vazirmatn"/>
+          <w:sz w:val="24"/>
+          <w:szCs w:val="24"/>
+          <w:rtl w:val="1"/>
+        </w:rPr>
+        <w:t xml:space="preserve">جلوگیری</w:t>
+      </w:r>
+      <w:r>
+        <w:rPr>
+          <w:rFonts w:ascii="Vazirmatn" w:cs="Vazirmatn" w:eastAsia="Vazirmatn" w:hAnsi="Vazirmatn"/>
+          <w:sz w:val="24"/>
+          <w:szCs w:val="24"/>
+          <w:rtl w:val="1"/>
+        </w:rPr>
+        <w:t xml:space="preserve"> </w:t>
+      </w:r>
+      <w:r>
+        <w:rPr>
+          <w:rFonts w:ascii="Vazirmatn" w:cs="Vazirmatn" w:eastAsia="Vazirmatn" w:hAnsi="Vazirmatn"/>
+          <w:sz w:val="24"/>
+          <w:szCs w:val="24"/>
+          <w:rtl w:val="1"/>
+        </w:rPr>
+        <w:t xml:space="preserve">از</w:t>
+      </w:r>
+      <w:r>
+        <w:rPr>
+          <w:rFonts w:ascii="Vazirmatn" w:cs="Vazirmatn" w:eastAsia="Vazirmatn" w:hAnsi="Vazirmatn"/>
+          <w:sz w:val="24"/>
+          <w:szCs w:val="24"/>
+          <w:rtl w:val="1"/>
+        </w:rPr>
+        <w:t xml:space="preserve"> </w:t>
+      </w:r>
+      <w:r>
+        <w:rPr>
+          <w:rFonts w:ascii="Vazirmatn" w:cs="Vazirmatn" w:eastAsia="Vazirmatn" w:hAnsi="Vazirmatn"/>
+          <w:sz w:val="24"/>
+          <w:szCs w:val="24"/>
+          <w:rtl w:val="1"/>
+        </w:rPr>
+        <w:t xml:space="preserve">رخ</w:t>
+      </w:r>
+      <w:r>
+        <w:rPr>
+          <w:rFonts w:ascii="Vazirmatn" w:cs="Vazirmatn" w:eastAsia="Vazirmatn" w:hAnsi="Vazirmatn"/>
+          <w:sz w:val="24"/>
+          <w:szCs w:val="24"/>
+          <w:rtl w:val="1"/>
+        </w:rPr>
+        <w:t xml:space="preserve"> </w:t>
+      </w:r>
+      <w:r>
+        <w:rPr>
+          <w:rFonts w:ascii="Vazirmatn" w:cs="Vazirmatn" w:eastAsia="Vazirmatn" w:hAnsi="Vazirmatn"/>
+          <w:sz w:val="24"/>
+          <w:szCs w:val="24"/>
+          <w:rtl w:val="1"/>
+        </w:rPr>
+        <w:t xml:space="preserve">دادن</w:t>
+      </w:r>
+      <w:r>
+        <w:rPr>
+          <w:rFonts w:ascii="Vazirmatn" w:cs="Vazirmatn" w:eastAsia="Vazirmatn" w:hAnsi="Vazirmatn"/>
+          <w:sz w:val="24"/>
+          <w:szCs w:val="24"/>
+          <w:rtl w:val="1"/>
+        </w:rPr>
+        <w:t xml:space="preserve"> </w:t>
+      </w:r>
+      <w:r>
+        <w:rPr>
+          <w:rFonts w:ascii="Vazirmatn" w:cs="Vazirmatn" w:eastAsia="Vazirmatn" w:hAnsi="Vazirmatn"/>
+          <w:sz w:val="24"/>
+          <w:szCs w:val="24"/>
+          <w:rtl w:val="1"/>
+        </w:rPr>
+        <w:t xml:space="preserve">مهاجرت</w:t>
+      </w:r>
+      <w:r>
+        <w:rPr>
+          <w:rFonts w:ascii="Vazirmatn" w:cs="Vazirmatn" w:eastAsia="Vazirmatn" w:hAnsi="Vazirmatn"/>
+          <w:sz w:val="24"/>
+          <w:szCs w:val="24"/>
+          <w:rtl w:val="1"/>
+        </w:rPr>
+        <w:t xml:space="preserve">، </w:t>
+      </w:r>
       <w:r>
         <w:rPr>
           <w:rFonts w:ascii="Vazirmatn" w:cs="Vazirmatn" w:eastAsia="Vazirmatn" w:hAnsi="Vazirmatn"/>
@@ -50697,6 +51599,456 @@
           <w:szCs w:val="24"/>
           <w:rtl w:val="1"/>
         </w:rPr>
+        <w:t xml:space="preserve">صورتی</w:t>
+      </w:r>
+      <w:r>
+        <w:rPr>
+          <w:rFonts w:ascii="Vazirmatn" w:cs="Vazirmatn" w:eastAsia="Vazirmatn" w:hAnsi="Vazirmatn"/>
+          <w:sz w:val="24"/>
+          <w:szCs w:val="24"/>
+          <w:rtl w:val="1"/>
+        </w:rPr>
+        <w:t xml:space="preserve"> </w:t>
+      </w:r>
+      <w:r>
+        <w:rPr>
+          <w:rFonts w:ascii="Vazirmatn" w:cs="Vazirmatn" w:eastAsia="Vazirmatn" w:hAnsi="Vazirmatn"/>
+          <w:sz w:val="24"/>
+          <w:szCs w:val="24"/>
+          <w:rtl w:val="1"/>
+        </w:rPr>
+        <w:t xml:space="preserve">که</w:t>
+      </w:r>
+      <w:r>
+        <w:rPr>
+          <w:rFonts w:ascii="Vazirmatn" w:cs="Vazirmatn" w:eastAsia="Vazirmatn" w:hAnsi="Vazirmatn"/>
+          <w:sz w:val="24"/>
+          <w:szCs w:val="24"/>
+          <w:rtl w:val="1"/>
+        </w:rPr>
+        <w:t xml:space="preserve"> </w:t>
+      </w:r>
+      <w:r>
+        <w:rPr>
+          <w:rFonts w:ascii="Vazirmatn" w:cs="Vazirmatn" w:eastAsia="Vazirmatn" w:hAnsi="Vazirmatn"/>
+          <w:sz w:val="24"/>
+          <w:szCs w:val="24"/>
+          <w:rtl w:val="1"/>
+        </w:rPr>
+        <w:t xml:space="preserve">مهاجرت</w:t>
+      </w:r>
+      <w:r>
+        <w:rPr>
+          <w:rFonts w:ascii="Vazirmatn" w:cs="Vazirmatn" w:eastAsia="Vazirmatn" w:hAnsi="Vazirmatn"/>
+          <w:sz w:val="24"/>
+          <w:szCs w:val="24"/>
+          <w:rtl w:val="1"/>
+        </w:rPr>
+        <w:t xml:space="preserve"> </w:t>
+      </w:r>
+      <w:r>
+        <w:rPr>
+          <w:rFonts w:ascii="Vazirmatn" w:cs="Vazirmatn" w:eastAsia="Vazirmatn" w:hAnsi="Vazirmatn"/>
+          <w:sz w:val="24"/>
+          <w:szCs w:val="24"/>
+          <w:rtl w:val="1"/>
+        </w:rPr>
+        <w:t xml:space="preserve">رخ</w:t>
+      </w:r>
+      <w:r>
+        <w:rPr>
+          <w:rFonts w:ascii="Vazirmatn" w:cs="Vazirmatn" w:eastAsia="Vazirmatn" w:hAnsi="Vazirmatn"/>
+          <w:sz w:val="24"/>
+          <w:szCs w:val="24"/>
+          <w:rtl w:val="1"/>
+        </w:rPr>
+        <w:t xml:space="preserve"> </w:t>
+      </w:r>
+      <w:r>
+        <w:rPr>
+          <w:rFonts w:ascii="Vazirmatn" w:cs="Vazirmatn" w:eastAsia="Vazirmatn" w:hAnsi="Vazirmatn"/>
+          <w:sz w:val="24"/>
+          <w:szCs w:val="24"/>
+          <w:rtl w:val="1"/>
+        </w:rPr>
+        <w:t xml:space="preserve">داد</w:t>
+      </w:r>
+      <w:r>
+        <w:rPr>
+          <w:rFonts w:ascii="Vazirmatn" w:cs="Vazirmatn" w:eastAsia="Vazirmatn" w:hAnsi="Vazirmatn"/>
+          <w:sz w:val="24"/>
+          <w:szCs w:val="24"/>
+          <w:rtl w:val="1"/>
+        </w:rPr>
+        <w:t xml:space="preserve"> </w:t>
+      </w:r>
+      <w:r>
+        <w:rPr>
+          <w:rFonts w:ascii="Vazirmatn" w:cs="Vazirmatn" w:eastAsia="Vazirmatn" w:hAnsi="Vazirmatn"/>
+          <w:sz w:val="24"/>
+          <w:szCs w:val="24"/>
+          <w:rtl w:val="1"/>
+        </w:rPr>
+        <w:t xml:space="preserve">بتوان</w:t>
+      </w:r>
+      <w:r>
+        <w:rPr>
+          <w:rFonts w:ascii="Vazirmatn" w:cs="Vazirmatn" w:eastAsia="Vazirmatn" w:hAnsi="Vazirmatn"/>
+          <w:sz w:val="24"/>
+          <w:szCs w:val="24"/>
+          <w:rtl w:val="1"/>
+        </w:rPr>
+        <w:t xml:space="preserve"> </w:t>
+      </w:r>
+      <w:r>
+        <w:rPr>
+          <w:rFonts w:ascii="Vazirmatn" w:cs="Vazirmatn" w:eastAsia="Vazirmatn" w:hAnsi="Vazirmatn"/>
+          <w:sz w:val="24"/>
+          <w:szCs w:val="24"/>
+          <w:rtl w:val="1"/>
+        </w:rPr>
+        <w:t xml:space="preserve">مواجهه</w:t>
+      </w:r>
+      <w:r>
+        <w:rPr>
+          <w:rFonts w:ascii="Vazirmatn" w:cs="Vazirmatn" w:eastAsia="Vazirmatn" w:hAnsi="Vazirmatn"/>
+          <w:sz w:val="24"/>
+          <w:szCs w:val="24"/>
+          <w:rtl w:val="1"/>
+        </w:rPr>
+        <w:t xml:space="preserve"> </w:t>
+      </w:r>
+      <w:r>
+        <w:rPr>
+          <w:rFonts w:ascii="Vazirmatn" w:cs="Vazirmatn" w:eastAsia="Vazirmatn" w:hAnsi="Vazirmatn"/>
+          <w:sz w:val="24"/>
+          <w:szCs w:val="24"/>
+          <w:rtl w:val="1"/>
+        </w:rPr>
+        <w:t xml:space="preserve">با</w:t>
+      </w:r>
+      <w:r>
+        <w:rPr>
+          <w:rFonts w:ascii="Vazirmatn" w:cs="Vazirmatn" w:eastAsia="Vazirmatn" w:hAnsi="Vazirmatn"/>
+          <w:sz w:val="24"/>
+          <w:szCs w:val="24"/>
+          <w:rtl w:val="1"/>
+        </w:rPr>
+        <w:t xml:space="preserve"> </w:t>
+      </w:r>
+      <w:r>
+        <w:rPr>
+          <w:rFonts w:ascii="Vazirmatn" w:cs="Vazirmatn" w:eastAsia="Vazirmatn" w:hAnsi="Vazirmatn"/>
+          <w:sz w:val="24"/>
+          <w:szCs w:val="24"/>
+          <w:rtl w:val="1"/>
+        </w:rPr>
+        <w:t xml:space="preserve">مهاجرت</w:t>
+      </w:r>
+      <w:r>
+        <w:rPr>
+          <w:rFonts w:ascii="Vazirmatn" w:cs="Vazirmatn" w:eastAsia="Vazirmatn" w:hAnsi="Vazirmatn"/>
+          <w:sz w:val="24"/>
+          <w:szCs w:val="24"/>
+          <w:rtl w:val="1"/>
+        </w:rPr>
+        <w:t xml:space="preserve"> </w:t>
+      </w:r>
+      <w:r>
+        <w:rPr>
+          <w:rFonts w:ascii="Vazirmatn" w:cs="Vazirmatn" w:eastAsia="Vazirmatn" w:hAnsi="Vazirmatn"/>
+          <w:sz w:val="24"/>
+          <w:szCs w:val="24"/>
+          <w:rtl w:val="1"/>
+        </w:rPr>
+        <w:t xml:space="preserve">نیز</w:t>
+      </w:r>
+      <w:r>
+        <w:rPr>
+          <w:rFonts w:ascii="Vazirmatn" w:cs="Vazirmatn" w:eastAsia="Vazirmatn" w:hAnsi="Vazirmatn"/>
+          <w:sz w:val="24"/>
+          <w:szCs w:val="24"/>
+          <w:rtl w:val="1"/>
+        </w:rPr>
+        <w:t xml:space="preserve"> </w:t>
+      </w:r>
+      <w:r>
+        <w:rPr>
+          <w:rFonts w:ascii="Vazirmatn" w:cs="Vazirmatn" w:eastAsia="Vazirmatn" w:hAnsi="Vazirmatn"/>
+          <w:sz w:val="24"/>
+          <w:szCs w:val="24"/>
+          <w:rtl w:val="1"/>
+        </w:rPr>
+        <w:t xml:space="preserve">داشت</w:t>
+      </w:r>
+      <w:r>
+        <w:rPr>
+          <w:rFonts w:ascii="Vazirmatn" w:cs="Vazirmatn" w:eastAsia="Vazirmatn" w:hAnsi="Vazirmatn"/>
+          <w:sz w:val="24"/>
+          <w:szCs w:val="24"/>
+          <w:rtl w:val="1"/>
+        </w:rPr>
+        <w:t xml:space="preserve">. </w:t>
+      </w:r>
+      <w:r>
+        <w:rPr>
+          <w:rFonts w:ascii="Vazirmatn" w:cs="Vazirmatn" w:eastAsia="Vazirmatn" w:hAnsi="Vazirmatn"/>
+          <w:sz w:val="24"/>
+          <w:szCs w:val="24"/>
+          <w:rtl w:val="1"/>
+        </w:rPr>
+        <w:t xml:space="preserve">در</w:t>
+      </w:r>
+      <w:r>
+        <w:rPr>
+          <w:rFonts w:ascii="Vazirmatn" w:cs="Vazirmatn" w:eastAsia="Vazirmatn" w:hAnsi="Vazirmatn"/>
+          <w:sz w:val="24"/>
+          <w:szCs w:val="24"/>
+          <w:rtl w:val="1"/>
+        </w:rPr>
+        <w:t xml:space="preserve"> </w:t>
+      </w:r>
+      <w:r>
+        <w:rPr>
+          <w:rFonts w:ascii="Vazirmatn" w:cs="Vazirmatn" w:eastAsia="Vazirmatn" w:hAnsi="Vazirmatn"/>
+          <w:sz w:val="24"/>
+          <w:szCs w:val="24"/>
+          <w:rtl w:val="1"/>
+        </w:rPr>
+        <w:t xml:space="preserve">نهایت</w:t>
+      </w:r>
+      <w:r>
+        <w:rPr>
+          <w:rFonts w:ascii="Vazirmatn" w:cs="Vazirmatn" w:eastAsia="Vazirmatn" w:hAnsi="Vazirmatn"/>
+          <w:sz w:val="24"/>
+          <w:szCs w:val="24"/>
+          <w:rtl w:val="1"/>
+        </w:rPr>
+        <w:t xml:space="preserve"> </w:t>
+      </w:r>
+      <w:r>
+        <w:rPr>
+          <w:rFonts w:ascii="Vazirmatn" w:cs="Vazirmatn" w:eastAsia="Vazirmatn" w:hAnsi="Vazirmatn"/>
+          <w:sz w:val="24"/>
+          <w:szCs w:val="24"/>
+          <w:rtl w:val="1"/>
+        </w:rPr>
+        <w:t xml:space="preserve">خروجی</w:t>
+      </w:r>
+      <w:r>
+        <w:rPr>
+          <w:rFonts w:ascii="Vazirmatn" w:cs="Vazirmatn" w:eastAsia="Vazirmatn" w:hAnsi="Vazirmatn"/>
+          <w:sz w:val="24"/>
+          <w:szCs w:val="24"/>
+          <w:rtl w:val="1"/>
+        </w:rPr>
+        <w:t xml:space="preserve"> </w:t>
+      </w:r>
+      <w:r>
+        <w:rPr>
+          <w:rFonts w:ascii="Vazirmatn" w:cs="Vazirmatn" w:eastAsia="Vazirmatn" w:hAnsi="Vazirmatn"/>
+          <w:sz w:val="24"/>
+          <w:szCs w:val="24"/>
+          <w:rtl w:val="1"/>
+        </w:rPr>
+        <w:t xml:space="preserve">پروژه</w:t>
+      </w:r>
+      <w:r>
+        <w:rPr>
+          <w:rFonts w:ascii="Vazirmatn" w:cs="Vazirmatn" w:eastAsia="Vazirmatn" w:hAnsi="Vazirmatn"/>
+          <w:sz w:val="24"/>
+          <w:szCs w:val="24"/>
+          <w:rtl w:val="1"/>
+        </w:rPr>
+        <w:t xml:space="preserve"> </w:t>
+      </w:r>
+      <w:r>
+        <w:rPr>
+          <w:rFonts w:ascii="Vazirmatn" w:cs="Vazirmatn" w:eastAsia="Vazirmatn" w:hAnsi="Vazirmatn"/>
+          <w:sz w:val="24"/>
+          <w:szCs w:val="24"/>
+          <w:rtl w:val="1"/>
+        </w:rPr>
+        <w:t xml:space="preserve">یک</w:t>
+      </w:r>
+      <w:r>
+        <w:rPr>
+          <w:rFonts w:ascii="Vazirmatn" w:cs="Vazirmatn" w:eastAsia="Vazirmatn" w:hAnsi="Vazirmatn"/>
+          <w:sz w:val="24"/>
+          <w:szCs w:val="24"/>
+          <w:rtl w:val="1"/>
+        </w:rPr>
+        <w:t xml:space="preserve"> </w:t>
+      </w:r>
+      <w:r>
+        <w:rPr>
+          <w:rFonts w:ascii="Vazirmatn" w:cs="Vazirmatn" w:eastAsia="Vazirmatn" w:hAnsi="Vazirmatn"/>
+          <w:sz w:val="24"/>
+          <w:szCs w:val="24"/>
+          <w:rtl w:val="1"/>
+        </w:rPr>
+        <w:t xml:space="preserve">سیستم</w:t>
+      </w:r>
+      <w:r>
+        <w:rPr>
+          <w:rFonts w:ascii="Vazirmatn" w:cs="Vazirmatn" w:eastAsia="Vazirmatn" w:hAnsi="Vazirmatn"/>
+          <w:sz w:val="24"/>
+          <w:szCs w:val="24"/>
+          <w:rtl w:val="1"/>
+        </w:rPr>
+        <w:t xml:space="preserve"> </w:t>
+      </w:r>
+      <w:r>
+        <w:rPr>
+          <w:rFonts w:ascii="Vazirmatn" w:cs="Vazirmatn" w:eastAsia="Vazirmatn" w:hAnsi="Vazirmatn"/>
+          <w:sz w:val="24"/>
+          <w:szCs w:val="24"/>
+          <w:rtl w:val="1"/>
+        </w:rPr>
+        <w:t xml:space="preserve">مدل</w:t>
+      </w:r>
+      <w:r>
+        <w:rPr>
+          <w:rFonts w:ascii="Vazirmatn" w:cs="Vazirmatn" w:eastAsia="Vazirmatn" w:hAnsi="Vazirmatn"/>
+          <w:sz w:val="24"/>
+          <w:szCs w:val="24"/>
+          <w:rtl w:val="1"/>
+        </w:rPr>
+        <w:t xml:space="preserve"> </w:t>
+      </w:r>
+      <w:r>
+        <w:rPr>
+          <w:rFonts w:ascii="Vazirmatn" w:cs="Vazirmatn" w:eastAsia="Vazirmatn" w:hAnsi="Vazirmatn"/>
+          <w:sz w:val="24"/>
+          <w:szCs w:val="24"/>
+          <w:rtl w:val="1"/>
+        </w:rPr>
+        <w:t xml:space="preserve">و</w:t>
+      </w:r>
+      <w:r>
+        <w:rPr>
+          <w:rFonts w:ascii="Vazirmatn" w:cs="Vazirmatn" w:eastAsia="Vazirmatn" w:hAnsi="Vazirmatn"/>
+          <w:sz w:val="24"/>
+          <w:szCs w:val="24"/>
+          <w:rtl w:val="1"/>
+        </w:rPr>
+        <w:t xml:space="preserve"> </w:t>
+      </w:r>
+      <w:r>
+        <w:rPr>
+          <w:rFonts w:ascii="Vazirmatn" w:cs="Vazirmatn" w:eastAsia="Vazirmatn" w:hAnsi="Vazirmatn"/>
+          <w:sz w:val="24"/>
+          <w:szCs w:val="24"/>
+          <w:rtl w:val="1"/>
+        </w:rPr>
+        <w:t xml:space="preserve">یک</w:t>
+      </w:r>
+      <w:r>
+        <w:rPr>
+          <w:rFonts w:ascii="Vazirmatn" w:cs="Vazirmatn" w:eastAsia="Vazirmatn" w:hAnsi="Vazirmatn"/>
+          <w:sz w:val="24"/>
+          <w:szCs w:val="24"/>
+          <w:rtl w:val="1"/>
+        </w:rPr>
+        <w:t xml:space="preserve"> </w:t>
+      </w:r>
+      <w:r>
+        <w:rPr>
+          <w:rFonts w:ascii="Vazirmatn" w:cs="Vazirmatn" w:eastAsia="Vazirmatn" w:hAnsi="Vazirmatn"/>
+          <w:sz w:val="24"/>
+          <w:szCs w:val="24"/>
+          <w:rtl w:val="1"/>
+        </w:rPr>
+        <w:t xml:space="preserve">الگوریتم</w:t>
+      </w:r>
+      <w:r>
+        <w:rPr>
+          <w:rFonts w:ascii="Vazirmatn" w:cs="Vazirmatn" w:eastAsia="Vazirmatn" w:hAnsi="Vazirmatn"/>
+          <w:sz w:val="24"/>
+          <w:szCs w:val="24"/>
+          <w:rtl w:val="1"/>
+        </w:rPr>
+        <w:t xml:space="preserve"> </w:t>
+      </w:r>
+      <w:r>
+        <w:rPr>
+          <w:rFonts w:ascii="Vazirmatn" w:cs="Vazirmatn" w:eastAsia="Vazirmatn" w:hAnsi="Vazirmatn"/>
+          <w:sz w:val="24"/>
+          <w:szCs w:val="24"/>
+          <w:rtl w:val="1"/>
+        </w:rPr>
+        <w:t xml:space="preserve">است</w:t>
+      </w:r>
+      <w:r>
+        <w:rPr>
+          <w:rFonts w:ascii="Vazirmatn" w:cs="Vazirmatn" w:eastAsia="Vazirmatn" w:hAnsi="Vazirmatn"/>
+          <w:sz w:val="24"/>
+          <w:szCs w:val="24"/>
+          <w:rtl w:val="1"/>
+        </w:rPr>
+        <w:t xml:space="preserve"> </w:t>
+      </w:r>
+      <w:r>
+        <w:rPr>
+          <w:rFonts w:ascii="Vazirmatn" w:cs="Vazirmatn" w:eastAsia="Vazirmatn" w:hAnsi="Vazirmatn"/>
+          <w:sz w:val="24"/>
+          <w:szCs w:val="24"/>
+          <w:rtl w:val="1"/>
+        </w:rPr>
+        <w:t xml:space="preserve">که</w:t>
+      </w:r>
+      <w:r>
+        <w:rPr>
+          <w:rFonts w:ascii="Vazirmatn" w:cs="Vazirmatn" w:eastAsia="Vazirmatn" w:hAnsi="Vazirmatn"/>
+          <w:sz w:val="24"/>
+          <w:szCs w:val="24"/>
+          <w:rtl w:val="1"/>
+        </w:rPr>
+        <w:t xml:space="preserve"> </w:t>
+      </w:r>
+      <w:r>
+        <w:rPr>
+          <w:rFonts w:ascii="Vazirmatn" w:cs="Vazirmatn" w:eastAsia="Vazirmatn" w:hAnsi="Vazirmatn"/>
+          <w:sz w:val="24"/>
+          <w:szCs w:val="24"/>
+          <w:rtl w:val="1"/>
+        </w:rPr>
+        <w:t xml:space="preserve">در</w:t>
+      </w:r>
+      <w:r>
+        <w:rPr>
+          <w:rFonts w:ascii="Vazirmatn" w:cs="Vazirmatn" w:eastAsia="Vazirmatn" w:hAnsi="Vazirmatn"/>
+          <w:sz w:val="24"/>
+          <w:szCs w:val="24"/>
+          <w:rtl w:val="1"/>
+        </w:rPr>
+        <w:t xml:space="preserve"> </w:t>
+      </w:r>
+      <w:r>
+        <w:rPr>
+          <w:rFonts w:ascii="Vazirmatn" w:cs="Vazirmatn" w:eastAsia="Vazirmatn" w:hAnsi="Vazirmatn"/>
+          <w:sz w:val="24"/>
+          <w:szCs w:val="24"/>
+          <w:rtl w:val="1"/>
+        </w:rPr>
+        <w:t xml:space="preserve">واقع</w:t>
+      </w:r>
+      <w:r>
+        <w:rPr>
+          <w:rFonts w:ascii="Vazirmatn" w:cs="Vazirmatn" w:eastAsia="Vazirmatn" w:hAnsi="Vazirmatn"/>
+          <w:sz w:val="24"/>
+          <w:szCs w:val="24"/>
+          <w:rtl w:val="1"/>
+        </w:rPr>
+        <w:t xml:space="preserve"> </w:t>
+      </w:r>
+      <w:r>
+        <w:rPr>
+          <w:rFonts w:ascii="Vazirmatn" w:cs="Vazirmatn" w:eastAsia="Vazirmatn" w:hAnsi="Vazirmatn"/>
+          <w:sz w:val="24"/>
+          <w:szCs w:val="24"/>
+          <w:rtl w:val="1"/>
+        </w:rPr>
         <w:t xml:space="preserve">این</w:t>
       </w:r>
       <w:r>
@@ -50715,6 +52067,546 @@
           <w:szCs w:val="24"/>
           <w:rtl w:val="1"/>
         </w:rPr>
+        <w:t xml:space="preserve">سیستم</w:t>
+      </w:r>
+      <w:r>
+        <w:rPr>
+          <w:rFonts w:ascii="Vazirmatn" w:cs="Vazirmatn" w:eastAsia="Vazirmatn" w:hAnsi="Vazirmatn"/>
+          <w:sz w:val="24"/>
+          <w:szCs w:val="24"/>
+          <w:rtl w:val="1"/>
+        </w:rPr>
+        <w:t xml:space="preserve"> </w:t>
+      </w:r>
+      <w:r>
+        <w:rPr>
+          <w:rFonts w:ascii="Vazirmatn" w:cs="Vazirmatn" w:eastAsia="Vazirmatn" w:hAnsi="Vazirmatn"/>
+          <w:sz w:val="24"/>
+          <w:szCs w:val="24"/>
+          <w:rtl w:val="1"/>
+        </w:rPr>
+        <w:t xml:space="preserve">را</w:t>
+      </w:r>
+      <w:r>
+        <w:rPr>
+          <w:rFonts w:ascii="Vazirmatn" w:cs="Vazirmatn" w:eastAsia="Vazirmatn" w:hAnsi="Vazirmatn"/>
+          <w:sz w:val="24"/>
+          <w:szCs w:val="24"/>
+          <w:rtl w:val="1"/>
+        </w:rPr>
+        <w:t xml:space="preserve"> </w:t>
+      </w:r>
+      <w:r>
+        <w:rPr>
+          <w:rFonts w:ascii="Vazirmatn" w:cs="Vazirmatn" w:eastAsia="Vazirmatn" w:hAnsi="Vazirmatn"/>
+          <w:sz w:val="24"/>
+          <w:szCs w:val="24"/>
+          <w:rtl w:val="1"/>
+        </w:rPr>
+        <w:t xml:space="preserve">شبیه</w:t>
+      </w:r>
+      <w:r>
+        <w:rPr>
+          <w:rFonts w:ascii="Vazirmatn" w:cs="Vazirmatn" w:eastAsia="Vazirmatn" w:hAnsi="Vazirmatn"/>
+          <w:sz w:val="24"/>
+          <w:szCs w:val="24"/>
+          <w:rtl w:val="1"/>
+        </w:rPr>
+        <w:t xml:space="preserve">‌</w:t>
+      </w:r>
+      <w:r>
+        <w:rPr>
+          <w:rFonts w:ascii="Vazirmatn" w:cs="Vazirmatn" w:eastAsia="Vazirmatn" w:hAnsi="Vazirmatn"/>
+          <w:sz w:val="24"/>
+          <w:szCs w:val="24"/>
+          <w:rtl w:val="1"/>
+        </w:rPr>
+        <w:t xml:space="preserve">سازی</w:t>
+      </w:r>
+      <w:r>
+        <w:rPr>
+          <w:rFonts w:ascii="Vazirmatn" w:cs="Vazirmatn" w:eastAsia="Vazirmatn" w:hAnsi="Vazirmatn"/>
+          <w:sz w:val="24"/>
+          <w:szCs w:val="24"/>
+          <w:rtl w:val="1"/>
+        </w:rPr>
+        <w:t xml:space="preserve"> </w:t>
+      </w:r>
+      <w:r>
+        <w:rPr>
+          <w:rFonts w:ascii="Vazirmatn" w:cs="Vazirmatn" w:eastAsia="Vazirmatn" w:hAnsi="Vazirmatn"/>
+          <w:sz w:val="24"/>
+          <w:szCs w:val="24"/>
+          <w:rtl w:val="1"/>
+        </w:rPr>
+        <w:t xml:space="preserve">می</w:t>
+      </w:r>
+      <w:r>
+        <w:rPr>
+          <w:rFonts w:ascii="Vazirmatn" w:cs="Vazirmatn" w:eastAsia="Vazirmatn" w:hAnsi="Vazirmatn"/>
+          <w:sz w:val="24"/>
+          <w:szCs w:val="24"/>
+          <w:rtl w:val="1"/>
+        </w:rPr>
+        <w:t xml:space="preserve">‌</w:t>
+      </w:r>
+      <w:r>
+        <w:rPr>
+          <w:rFonts w:ascii="Vazirmatn" w:cs="Vazirmatn" w:eastAsia="Vazirmatn" w:hAnsi="Vazirmatn"/>
+          <w:sz w:val="24"/>
+          <w:szCs w:val="24"/>
+          <w:rtl w:val="1"/>
+        </w:rPr>
+        <w:t xml:space="preserve">کند</w:t>
+      </w:r>
+      <w:r>
+        <w:rPr>
+          <w:rFonts w:ascii="Vazirmatn" w:cs="Vazirmatn" w:eastAsia="Vazirmatn" w:hAnsi="Vazirmatn"/>
+          <w:sz w:val="24"/>
+          <w:szCs w:val="24"/>
+          <w:rtl w:val="1"/>
+        </w:rPr>
+        <w:t xml:space="preserve">. </w:t>
+      </w:r>
+      <w:r>
+        <w:rPr>
+          <w:rFonts w:ascii="Vazirmatn" w:cs="Vazirmatn" w:eastAsia="Vazirmatn" w:hAnsi="Vazirmatn"/>
+          <w:sz w:val="24"/>
+          <w:szCs w:val="24"/>
+          <w:rtl w:val="1"/>
+        </w:rPr>
+        <w:t xml:space="preserve">علاوه</w:t>
+      </w:r>
+      <w:r>
+        <w:rPr>
+          <w:rFonts w:ascii="Vazirmatn" w:cs="Vazirmatn" w:eastAsia="Vazirmatn" w:hAnsi="Vazirmatn"/>
+          <w:sz w:val="24"/>
+          <w:szCs w:val="24"/>
+          <w:rtl w:val="1"/>
+        </w:rPr>
+        <w:t xml:space="preserve"> </w:t>
+      </w:r>
+      <w:r>
+        <w:rPr>
+          <w:rFonts w:ascii="Vazirmatn" w:cs="Vazirmatn" w:eastAsia="Vazirmatn" w:hAnsi="Vazirmatn"/>
+          <w:sz w:val="24"/>
+          <w:szCs w:val="24"/>
+          <w:rtl w:val="1"/>
+        </w:rPr>
+        <w:t xml:space="preserve">بر</w:t>
+      </w:r>
+      <w:r>
+        <w:rPr>
+          <w:rFonts w:ascii="Vazirmatn" w:cs="Vazirmatn" w:eastAsia="Vazirmatn" w:hAnsi="Vazirmatn"/>
+          <w:sz w:val="24"/>
+          <w:szCs w:val="24"/>
+          <w:rtl w:val="1"/>
+        </w:rPr>
+        <w:t xml:space="preserve"> </w:t>
+      </w:r>
+      <w:r>
+        <w:rPr>
+          <w:rFonts w:ascii="Vazirmatn" w:cs="Vazirmatn" w:eastAsia="Vazirmatn" w:hAnsi="Vazirmatn"/>
+          <w:sz w:val="24"/>
+          <w:szCs w:val="24"/>
+          <w:rtl w:val="1"/>
+        </w:rPr>
+        <w:t xml:space="preserve">آن</w:t>
+      </w:r>
+      <w:r>
+        <w:rPr>
+          <w:rFonts w:ascii="Vazirmatn" w:cs="Vazirmatn" w:eastAsia="Vazirmatn" w:hAnsi="Vazirmatn"/>
+          <w:sz w:val="24"/>
+          <w:szCs w:val="24"/>
+          <w:rtl w:val="1"/>
+        </w:rPr>
+        <w:t xml:space="preserve"> </w:t>
+      </w:r>
+      <w:r>
+        <w:rPr>
+          <w:rFonts w:ascii="Vazirmatn" w:cs="Vazirmatn" w:eastAsia="Vazirmatn" w:hAnsi="Vazirmatn"/>
+          <w:sz w:val="24"/>
+          <w:szCs w:val="24"/>
+          <w:rtl w:val="1"/>
+        </w:rPr>
+        <w:t xml:space="preserve">تعدادی</w:t>
+      </w:r>
+      <w:r>
+        <w:rPr>
+          <w:rFonts w:ascii="Vazirmatn" w:cs="Vazirmatn" w:eastAsia="Vazirmatn" w:hAnsi="Vazirmatn"/>
+          <w:sz w:val="24"/>
+          <w:szCs w:val="24"/>
+          <w:rtl w:val="1"/>
+        </w:rPr>
+        <w:t xml:space="preserve"> </w:t>
+      </w:r>
+      <w:r>
+        <w:rPr>
+          <w:rFonts w:ascii="Vazirmatn" w:cs="Vazirmatn" w:eastAsia="Vazirmatn" w:hAnsi="Vazirmatn"/>
+          <w:sz w:val="24"/>
+          <w:szCs w:val="24"/>
+          <w:rtl w:val="1"/>
+        </w:rPr>
+        <w:t xml:space="preserve">اسکریپت</w:t>
+      </w:r>
+      <w:r>
+        <w:rPr>
+          <w:rFonts w:ascii="Vazirmatn" w:cs="Vazirmatn" w:eastAsia="Vazirmatn" w:hAnsi="Vazirmatn"/>
+          <w:sz w:val="24"/>
+          <w:szCs w:val="24"/>
+          <w:rtl w:val="1"/>
+        </w:rPr>
+        <w:t xml:space="preserve"> </w:t>
+      </w:r>
+      <w:r>
+        <w:rPr>
+          <w:rFonts w:ascii="Vazirmatn" w:cs="Vazirmatn" w:eastAsia="Vazirmatn" w:hAnsi="Vazirmatn"/>
+          <w:sz w:val="24"/>
+          <w:szCs w:val="24"/>
+          <w:rtl w:val="1"/>
+        </w:rPr>
+        <w:t xml:space="preserve">جهت</w:t>
+      </w:r>
+      <w:r>
+        <w:rPr>
+          <w:rFonts w:ascii="Vazirmatn" w:cs="Vazirmatn" w:eastAsia="Vazirmatn" w:hAnsi="Vazirmatn"/>
+          <w:sz w:val="24"/>
+          <w:szCs w:val="24"/>
+          <w:rtl w:val="1"/>
+        </w:rPr>
+        <w:t xml:space="preserve"> </w:t>
+      </w:r>
+      <w:r>
+        <w:rPr>
+          <w:rFonts w:ascii="Vazirmatn" w:cs="Vazirmatn" w:eastAsia="Vazirmatn" w:hAnsi="Vazirmatn"/>
+          <w:sz w:val="24"/>
+          <w:szCs w:val="24"/>
+          <w:rtl w:val="1"/>
+        </w:rPr>
+        <w:t xml:space="preserve">ساخت</w:t>
+      </w:r>
+      <w:r>
+        <w:rPr>
+          <w:rFonts w:ascii="Vazirmatn" w:cs="Vazirmatn" w:eastAsia="Vazirmatn" w:hAnsi="Vazirmatn"/>
+          <w:sz w:val="24"/>
+          <w:szCs w:val="24"/>
+          <w:rtl w:val="1"/>
+        </w:rPr>
+        <w:t xml:space="preserve"> </w:t>
+      </w:r>
+      <w:r>
+        <w:rPr>
+          <w:rFonts w:ascii="Vazirmatn" w:cs="Vazirmatn" w:eastAsia="Vazirmatn" w:hAnsi="Vazirmatn"/>
+          <w:sz w:val="24"/>
+          <w:szCs w:val="24"/>
+          <w:rtl w:val="1"/>
+        </w:rPr>
+        <w:t xml:space="preserve">توزیع</w:t>
+      </w:r>
+      <w:r>
+        <w:rPr>
+          <w:rFonts w:ascii="Vazirmatn" w:cs="Vazirmatn" w:eastAsia="Vazirmatn" w:hAnsi="Vazirmatn"/>
+          <w:sz w:val="24"/>
+          <w:szCs w:val="24"/>
+          <w:rtl w:val="1"/>
+        </w:rPr>
+        <w:t xml:space="preserve"> </w:t>
+      </w:r>
+      <w:r>
+        <w:rPr>
+          <w:rFonts w:ascii="Vazirmatn" w:cs="Vazirmatn" w:eastAsia="Vazirmatn" w:hAnsi="Vazirmatn"/>
+          <w:sz w:val="24"/>
+          <w:szCs w:val="24"/>
+          <w:rtl w:val="1"/>
+        </w:rPr>
+        <w:t xml:space="preserve">مناسب</w:t>
+      </w:r>
+      <w:r>
+        <w:rPr>
+          <w:rFonts w:ascii="Vazirmatn" w:cs="Vazirmatn" w:eastAsia="Vazirmatn" w:hAnsi="Vazirmatn"/>
+          <w:sz w:val="24"/>
+          <w:szCs w:val="24"/>
+          <w:rtl w:val="1"/>
+        </w:rPr>
+        <w:t xml:space="preserve"> </w:t>
+      </w:r>
+      <w:r>
+        <w:rPr>
+          <w:rFonts w:ascii="Vazirmatn" w:cs="Vazirmatn" w:eastAsia="Vazirmatn" w:hAnsi="Vazirmatn"/>
+          <w:sz w:val="24"/>
+          <w:szCs w:val="24"/>
+          <w:rtl w:val="1"/>
+        </w:rPr>
+        <w:t xml:space="preserve">از</w:t>
+      </w:r>
+      <w:r>
+        <w:rPr>
+          <w:rFonts w:ascii="Vazirmatn" w:cs="Vazirmatn" w:eastAsia="Vazirmatn" w:hAnsi="Vazirmatn"/>
+          <w:sz w:val="24"/>
+          <w:szCs w:val="24"/>
+          <w:rtl w:val="1"/>
+        </w:rPr>
+        <w:t xml:space="preserve"> </w:t>
+      </w:r>
+      <w:r>
+        <w:rPr>
+          <w:rFonts w:ascii="Vazirmatn" w:cs="Vazirmatn" w:eastAsia="Vazirmatn" w:hAnsi="Vazirmatn"/>
+          <w:sz w:val="24"/>
+          <w:szCs w:val="24"/>
+          <w:rtl w:val="1"/>
+        </w:rPr>
+        <w:t xml:space="preserve">تسک</w:t>
+      </w:r>
+      <w:r>
+        <w:rPr>
+          <w:rFonts w:ascii="Vazirmatn" w:cs="Vazirmatn" w:eastAsia="Vazirmatn" w:hAnsi="Vazirmatn"/>
+          <w:sz w:val="24"/>
+          <w:szCs w:val="24"/>
+          <w:rtl w:val="1"/>
+        </w:rPr>
+        <w:t xml:space="preserve">‌</w:t>
+      </w:r>
+      <w:r>
+        <w:rPr>
+          <w:rFonts w:ascii="Vazirmatn" w:cs="Vazirmatn" w:eastAsia="Vazirmatn" w:hAnsi="Vazirmatn"/>
+          <w:sz w:val="24"/>
+          <w:szCs w:val="24"/>
+          <w:rtl w:val="1"/>
+        </w:rPr>
+        <w:t xml:space="preserve">ها</w:t>
+      </w:r>
+      <w:r>
+        <w:rPr>
+          <w:rFonts w:ascii="Vazirmatn" w:cs="Vazirmatn" w:eastAsia="Vazirmatn" w:hAnsi="Vazirmatn"/>
+          <w:sz w:val="24"/>
+          <w:szCs w:val="24"/>
+          <w:rtl w:val="1"/>
+        </w:rPr>
+        <w:t xml:space="preserve"> </w:t>
+      </w:r>
+      <w:r>
+        <w:rPr>
+          <w:rFonts w:ascii="Vazirmatn" w:cs="Vazirmatn" w:eastAsia="Vazirmatn" w:hAnsi="Vazirmatn"/>
+          <w:sz w:val="24"/>
+          <w:szCs w:val="24"/>
+          <w:rtl w:val="1"/>
+        </w:rPr>
+        <w:t xml:space="preserve">و</w:t>
+      </w:r>
+      <w:r>
+        <w:rPr>
+          <w:rFonts w:ascii="Vazirmatn" w:cs="Vazirmatn" w:eastAsia="Vazirmatn" w:hAnsi="Vazirmatn"/>
+          <w:sz w:val="24"/>
+          <w:szCs w:val="24"/>
+          <w:rtl w:val="1"/>
+        </w:rPr>
+        <w:t xml:space="preserve"> </w:t>
+      </w:r>
+      <w:r>
+        <w:rPr>
+          <w:rFonts w:ascii="Vazirmatn" w:cs="Vazirmatn" w:eastAsia="Vazirmatn" w:hAnsi="Vazirmatn"/>
+          <w:sz w:val="24"/>
+          <w:szCs w:val="24"/>
+          <w:rtl w:val="1"/>
+        </w:rPr>
+        <w:t xml:space="preserve">خودروها</w:t>
+      </w:r>
+      <w:r>
+        <w:rPr>
+          <w:rFonts w:ascii="Vazirmatn" w:cs="Vazirmatn" w:eastAsia="Vazirmatn" w:hAnsi="Vazirmatn"/>
+          <w:sz w:val="24"/>
+          <w:szCs w:val="24"/>
+          <w:rtl w:val="1"/>
+        </w:rPr>
+        <w:t xml:space="preserve"> </w:t>
+      </w:r>
+      <w:r>
+        <w:rPr>
+          <w:rFonts w:ascii="Vazirmatn" w:cs="Vazirmatn" w:eastAsia="Vazirmatn" w:hAnsi="Vazirmatn"/>
+          <w:sz w:val="24"/>
+          <w:szCs w:val="24"/>
+          <w:rtl w:val="1"/>
+        </w:rPr>
+        <w:t xml:space="preserve">و</w:t>
+      </w:r>
+      <w:r>
+        <w:rPr>
+          <w:rFonts w:ascii="Vazirmatn" w:cs="Vazirmatn" w:eastAsia="Vazirmatn" w:hAnsi="Vazirmatn"/>
+          <w:sz w:val="24"/>
+          <w:szCs w:val="24"/>
+          <w:rtl w:val="1"/>
+        </w:rPr>
+        <w:t xml:space="preserve"> </w:t>
+      </w:r>
+      <w:r>
+        <w:rPr>
+          <w:rFonts w:ascii="Vazirmatn" w:cs="Vazirmatn" w:eastAsia="Vazirmatn" w:hAnsi="Vazirmatn"/>
+          <w:sz w:val="24"/>
+          <w:szCs w:val="24"/>
+          <w:rtl w:val="1"/>
+        </w:rPr>
+        <w:t xml:space="preserve">گره</w:t>
+      </w:r>
+      <w:r>
+        <w:rPr>
+          <w:rFonts w:ascii="Vazirmatn" w:cs="Vazirmatn" w:eastAsia="Vazirmatn" w:hAnsi="Vazirmatn"/>
+          <w:sz w:val="24"/>
+          <w:szCs w:val="24"/>
+          <w:rtl w:val="1"/>
+        </w:rPr>
+        <w:t xml:space="preserve">‌</w:t>
+      </w:r>
+      <w:r>
+        <w:rPr>
+          <w:rFonts w:ascii="Vazirmatn" w:cs="Vazirmatn" w:eastAsia="Vazirmatn" w:hAnsi="Vazirmatn"/>
+          <w:sz w:val="24"/>
+          <w:szCs w:val="24"/>
+          <w:rtl w:val="1"/>
+        </w:rPr>
+        <w:t xml:space="preserve">ها</w:t>
+      </w:r>
+      <w:r>
+        <w:rPr>
+          <w:rFonts w:ascii="Vazirmatn" w:cs="Vazirmatn" w:eastAsia="Vazirmatn" w:hAnsi="Vazirmatn"/>
+          <w:sz w:val="24"/>
+          <w:szCs w:val="24"/>
+          <w:rtl w:val="1"/>
+        </w:rPr>
+        <w:t xml:space="preserve"> </w:t>
+      </w:r>
+      <w:r>
+        <w:rPr>
+          <w:rFonts w:ascii="Vazirmatn" w:cs="Vazirmatn" w:eastAsia="Vazirmatn" w:hAnsi="Vazirmatn"/>
+          <w:sz w:val="24"/>
+          <w:szCs w:val="24"/>
+          <w:rtl w:val="1"/>
+        </w:rPr>
+        <w:t xml:space="preserve">نیز</w:t>
+      </w:r>
+      <w:r>
+        <w:rPr>
+          <w:rFonts w:ascii="Vazirmatn" w:cs="Vazirmatn" w:eastAsia="Vazirmatn" w:hAnsi="Vazirmatn"/>
+          <w:sz w:val="24"/>
+          <w:szCs w:val="24"/>
+          <w:rtl w:val="1"/>
+        </w:rPr>
+        <w:t xml:space="preserve"> </w:t>
+      </w:r>
+      <w:r>
+        <w:rPr>
+          <w:rFonts w:ascii="Vazirmatn" w:cs="Vazirmatn" w:eastAsia="Vazirmatn" w:hAnsi="Vazirmatn"/>
+          <w:sz w:val="24"/>
+          <w:szCs w:val="24"/>
+          <w:rtl w:val="1"/>
+        </w:rPr>
+        <w:t xml:space="preserve">نوشته</w:t>
+      </w:r>
+      <w:r>
+        <w:rPr>
+          <w:rFonts w:ascii="Vazirmatn" w:cs="Vazirmatn" w:eastAsia="Vazirmatn" w:hAnsi="Vazirmatn"/>
+          <w:sz w:val="24"/>
+          <w:szCs w:val="24"/>
+          <w:rtl w:val="1"/>
+        </w:rPr>
+        <w:t xml:space="preserve"> </w:t>
+      </w:r>
+      <w:r>
+        <w:rPr>
+          <w:rFonts w:ascii="Vazirmatn" w:cs="Vazirmatn" w:eastAsia="Vazirmatn" w:hAnsi="Vazirmatn"/>
+          <w:sz w:val="24"/>
+          <w:szCs w:val="24"/>
+          <w:rtl w:val="1"/>
+        </w:rPr>
+        <w:t xml:space="preserve">شده</w:t>
+      </w:r>
+      <w:r>
+        <w:rPr>
+          <w:rFonts w:ascii="Vazirmatn" w:cs="Vazirmatn" w:eastAsia="Vazirmatn" w:hAnsi="Vazirmatn"/>
+          <w:sz w:val="24"/>
+          <w:szCs w:val="24"/>
+          <w:rtl w:val="1"/>
+        </w:rPr>
+        <w:t xml:space="preserve">‌</w:t>
+      </w:r>
+      <w:r>
+        <w:rPr>
+          <w:rFonts w:ascii="Vazirmatn" w:cs="Vazirmatn" w:eastAsia="Vazirmatn" w:hAnsi="Vazirmatn"/>
+          <w:sz w:val="24"/>
+          <w:szCs w:val="24"/>
+          <w:rtl w:val="1"/>
+        </w:rPr>
+        <w:t xml:space="preserve">اند</w:t>
+      </w:r>
+      <w:r>
+        <w:rPr>
+          <w:rFonts w:ascii="Vazirmatn" w:cs="Vazirmatn" w:eastAsia="Vazirmatn" w:hAnsi="Vazirmatn"/>
+          <w:sz w:val="24"/>
+          <w:szCs w:val="24"/>
+          <w:rtl w:val="1"/>
+        </w:rPr>
+        <w:t xml:space="preserve">. </w:t>
+      </w:r>
+      <w:r>
+        <w:rPr>
+          <w:rFonts w:ascii="Vazirmatn" w:cs="Vazirmatn" w:eastAsia="Vazirmatn" w:hAnsi="Vazirmatn"/>
+          <w:sz w:val="24"/>
+          <w:szCs w:val="24"/>
+          <w:rtl w:val="1"/>
+        </w:rPr>
+        <w:t xml:space="preserve">همگی</w:t>
+      </w:r>
+      <w:r>
+        <w:rPr>
+          <w:rFonts w:ascii="Vazirmatn" w:cs="Vazirmatn" w:eastAsia="Vazirmatn" w:hAnsi="Vazirmatn"/>
+          <w:sz w:val="24"/>
+          <w:szCs w:val="24"/>
+          <w:rtl w:val="1"/>
+        </w:rPr>
+        <w:t xml:space="preserve"> </w:t>
+      </w:r>
+      <w:r>
+        <w:rPr>
+          <w:rFonts w:ascii="Vazirmatn" w:cs="Vazirmatn" w:eastAsia="Vazirmatn" w:hAnsi="Vazirmatn"/>
+          <w:sz w:val="24"/>
+          <w:szCs w:val="24"/>
+          <w:rtl w:val="1"/>
+        </w:rPr>
+        <w:t xml:space="preserve">خروجی</w:t>
+      </w:r>
+      <w:r>
+        <w:rPr>
+          <w:rFonts w:ascii="Vazirmatn" w:cs="Vazirmatn" w:eastAsia="Vazirmatn" w:hAnsi="Vazirmatn"/>
+          <w:sz w:val="24"/>
+          <w:szCs w:val="24"/>
+          <w:rtl w:val="1"/>
+        </w:rPr>
+        <w:t xml:space="preserve">‌</w:t>
+      </w:r>
+      <w:r>
+        <w:rPr>
+          <w:rFonts w:ascii="Vazirmatn" w:cs="Vazirmatn" w:eastAsia="Vazirmatn" w:hAnsi="Vazirmatn"/>
+          <w:sz w:val="24"/>
+          <w:szCs w:val="24"/>
+          <w:rtl w:val="1"/>
+        </w:rPr>
+        <w:t xml:space="preserve">های</w:t>
+      </w:r>
+      <w:r>
+        <w:rPr>
+          <w:rFonts w:ascii="Vazirmatn" w:cs="Vazirmatn" w:eastAsia="Vazirmatn" w:hAnsi="Vazirmatn"/>
+          <w:sz w:val="24"/>
+          <w:szCs w:val="24"/>
+          <w:rtl w:val="1"/>
+        </w:rPr>
+        <w:t xml:space="preserve"> </w:t>
+      </w:r>
+      <w:r>
+        <w:rPr>
+          <w:rFonts w:ascii="Vazirmatn" w:cs="Vazirmatn" w:eastAsia="Vazirmatn" w:hAnsi="Vazirmatn"/>
+          <w:sz w:val="24"/>
+          <w:szCs w:val="24"/>
+          <w:rtl w:val="1"/>
+        </w:rPr>
         <w:t xml:space="preserve">پروژه</w:t>
       </w:r>
       <w:r>
@@ -50724,529 +52616,7 @@
           <w:szCs w:val="24"/>
           <w:rtl w:val="1"/>
         </w:rPr>
-        <w:t xml:space="preserve"> </w:t>
-      </w:r>
-      <w:r>
-        <w:rPr>
-          <w:rFonts w:ascii="Vazirmatn" w:cs="Vazirmatn" w:eastAsia="Vazirmatn" w:hAnsi="Vazirmatn"/>
-          <w:sz w:val="24"/>
-          <w:szCs w:val="24"/>
-          <w:rtl w:val="1"/>
-        </w:rPr>
-        <w:t xml:space="preserve">یک</w:t>
-      </w:r>
-      <w:r>
-        <w:rPr>
-          <w:rFonts w:ascii="Vazirmatn" w:cs="Vazirmatn" w:eastAsia="Vazirmatn" w:hAnsi="Vazirmatn"/>
-          <w:sz w:val="24"/>
-          <w:szCs w:val="24"/>
-          <w:rtl w:val="1"/>
-        </w:rPr>
-        <w:t xml:space="preserve"> </w:t>
-      </w:r>
-      <w:r>
-        <w:rPr>
-          <w:rFonts w:ascii="Vazirmatn" w:cs="Vazirmatn" w:eastAsia="Vazirmatn" w:hAnsi="Vazirmatn"/>
-          <w:sz w:val="24"/>
-          <w:szCs w:val="24"/>
-          <w:rtl w:val="1"/>
-        </w:rPr>
-        <w:t xml:space="preserve">مدل</w:t>
-      </w:r>
-      <w:r>
-        <w:rPr>
-          <w:rFonts w:ascii="Vazirmatn" w:cs="Vazirmatn" w:eastAsia="Vazirmatn" w:hAnsi="Vazirmatn"/>
-          <w:sz w:val="24"/>
-          <w:szCs w:val="24"/>
-          <w:rtl w:val="1"/>
-        </w:rPr>
-        <w:t xml:space="preserve"> </w:t>
-      </w:r>
-      <w:r>
-        <w:rPr>
-          <w:rFonts w:ascii="Vazirmatn" w:cs="Vazirmatn" w:eastAsia="Vazirmatn" w:hAnsi="Vazirmatn"/>
-          <w:sz w:val="24"/>
-          <w:szCs w:val="24"/>
-          <w:rtl w:val="1"/>
-        </w:rPr>
-        <w:t xml:space="preserve">برای</w:t>
-      </w:r>
-      <w:r>
-        <w:rPr>
-          <w:rFonts w:ascii="Vazirmatn" w:cs="Vazirmatn" w:eastAsia="Vazirmatn" w:hAnsi="Vazirmatn"/>
-          <w:sz w:val="24"/>
-          <w:szCs w:val="24"/>
-          <w:rtl w:val="1"/>
-        </w:rPr>
-        <w:t xml:space="preserve"> </w:t>
-      </w:r>
-      <w:r>
-        <w:rPr>
-          <w:rFonts w:ascii="Vazirmatn" w:cs="Vazirmatn" w:eastAsia="Vazirmatn" w:hAnsi="Vazirmatn"/>
-          <w:sz w:val="24"/>
-          <w:szCs w:val="24"/>
-          <w:rtl w:val="1"/>
-        </w:rPr>
-        <w:t xml:space="preserve">سیستم</w:t>
-      </w:r>
-      <w:r>
-        <w:rPr>
-          <w:rFonts w:ascii="Vazirmatn" w:cs="Vazirmatn" w:eastAsia="Vazirmatn" w:hAnsi="Vazirmatn"/>
-          <w:sz w:val="24"/>
-          <w:szCs w:val="24"/>
-          <w:rtl w:val="1"/>
-        </w:rPr>
-        <w:t xml:space="preserve"> </w:t>
-      </w:r>
-      <w:r>
-        <w:rPr>
-          <w:rFonts w:ascii="Vazirmatn" w:cs="Vazirmatn" w:eastAsia="Vazirmatn" w:hAnsi="Vazirmatn"/>
-          <w:sz w:val="24"/>
-          <w:szCs w:val="24"/>
-          <w:rtl w:val="1"/>
-        </w:rPr>
-        <w:t xml:space="preserve">و</w:t>
-      </w:r>
-      <w:r>
-        <w:rPr>
-          <w:rFonts w:ascii="Vazirmatn" w:cs="Vazirmatn" w:eastAsia="Vazirmatn" w:hAnsi="Vazirmatn"/>
-          <w:sz w:val="24"/>
-          <w:szCs w:val="24"/>
-          <w:rtl w:val="1"/>
-        </w:rPr>
-        <w:t xml:space="preserve"> </w:t>
-      </w:r>
-      <w:r>
-        <w:rPr>
-          <w:rFonts w:ascii="Vazirmatn" w:cs="Vazirmatn" w:eastAsia="Vazirmatn" w:hAnsi="Vazirmatn"/>
-          <w:sz w:val="24"/>
-          <w:szCs w:val="24"/>
-          <w:rtl w:val="1"/>
-        </w:rPr>
-        <w:t xml:space="preserve">الگوریتم</w:t>
-      </w:r>
-      <w:r>
-        <w:rPr>
-          <w:rFonts w:ascii="Vazirmatn" w:cs="Vazirmatn" w:eastAsia="Vazirmatn" w:hAnsi="Vazirmatn"/>
-          <w:sz w:val="24"/>
-          <w:szCs w:val="24"/>
-          <w:rtl w:val="1"/>
-        </w:rPr>
-        <w:t xml:space="preserve"> </w:t>
-      </w:r>
-      <w:r>
-        <w:rPr>
-          <w:rFonts w:ascii="Vazirmatn" w:cs="Vazirmatn" w:eastAsia="Vazirmatn" w:hAnsi="Vazirmatn"/>
-          <w:sz w:val="24"/>
-          <w:szCs w:val="24"/>
-          <w:rtl w:val="1"/>
-        </w:rPr>
-        <w:t xml:space="preserve">برای</w:t>
-      </w:r>
-      <w:r>
-        <w:rPr>
-          <w:rFonts w:ascii="Vazirmatn" w:cs="Vazirmatn" w:eastAsia="Vazirmatn" w:hAnsi="Vazirmatn"/>
-          <w:sz w:val="24"/>
-          <w:szCs w:val="24"/>
-          <w:rtl w:val="1"/>
-        </w:rPr>
-        <w:t xml:space="preserve"> </w:t>
-      </w:r>
-      <w:r>
-        <w:rPr>
-          <w:rFonts w:ascii="Vazirmatn" w:cs="Vazirmatn" w:eastAsia="Vazirmatn" w:hAnsi="Vazirmatn"/>
-          <w:sz w:val="24"/>
-          <w:szCs w:val="24"/>
-          <w:rtl w:val="1"/>
-        </w:rPr>
-        <w:t xml:space="preserve">اختصاص</w:t>
-      </w:r>
-      <w:r>
-        <w:rPr>
-          <w:rFonts w:ascii="Vazirmatn" w:cs="Vazirmatn" w:eastAsia="Vazirmatn" w:hAnsi="Vazirmatn"/>
-          <w:sz w:val="24"/>
-          <w:szCs w:val="24"/>
-          <w:rtl w:val="1"/>
-        </w:rPr>
-        <w:t xml:space="preserve"> </w:t>
-      </w:r>
-      <w:r>
-        <w:rPr>
-          <w:rFonts w:ascii="Vazirmatn" w:cs="Vazirmatn" w:eastAsia="Vazirmatn" w:hAnsi="Vazirmatn"/>
-          <w:sz w:val="24"/>
-          <w:szCs w:val="24"/>
-          <w:rtl w:val="1"/>
-        </w:rPr>
-        <w:t xml:space="preserve">دادن</w:t>
-      </w:r>
-      <w:r>
-        <w:rPr>
-          <w:rFonts w:ascii="Vazirmatn" w:cs="Vazirmatn" w:eastAsia="Vazirmatn" w:hAnsi="Vazirmatn"/>
-          <w:sz w:val="24"/>
-          <w:szCs w:val="24"/>
-          <w:rtl w:val="1"/>
-        </w:rPr>
-        <w:t xml:space="preserve"> </w:t>
-      </w:r>
-      <w:r>
-        <w:rPr>
-          <w:rFonts w:ascii="Vazirmatn" w:cs="Vazirmatn" w:eastAsia="Vazirmatn" w:hAnsi="Vazirmatn"/>
-          <w:sz w:val="24"/>
-          <w:szCs w:val="24"/>
-          <w:rtl w:val="1"/>
-        </w:rPr>
-        <w:t xml:space="preserve">تسک</w:t>
-      </w:r>
-      <w:r>
-        <w:rPr>
-          <w:rFonts w:ascii="Vazirmatn" w:cs="Vazirmatn" w:eastAsia="Vazirmatn" w:hAnsi="Vazirmatn"/>
-          <w:sz w:val="24"/>
-          <w:szCs w:val="24"/>
-          <w:rtl w:val="1"/>
-        </w:rPr>
-        <w:t xml:space="preserve">‌</w:t>
-      </w:r>
-      <w:r>
-        <w:rPr>
-          <w:rFonts w:ascii="Vazirmatn" w:cs="Vazirmatn" w:eastAsia="Vazirmatn" w:hAnsi="Vazirmatn"/>
-          <w:sz w:val="24"/>
-          <w:szCs w:val="24"/>
-          <w:rtl w:val="1"/>
-        </w:rPr>
-        <w:t xml:space="preserve">های</w:t>
-      </w:r>
-      <w:r>
-        <w:rPr>
-          <w:rFonts w:ascii="Vazirmatn" w:cs="Vazirmatn" w:eastAsia="Vazirmatn" w:hAnsi="Vazirmatn"/>
-          <w:sz w:val="24"/>
-          <w:szCs w:val="24"/>
-          <w:rtl w:val="1"/>
-        </w:rPr>
-        <w:t xml:space="preserve"> </w:t>
-      </w:r>
-      <w:r>
-        <w:rPr>
-          <w:rFonts w:ascii="Vazirmatn" w:cs="Vazirmatn" w:eastAsia="Vazirmatn" w:hAnsi="Vazirmatn"/>
-          <w:sz w:val="24"/>
-          <w:szCs w:val="24"/>
-          <w:rtl w:val="1"/>
-        </w:rPr>
-        <w:t xml:space="preserve">یک</w:t>
-      </w:r>
-      <w:r>
-        <w:rPr>
-          <w:rFonts w:ascii="Vazirmatn" w:cs="Vazirmatn" w:eastAsia="Vazirmatn" w:hAnsi="Vazirmatn"/>
-          <w:sz w:val="24"/>
-          <w:szCs w:val="24"/>
-          <w:rtl w:val="1"/>
-        </w:rPr>
-        <w:t xml:space="preserve"> </w:t>
-      </w:r>
-      <w:r>
-        <w:rPr>
-          <w:rFonts w:ascii="Vazirmatn" w:cs="Vazirmatn" w:eastAsia="Vazirmatn" w:hAnsi="Vazirmatn"/>
-          <w:sz w:val="24"/>
-          <w:szCs w:val="24"/>
-          <w:rtl w:val="1"/>
-        </w:rPr>
-        <w:t xml:space="preserve">سیستم</w:t>
-      </w:r>
-      <w:r>
-        <w:rPr>
-          <w:rFonts w:ascii="Vazirmatn" w:cs="Vazirmatn" w:eastAsia="Vazirmatn" w:hAnsi="Vazirmatn"/>
-          <w:sz w:val="24"/>
-          <w:szCs w:val="24"/>
-          <w:rtl w:val="1"/>
-        </w:rPr>
-        <w:t xml:space="preserve"> </w:t>
-      </w:r>
-      <w:r>
-        <w:rPr>
-          <w:rFonts w:ascii="Vazirmatn" w:cs="Vazirmatn" w:eastAsia="Vazirmatn" w:hAnsi="Vazirmatn"/>
-          <w:sz w:val="24"/>
-          <w:szCs w:val="24"/>
-          <w:rtl w:val="1"/>
-        </w:rPr>
-        <w:t xml:space="preserve">خودروهای</w:t>
-      </w:r>
-      <w:r>
-        <w:rPr>
-          <w:rFonts w:ascii="Vazirmatn" w:cs="Vazirmatn" w:eastAsia="Vazirmatn" w:hAnsi="Vazirmatn"/>
-          <w:sz w:val="24"/>
-          <w:szCs w:val="24"/>
-          <w:rtl w:val="1"/>
-        </w:rPr>
-        <w:t xml:space="preserve"> </w:t>
-      </w:r>
-      <w:r>
-        <w:rPr>
-          <w:rFonts w:ascii="Vazirmatn" w:cs="Vazirmatn" w:eastAsia="Vazirmatn" w:hAnsi="Vazirmatn"/>
-          <w:sz w:val="24"/>
-          <w:szCs w:val="24"/>
-          <w:rtl w:val="1"/>
-        </w:rPr>
-        <w:t xml:space="preserve">هوشمند</w:t>
-      </w:r>
-      <w:r>
-        <w:rPr>
-          <w:rFonts w:ascii="Vazirmatn" w:cs="Vazirmatn" w:eastAsia="Vazirmatn" w:hAnsi="Vazirmatn"/>
-          <w:sz w:val="24"/>
-          <w:szCs w:val="24"/>
-          <w:rtl w:val="1"/>
-        </w:rPr>
-        <w:t xml:space="preserve"> </w:t>
-      </w:r>
-      <w:r>
-        <w:rPr>
-          <w:rFonts w:ascii="Vazirmatn" w:cs="Vazirmatn" w:eastAsia="Vazirmatn" w:hAnsi="Vazirmatn"/>
-          <w:sz w:val="24"/>
-          <w:szCs w:val="24"/>
-          <w:rtl w:val="1"/>
-        </w:rPr>
-        <w:t xml:space="preserve">طراحی</w:t>
-      </w:r>
-      <w:r>
-        <w:rPr>
-          <w:rFonts w:ascii="Vazirmatn" w:cs="Vazirmatn" w:eastAsia="Vazirmatn" w:hAnsi="Vazirmatn"/>
-          <w:sz w:val="24"/>
-          <w:szCs w:val="24"/>
-          <w:rtl w:val="1"/>
-        </w:rPr>
-        <w:t xml:space="preserve"> </w:t>
-      </w:r>
-      <w:r>
-        <w:rPr>
-          <w:rFonts w:ascii="Vazirmatn" w:cs="Vazirmatn" w:eastAsia="Vazirmatn" w:hAnsi="Vazirmatn"/>
-          <w:sz w:val="24"/>
-          <w:szCs w:val="24"/>
-          <w:rtl w:val="1"/>
-        </w:rPr>
-        <w:t xml:space="preserve">شده</w:t>
-      </w:r>
-      <w:r>
-        <w:rPr>
-          <w:rFonts w:ascii="Vazirmatn" w:cs="Vazirmatn" w:eastAsia="Vazirmatn" w:hAnsi="Vazirmatn"/>
-          <w:sz w:val="24"/>
-          <w:szCs w:val="24"/>
-          <w:rtl w:val="1"/>
-        </w:rPr>
-        <w:t xml:space="preserve"> </w:t>
-      </w:r>
-      <w:r>
-        <w:rPr>
-          <w:rFonts w:ascii="Vazirmatn" w:cs="Vazirmatn" w:eastAsia="Vazirmatn" w:hAnsi="Vazirmatn"/>
-          <w:sz w:val="24"/>
-          <w:szCs w:val="24"/>
-          <w:rtl w:val="1"/>
-        </w:rPr>
-        <w:t xml:space="preserve">است</w:t>
-      </w:r>
-      <w:r>
-        <w:rPr>
-          <w:rFonts w:ascii="Vazirmatn" w:cs="Vazirmatn" w:eastAsia="Vazirmatn" w:hAnsi="Vazirmatn"/>
-          <w:sz w:val="24"/>
-          <w:szCs w:val="24"/>
-          <w:rtl w:val="1"/>
-        </w:rPr>
-        <w:t xml:space="preserve">. </w:t>
-      </w:r>
-      <w:r>
-        <w:rPr>
-          <w:rFonts w:ascii="Vazirmatn" w:cs="Vazirmatn" w:eastAsia="Vazirmatn" w:hAnsi="Vazirmatn"/>
-          <w:sz w:val="24"/>
-          <w:szCs w:val="24"/>
-          <w:rtl w:val="1"/>
-        </w:rPr>
-        <w:t xml:space="preserve">هدف</w:t>
-      </w:r>
-      <w:r>
-        <w:rPr>
-          <w:rFonts w:ascii="Vazirmatn" w:cs="Vazirmatn" w:eastAsia="Vazirmatn" w:hAnsi="Vazirmatn"/>
-          <w:sz w:val="24"/>
-          <w:szCs w:val="24"/>
-          <w:rtl w:val="1"/>
-        </w:rPr>
-        <w:t xml:space="preserve"> </w:t>
-      </w:r>
-      <w:r>
-        <w:rPr>
-          <w:rFonts w:ascii="Vazirmatn" w:cs="Vazirmatn" w:eastAsia="Vazirmatn" w:hAnsi="Vazirmatn"/>
-          <w:sz w:val="24"/>
-          <w:szCs w:val="24"/>
-          <w:rtl w:val="1"/>
-        </w:rPr>
-        <w:t xml:space="preserve">اصلی</w:t>
-      </w:r>
-      <w:r>
-        <w:rPr>
-          <w:rFonts w:ascii="Vazirmatn" w:cs="Vazirmatn" w:eastAsia="Vazirmatn" w:hAnsi="Vazirmatn"/>
-          <w:sz w:val="24"/>
-          <w:szCs w:val="24"/>
-          <w:rtl w:val="1"/>
-        </w:rPr>
-        <w:t xml:space="preserve"> </w:t>
-      </w:r>
-      <w:r>
-        <w:rPr>
-          <w:rFonts w:ascii="Vazirmatn" w:cs="Vazirmatn" w:eastAsia="Vazirmatn" w:hAnsi="Vazirmatn"/>
-          <w:sz w:val="24"/>
-          <w:szCs w:val="24"/>
-          <w:rtl w:val="1"/>
-        </w:rPr>
-        <w:t xml:space="preserve">این</w:t>
-      </w:r>
-      <w:r>
-        <w:rPr>
-          <w:rFonts w:ascii="Vazirmatn" w:cs="Vazirmatn" w:eastAsia="Vazirmatn" w:hAnsi="Vazirmatn"/>
-          <w:sz w:val="24"/>
-          <w:szCs w:val="24"/>
-          <w:rtl w:val="1"/>
-        </w:rPr>
-        <w:t xml:space="preserve"> </w:t>
-      </w:r>
-      <w:r>
-        <w:rPr>
-          <w:rFonts w:ascii="Vazirmatn" w:cs="Vazirmatn" w:eastAsia="Vazirmatn" w:hAnsi="Vazirmatn"/>
-          <w:sz w:val="24"/>
-          <w:szCs w:val="24"/>
-          <w:rtl w:val="1"/>
-        </w:rPr>
-        <w:t xml:space="preserve">است</w:t>
-      </w:r>
-      <w:r>
-        <w:rPr>
-          <w:rFonts w:ascii="Vazirmatn" w:cs="Vazirmatn" w:eastAsia="Vazirmatn" w:hAnsi="Vazirmatn"/>
-          <w:sz w:val="24"/>
-          <w:szCs w:val="24"/>
-          <w:rtl w:val="1"/>
-        </w:rPr>
-        <w:t xml:space="preserve"> </w:t>
-      </w:r>
-      <w:r>
-        <w:rPr>
-          <w:rFonts w:ascii="Vazirmatn" w:cs="Vazirmatn" w:eastAsia="Vazirmatn" w:hAnsi="Vazirmatn"/>
-          <w:sz w:val="24"/>
-          <w:szCs w:val="24"/>
-          <w:rtl w:val="1"/>
-        </w:rPr>
-        <w:t xml:space="preserve">که</w:t>
-      </w:r>
-      <w:r>
-        <w:rPr>
-          <w:rFonts w:ascii="Vazirmatn" w:cs="Vazirmatn" w:eastAsia="Vazirmatn" w:hAnsi="Vazirmatn"/>
-          <w:sz w:val="24"/>
-          <w:szCs w:val="24"/>
-          <w:rtl w:val="1"/>
-        </w:rPr>
-        <w:t xml:space="preserve"> </w:t>
-      </w:r>
-      <w:r>
-        <w:rPr>
-          <w:rFonts w:ascii="Vazirmatn" w:cs="Vazirmatn" w:eastAsia="Vazirmatn" w:hAnsi="Vazirmatn"/>
-          <w:sz w:val="24"/>
-          <w:szCs w:val="24"/>
-          <w:rtl w:val="1"/>
-        </w:rPr>
-        <w:t xml:space="preserve">ددلاین</w:t>
-      </w:r>
-      <w:r>
-        <w:rPr>
-          <w:rFonts w:ascii="Vazirmatn" w:cs="Vazirmatn" w:eastAsia="Vazirmatn" w:hAnsi="Vazirmatn"/>
-          <w:sz w:val="24"/>
-          <w:szCs w:val="24"/>
-          <w:rtl w:val="1"/>
-        </w:rPr>
-        <w:t xml:space="preserve"> </w:t>
-      </w:r>
-      <w:r>
-        <w:rPr>
-          <w:rFonts w:ascii="Vazirmatn" w:cs="Vazirmatn" w:eastAsia="Vazirmatn" w:hAnsi="Vazirmatn"/>
-          <w:sz w:val="24"/>
-          <w:szCs w:val="24"/>
-          <w:rtl w:val="1"/>
-        </w:rPr>
-        <w:t xml:space="preserve">تسک</w:t>
-      </w:r>
-      <w:r>
-        <w:rPr>
-          <w:rFonts w:ascii="Vazirmatn" w:cs="Vazirmatn" w:eastAsia="Vazirmatn" w:hAnsi="Vazirmatn"/>
-          <w:sz w:val="24"/>
-          <w:szCs w:val="24"/>
-          <w:rtl w:val="1"/>
-        </w:rPr>
-        <w:t xml:space="preserve">‌</w:t>
-      </w:r>
-      <w:r>
-        <w:rPr>
-          <w:rFonts w:ascii="Vazirmatn" w:cs="Vazirmatn" w:eastAsia="Vazirmatn" w:hAnsi="Vazirmatn"/>
-          <w:sz w:val="24"/>
-          <w:szCs w:val="24"/>
-          <w:rtl w:val="1"/>
-        </w:rPr>
-        <w:t xml:space="preserve">ها</w:t>
-      </w:r>
-      <w:r>
-        <w:rPr>
-          <w:rFonts w:ascii="Vazirmatn" w:cs="Vazirmatn" w:eastAsia="Vazirmatn" w:hAnsi="Vazirmatn"/>
-          <w:sz w:val="24"/>
-          <w:szCs w:val="24"/>
-          <w:rtl w:val="1"/>
-        </w:rPr>
-        <w:t xml:space="preserve"> </w:t>
-      </w:r>
-      <w:r>
-        <w:rPr>
-          <w:rFonts w:ascii="Vazirmatn" w:cs="Vazirmatn" w:eastAsia="Vazirmatn" w:hAnsi="Vazirmatn"/>
-          <w:sz w:val="24"/>
-          <w:szCs w:val="24"/>
-          <w:rtl w:val="1"/>
-        </w:rPr>
-        <w:t xml:space="preserve">تا</w:t>
-      </w:r>
-      <w:r>
-        <w:rPr>
-          <w:rFonts w:ascii="Vazirmatn" w:cs="Vazirmatn" w:eastAsia="Vazirmatn" w:hAnsi="Vazirmatn"/>
-          <w:sz w:val="24"/>
-          <w:szCs w:val="24"/>
-          <w:rtl w:val="1"/>
-        </w:rPr>
-        <w:t xml:space="preserve"> </w:t>
-      </w:r>
-      <w:r>
-        <w:rPr>
-          <w:rFonts w:ascii="Vazirmatn" w:cs="Vazirmatn" w:eastAsia="Vazirmatn" w:hAnsi="Vazirmatn"/>
-          <w:sz w:val="24"/>
-          <w:szCs w:val="24"/>
-          <w:rtl w:val="1"/>
-        </w:rPr>
-        <w:t xml:space="preserve">جای</w:t>
-      </w:r>
-      <w:r>
-        <w:rPr>
-          <w:rFonts w:ascii="Vazirmatn" w:cs="Vazirmatn" w:eastAsia="Vazirmatn" w:hAnsi="Vazirmatn"/>
-          <w:sz w:val="24"/>
-          <w:szCs w:val="24"/>
-          <w:rtl w:val="1"/>
-        </w:rPr>
-        <w:t xml:space="preserve"> </w:t>
-      </w:r>
-      <w:r>
-        <w:rPr>
-          <w:rFonts w:ascii="Vazirmatn" w:cs="Vazirmatn" w:eastAsia="Vazirmatn" w:hAnsi="Vazirmatn"/>
-          <w:sz w:val="24"/>
-          <w:szCs w:val="24"/>
-          <w:rtl w:val="1"/>
-        </w:rPr>
-        <w:t xml:space="preserve">ممکن</w:t>
-      </w:r>
-      <w:r>
-        <w:rPr>
-          <w:rFonts w:ascii="Vazirmatn" w:cs="Vazirmatn" w:eastAsia="Vazirmatn" w:hAnsi="Vazirmatn"/>
-          <w:sz w:val="24"/>
-          <w:szCs w:val="24"/>
-          <w:rtl w:val="1"/>
-        </w:rPr>
-        <w:t xml:space="preserve"> </w:t>
+        <w:t xml:space="preserve">، </w:t>
       </w:r>
       <w:r>
         <w:rPr>
@@ -51266,1303 +52636,7 @@
         </w:rPr>
         <w:t xml:space="preserve"> </w:t>
       </w:r>
-      <w:r>
-        <w:rPr>
-          <w:rFonts w:ascii="Vazirmatn" w:cs="Vazirmatn" w:eastAsia="Vazirmatn" w:hAnsi="Vazirmatn"/>
-          <w:sz w:val="24"/>
-          <w:szCs w:val="24"/>
-          <w:rtl w:val="1"/>
-        </w:rPr>
-        <w:t xml:space="preserve">دست</w:t>
-      </w:r>
-      <w:r>
-        <w:rPr>
-          <w:rFonts w:ascii="Vazirmatn" w:cs="Vazirmatn" w:eastAsia="Vazirmatn" w:hAnsi="Vazirmatn"/>
-          <w:sz w:val="24"/>
-          <w:szCs w:val="24"/>
-          <w:rtl w:val="1"/>
-        </w:rPr>
-        <w:t xml:space="preserve"> </w:t>
-      </w:r>
-      <w:r>
-        <w:rPr>
-          <w:rFonts w:ascii="Vazirmatn" w:cs="Vazirmatn" w:eastAsia="Vazirmatn" w:hAnsi="Vazirmatn"/>
-          <w:sz w:val="24"/>
-          <w:szCs w:val="24"/>
-          <w:rtl w:val="1"/>
-        </w:rPr>
-        <w:t xml:space="preserve">نرود</w:t>
-      </w:r>
-      <w:r>
-        <w:rPr>
-          <w:rFonts w:ascii="Vazirmatn" w:cs="Vazirmatn" w:eastAsia="Vazirmatn" w:hAnsi="Vazirmatn"/>
-          <w:sz w:val="24"/>
-          <w:szCs w:val="24"/>
-          <w:rtl w:val="1"/>
-        </w:rPr>
-        <w:t xml:space="preserve"> </w:t>
-      </w:r>
-      <w:r>
-        <w:rPr>
-          <w:rFonts w:ascii="Vazirmatn" w:cs="Vazirmatn" w:eastAsia="Vazirmatn" w:hAnsi="Vazirmatn"/>
-          <w:sz w:val="24"/>
-          <w:szCs w:val="24"/>
-          <w:rtl w:val="1"/>
-        </w:rPr>
-        <w:t xml:space="preserve">و</w:t>
-      </w:r>
-      <w:r>
-        <w:rPr>
-          <w:rFonts w:ascii="Vazirmatn" w:cs="Vazirmatn" w:eastAsia="Vazirmatn" w:hAnsi="Vazirmatn"/>
-          <w:sz w:val="24"/>
-          <w:szCs w:val="24"/>
-          <w:rtl w:val="1"/>
-        </w:rPr>
-        <w:t xml:space="preserve"> </w:t>
-      </w:r>
-      <w:r>
-        <w:rPr>
-          <w:rFonts w:ascii="Vazirmatn" w:cs="Vazirmatn" w:eastAsia="Vazirmatn" w:hAnsi="Vazirmatn"/>
-          <w:sz w:val="24"/>
-          <w:szCs w:val="24"/>
-          <w:rtl w:val="1"/>
-        </w:rPr>
-        <w:t xml:space="preserve">همچنین</w:t>
-      </w:r>
-      <w:r>
-        <w:rPr>
-          <w:rFonts w:ascii="Vazirmatn" w:cs="Vazirmatn" w:eastAsia="Vazirmatn" w:hAnsi="Vazirmatn"/>
-          <w:sz w:val="24"/>
-          <w:szCs w:val="24"/>
-          <w:rtl w:val="1"/>
-        </w:rPr>
-        <w:t xml:space="preserve"> </w:t>
-      </w:r>
-      <w:r>
-        <w:rPr>
-          <w:rFonts w:ascii="Vazirmatn" w:cs="Vazirmatn" w:eastAsia="Vazirmatn" w:hAnsi="Vazirmatn"/>
-          <w:sz w:val="24"/>
-          <w:szCs w:val="24"/>
-          <w:rtl w:val="1"/>
-        </w:rPr>
-        <w:t xml:space="preserve">علاوه</w:t>
-      </w:r>
-      <w:r>
-        <w:rPr>
-          <w:rFonts w:ascii="Vazirmatn" w:cs="Vazirmatn" w:eastAsia="Vazirmatn" w:hAnsi="Vazirmatn"/>
-          <w:sz w:val="24"/>
-          <w:szCs w:val="24"/>
-          <w:rtl w:val="1"/>
-        </w:rPr>
-        <w:t xml:space="preserve"> </w:t>
-      </w:r>
-      <w:r>
-        <w:rPr>
-          <w:rFonts w:ascii="Vazirmatn" w:cs="Vazirmatn" w:eastAsia="Vazirmatn" w:hAnsi="Vazirmatn"/>
-          <w:sz w:val="24"/>
-          <w:szCs w:val="24"/>
-          <w:rtl w:val="1"/>
-        </w:rPr>
-        <w:t xml:space="preserve">بر</w:t>
-      </w:r>
-      <w:r>
-        <w:rPr>
-          <w:rFonts w:ascii="Vazirmatn" w:cs="Vazirmatn" w:eastAsia="Vazirmatn" w:hAnsi="Vazirmatn"/>
-          <w:sz w:val="24"/>
-          <w:szCs w:val="24"/>
-          <w:rtl w:val="1"/>
-        </w:rPr>
-        <w:t xml:space="preserve"> </w:t>
-      </w:r>
-      <w:r>
-        <w:rPr>
-          <w:rFonts w:ascii="Vazirmatn" w:cs="Vazirmatn" w:eastAsia="Vazirmatn" w:hAnsi="Vazirmatn"/>
-          <w:sz w:val="24"/>
-          <w:szCs w:val="24"/>
-          <w:rtl w:val="1"/>
-        </w:rPr>
-        <w:t xml:space="preserve">تلاش</w:t>
-      </w:r>
-      <w:r>
-        <w:rPr>
-          <w:rFonts w:ascii="Vazirmatn" w:cs="Vazirmatn" w:eastAsia="Vazirmatn" w:hAnsi="Vazirmatn"/>
-          <w:sz w:val="24"/>
-          <w:szCs w:val="24"/>
-          <w:rtl w:val="1"/>
-        </w:rPr>
-        <w:t xml:space="preserve"> </w:t>
-      </w:r>
-      <w:r>
-        <w:rPr>
-          <w:rFonts w:ascii="Vazirmatn" w:cs="Vazirmatn" w:eastAsia="Vazirmatn" w:hAnsi="Vazirmatn"/>
-          <w:sz w:val="24"/>
-          <w:szCs w:val="24"/>
-          <w:rtl w:val="1"/>
-        </w:rPr>
-        <w:t xml:space="preserve">برای</w:t>
-      </w:r>
-      <w:r>
-        <w:rPr>
-          <w:rFonts w:ascii="Vazirmatn" w:cs="Vazirmatn" w:eastAsia="Vazirmatn" w:hAnsi="Vazirmatn"/>
-          <w:sz w:val="24"/>
-          <w:szCs w:val="24"/>
-          <w:rtl w:val="1"/>
-        </w:rPr>
-        <w:t xml:space="preserve"> </w:t>
-      </w:r>
-      <w:r>
-        <w:rPr>
-          <w:rFonts w:ascii="Vazirmatn" w:cs="Vazirmatn" w:eastAsia="Vazirmatn" w:hAnsi="Vazirmatn"/>
-          <w:sz w:val="24"/>
-          <w:szCs w:val="24"/>
-          <w:rtl w:val="1"/>
-        </w:rPr>
-        <w:t xml:space="preserve">جلوگیری</w:t>
-      </w:r>
-      <w:r>
-        <w:rPr>
-          <w:rFonts w:ascii="Vazirmatn" w:cs="Vazirmatn" w:eastAsia="Vazirmatn" w:hAnsi="Vazirmatn"/>
-          <w:sz w:val="24"/>
-          <w:szCs w:val="24"/>
-          <w:rtl w:val="1"/>
-        </w:rPr>
-        <w:t xml:space="preserve"> </w:t>
-      </w:r>
-      <w:r>
-        <w:rPr>
-          <w:rFonts w:ascii="Vazirmatn" w:cs="Vazirmatn" w:eastAsia="Vazirmatn" w:hAnsi="Vazirmatn"/>
-          <w:sz w:val="24"/>
-          <w:szCs w:val="24"/>
-          <w:rtl w:val="1"/>
-        </w:rPr>
-        <w:t xml:space="preserve">از</w:t>
-      </w:r>
-      <w:r>
-        <w:rPr>
-          <w:rFonts w:ascii="Vazirmatn" w:cs="Vazirmatn" w:eastAsia="Vazirmatn" w:hAnsi="Vazirmatn"/>
-          <w:sz w:val="24"/>
-          <w:szCs w:val="24"/>
-          <w:rtl w:val="1"/>
-        </w:rPr>
-        <w:t xml:space="preserve"> </w:t>
-      </w:r>
-      <w:r>
-        <w:rPr>
-          <w:rFonts w:ascii="Vazirmatn" w:cs="Vazirmatn" w:eastAsia="Vazirmatn" w:hAnsi="Vazirmatn"/>
-          <w:sz w:val="24"/>
-          <w:szCs w:val="24"/>
-          <w:rtl w:val="1"/>
-        </w:rPr>
-        <w:t xml:space="preserve">رخ</w:t>
-      </w:r>
-      <w:r>
-        <w:rPr>
-          <w:rFonts w:ascii="Vazirmatn" w:cs="Vazirmatn" w:eastAsia="Vazirmatn" w:hAnsi="Vazirmatn"/>
-          <w:sz w:val="24"/>
-          <w:szCs w:val="24"/>
-          <w:rtl w:val="1"/>
-        </w:rPr>
-        <w:t xml:space="preserve"> </w:t>
-      </w:r>
-      <w:r>
-        <w:rPr>
-          <w:rFonts w:ascii="Vazirmatn" w:cs="Vazirmatn" w:eastAsia="Vazirmatn" w:hAnsi="Vazirmatn"/>
-          <w:sz w:val="24"/>
-          <w:szCs w:val="24"/>
-          <w:rtl w:val="1"/>
-        </w:rPr>
-        <w:t xml:space="preserve">دادن</w:t>
-      </w:r>
-      <w:r>
-        <w:rPr>
-          <w:rFonts w:ascii="Vazirmatn" w:cs="Vazirmatn" w:eastAsia="Vazirmatn" w:hAnsi="Vazirmatn"/>
-          <w:sz w:val="24"/>
-          <w:szCs w:val="24"/>
-          <w:rtl w:val="1"/>
-        </w:rPr>
-        <w:t xml:space="preserve"> </w:t>
-      </w:r>
-      <w:r>
-        <w:rPr>
-          <w:rFonts w:ascii="Vazirmatn" w:cs="Vazirmatn" w:eastAsia="Vazirmatn" w:hAnsi="Vazirmatn"/>
-          <w:sz w:val="24"/>
-          <w:szCs w:val="24"/>
-          <w:rtl w:val="1"/>
-        </w:rPr>
-        <w:t xml:space="preserve">مهاجرت</w:t>
-      </w:r>
-      <w:r>
-        <w:rPr>
-          <w:rFonts w:ascii="Vazirmatn" w:cs="Vazirmatn" w:eastAsia="Vazirmatn" w:hAnsi="Vazirmatn"/>
-          <w:sz w:val="24"/>
-          <w:szCs w:val="24"/>
-          <w:rtl w:val="1"/>
-        </w:rPr>
-        <w:t xml:space="preserve">، </w:t>
-      </w:r>
-      <w:r>
-        <w:rPr>
-          <w:rFonts w:ascii="Vazirmatn" w:cs="Vazirmatn" w:eastAsia="Vazirmatn" w:hAnsi="Vazirmatn"/>
-          <w:sz w:val="24"/>
-          <w:szCs w:val="24"/>
-          <w:rtl w:val="1"/>
-        </w:rPr>
-        <w:t xml:space="preserve">در</w:t>
-      </w:r>
-      <w:r>
-        <w:rPr>
-          <w:rFonts w:ascii="Vazirmatn" w:cs="Vazirmatn" w:eastAsia="Vazirmatn" w:hAnsi="Vazirmatn"/>
-          <w:sz w:val="24"/>
-          <w:szCs w:val="24"/>
-          <w:rtl w:val="1"/>
-        </w:rPr>
-        <w:t xml:space="preserve"> </w:t>
-      </w:r>
-      <w:r>
-        <w:rPr>
-          <w:rFonts w:ascii="Vazirmatn" w:cs="Vazirmatn" w:eastAsia="Vazirmatn" w:hAnsi="Vazirmatn"/>
-          <w:sz w:val="24"/>
-          <w:szCs w:val="24"/>
-          <w:rtl w:val="1"/>
-        </w:rPr>
-        <w:t xml:space="preserve">صورتی</w:t>
-      </w:r>
-      <w:r>
-        <w:rPr>
-          <w:rFonts w:ascii="Vazirmatn" w:cs="Vazirmatn" w:eastAsia="Vazirmatn" w:hAnsi="Vazirmatn"/>
-          <w:sz w:val="24"/>
-          <w:szCs w:val="24"/>
-          <w:rtl w:val="1"/>
-        </w:rPr>
-        <w:t xml:space="preserve"> </w:t>
-      </w:r>
-      <w:r>
-        <w:rPr>
-          <w:rFonts w:ascii="Vazirmatn" w:cs="Vazirmatn" w:eastAsia="Vazirmatn" w:hAnsi="Vazirmatn"/>
-          <w:sz w:val="24"/>
-          <w:szCs w:val="24"/>
-          <w:rtl w:val="1"/>
-        </w:rPr>
-        <w:t xml:space="preserve">که</w:t>
-      </w:r>
-      <w:r>
-        <w:rPr>
-          <w:rFonts w:ascii="Vazirmatn" w:cs="Vazirmatn" w:eastAsia="Vazirmatn" w:hAnsi="Vazirmatn"/>
-          <w:sz w:val="24"/>
-          <w:szCs w:val="24"/>
-          <w:rtl w:val="1"/>
-        </w:rPr>
-        <w:t xml:space="preserve"> </w:t>
-      </w:r>
-      <w:r>
-        <w:rPr>
-          <w:rFonts w:ascii="Vazirmatn" w:cs="Vazirmatn" w:eastAsia="Vazirmatn" w:hAnsi="Vazirmatn"/>
-          <w:sz w:val="24"/>
-          <w:szCs w:val="24"/>
-          <w:rtl w:val="1"/>
-        </w:rPr>
-        <w:t xml:space="preserve">مهاجرت</w:t>
-      </w:r>
-      <w:r>
-        <w:rPr>
-          <w:rFonts w:ascii="Vazirmatn" w:cs="Vazirmatn" w:eastAsia="Vazirmatn" w:hAnsi="Vazirmatn"/>
-          <w:sz w:val="24"/>
-          <w:szCs w:val="24"/>
-          <w:rtl w:val="1"/>
-        </w:rPr>
-        <w:t xml:space="preserve"> </w:t>
-      </w:r>
-      <w:r>
-        <w:rPr>
-          <w:rFonts w:ascii="Vazirmatn" w:cs="Vazirmatn" w:eastAsia="Vazirmatn" w:hAnsi="Vazirmatn"/>
-          <w:sz w:val="24"/>
-          <w:szCs w:val="24"/>
-          <w:rtl w:val="1"/>
-        </w:rPr>
-        <w:t xml:space="preserve">رخ</w:t>
-      </w:r>
-      <w:r>
-        <w:rPr>
-          <w:rFonts w:ascii="Vazirmatn" w:cs="Vazirmatn" w:eastAsia="Vazirmatn" w:hAnsi="Vazirmatn"/>
-          <w:sz w:val="24"/>
-          <w:szCs w:val="24"/>
-          <w:rtl w:val="1"/>
-        </w:rPr>
-        <w:t xml:space="preserve"> </w:t>
-      </w:r>
-      <w:r>
-        <w:rPr>
-          <w:rFonts w:ascii="Vazirmatn" w:cs="Vazirmatn" w:eastAsia="Vazirmatn" w:hAnsi="Vazirmatn"/>
-          <w:sz w:val="24"/>
-          <w:szCs w:val="24"/>
-          <w:rtl w:val="1"/>
-        </w:rPr>
-        <w:t xml:space="preserve">داد</w:t>
-      </w:r>
-      <w:r>
-        <w:rPr>
-          <w:rFonts w:ascii="Vazirmatn" w:cs="Vazirmatn" w:eastAsia="Vazirmatn" w:hAnsi="Vazirmatn"/>
-          <w:sz w:val="24"/>
-          <w:szCs w:val="24"/>
-          <w:rtl w:val="1"/>
-        </w:rPr>
-        <w:t xml:space="preserve"> </w:t>
-      </w:r>
-      <w:r>
-        <w:rPr>
-          <w:rFonts w:ascii="Vazirmatn" w:cs="Vazirmatn" w:eastAsia="Vazirmatn" w:hAnsi="Vazirmatn"/>
-          <w:sz w:val="24"/>
-          <w:szCs w:val="24"/>
-          <w:rtl w:val="1"/>
-        </w:rPr>
-        <w:t xml:space="preserve">بتوان</w:t>
-      </w:r>
-      <w:r>
-        <w:rPr>
-          <w:rFonts w:ascii="Vazirmatn" w:cs="Vazirmatn" w:eastAsia="Vazirmatn" w:hAnsi="Vazirmatn"/>
-          <w:sz w:val="24"/>
-          <w:szCs w:val="24"/>
-          <w:rtl w:val="1"/>
-        </w:rPr>
-        <w:t xml:space="preserve"> </w:t>
-      </w:r>
-      <w:r>
-        <w:rPr>
-          <w:rFonts w:ascii="Vazirmatn" w:cs="Vazirmatn" w:eastAsia="Vazirmatn" w:hAnsi="Vazirmatn"/>
-          <w:sz w:val="24"/>
-          <w:szCs w:val="24"/>
-          <w:rtl w:val="1"/>
-        </w:rPr>
-        <w:t xml:space="preserve">مواجهه</w:t>
-      </w:r>
-      <w:r>
-        <w:rPr>
-          <w:rFonts w:ascii="Vazirmatn" w:cs="Vazirmatn" w:eastAsia="Vazirmatn" w:hAnsi="Vazirmatn"/>
-          <w:sz w:val="24"/>
-          <w:szCs w:val="24"/>
-          <w:rtl w:val="1"/>
-        </w:rPr>
-        <w:t xml:space="preserve"> </w:t>
-      </w:r>
-      <w:r>
-        <w:rPr>
-          <w:rFonts w:ascii="Vazirmatn" w:cs="Vazirmatn" w:eastAsia="Vazirmatn" w:hAnsi="Vazirmatn"/>
-          <w:sz w:val="24"/>
-          <w:szCs w:val="24"/>
-          <w:rtl w:val="1"/>
-        </w:rPr>
-        <w:t xml:space="preserve">با</w:t>
-      </w:r>
-      <w:r>
-        <w:rPr>
-          <w:rFonts w:ascii="Vazirmatn" w:cs="Vazirmatn" w:eastAsia="Vazirmatn" w:hAnsi="Vazirmatn"/>
-          <w:sz w:val="24"/>
-          <w:szCs w:val="24"/>
-          <w:rtl w:val="1"/>
-        </w:rPr>
-        <w:t xml:space="preserve"> </w:t>
-      </w:r>
-      <w:r>
-        <w:rPr>
-          <w:rFonts w:ascii="Vazirmatn" w:cs="Vazirmatn" w:eastAsia="Vazirmatn" w:hAnsi="Vazirmatn"/>
-          <w:sz w:val="24"/>
-          <w:szCs w:val="24"/>
-          <w:rtl w:val="1"/>
-        </w:rPr>
-        <w:t xml:space="preserve">مهاجرت</w:t>
-      </w:r>
-      <w:r>
-        <w:rPr>
-          <w:rFonts w:ascii="Vazirmatn" w:cs="Vazirmatn" w:eastAsia="Vazirmatn" w:hAnsi="Vazirmatn"/>
-          <w:sz w:val="24"/>
-          <w:szCs w:val="24"/>
-          <w:rtl w:val="1"/>
-        </w:rPr>
-        <w:t xml:space="preserve"> </w:t>
-      </w:r>
-      <w:r>
-        <w:rPr>
-          <w:rFonts w:ascii="Vazirmatn" w:cs="Vazirmatn" w:eastAsia="Vazirmatn" w:hAnsi="Vazirmatn"/>
-          <w:sz w:val="24"/>
-          <w:szCs w:val="24"/>
-          <w:rtl w:val="1"/>
-        </w:rPr>
-        <w:t xml:space="preserve">نیز</w:t>
-      </w:r>
-      <w:r>
-        <w:rPr>
-          <w:rFonts w:ascii="Vazirmatn" w:cs="Vazirmatn" w:eastAsia="Vazirmatn" w:hAnsi="Vazirmatn"/>
-          <w:sz w:val="24"/>
-          <w:szCs w:val="24"/>
-          <w:rtl w:val="1"/>
-        </w:rPr>
-        <w:t xml:space="preserve"> </w:t>
-      </w:r>
-      <w:r>
-        <w:rPr>
-          <w:rFonts w:ascii="Vazirmatn" w:cs="Vazirmatn" w:eastAsia="Vazirmatn" w:hAnsi="Vazirmatn"/>
-          <w:sz w:val="24"/>
-          <w:szCs w:val="24"/>
-          <w:rtl w:val="1"/>
-        </w:rPr>
-        <w:t xml:space="preserve">داشت</w:t>
-      </w:r>
-      <w:r>
-        <w:rPr>
-          <w:rFonts w:ascii="Vazirmatn" w:cs="Vazirmatn" w:eastAsia="Vazirmatn" w:hAnsi="Vazirmatn"/>
-          <w:sz w:val="24"/>
-          <w:szCs w:val="24"/>
-          <w:rtl w:val="1"/>
-        </w:rPr>
-        <w:t xml:space="preserve">. </w:t>
-      </w:r>
-      <w:r>
-        <w:rPr>
-          <w:rFonts w:ascii="Vazirmatn" w:cs="Vazirmatn" w:eastAsia="Vazirmatn" w:hAnsi="Vazirmatn"/>
-          <w:sz w:val="24"/>
-          <w:szCs w:val="24"/>
-          <w:rtl w:val="1"/>
-        </w:rPr>
-        <w:t xml:space="preserve">در</w:t>
-      </w:r>
-      <w:r>
-        <w:rPr>
-          <w:rFonts w:ascii="Vazirmatn" w:cs="Vazirmatn" w:eastAsia="Vazirmatn" w:hAnsi="Vazirmatn"/>
-          <w:sz w:val="24"/>
-          <w:szCs w:val="24"/>
-          <w:rtl w:val="1"/>
-        </w:rPr>
-        <w:t xml:space="preserve"> </w:t>
-      </w:r>
-      <w:r>
-        <w:rPr>
-          <w:rFonts w:ascii="Vazirmatn" w:cs="Vazirmatn" w:eastAsia="Vazirmatn" w:hAnsi="Vazirmatn"/>
-          <w:sz w:val="24"/>
-          <w:szCs w:val="24"/>
-          <w:rtl w:val="1"/>
-        </w:rPr>
-        <w:t xml:space="preserve">نهایت</w:t>
-      </w:r>
-      <w:r>
-        <w:rPr>
-          <w:rFonts w:ascii="Vazirmatn" w:cs="Vazirmatn" w:eastAsia="Vazirmatn" w:hAnsi="Vazirmatn"/>
-          <w:sz w:val="24"/>
-          <w:szCs w:val="24"/>
-          <w:rtl w:val="1"/>
-        </w:rPr>
-        <w:t xml:space="preserve"> </w:t>
-      </w:r>
-      <w:r>
-        <w:rPr>
-          <w:rFonts w:ascii="Vazirmatn" w:cs="Vazirmatn" w:eastAsia="Vazirmatn" w:hAnsi="Vazirmatn"/>
-          <w:sz w:val="24"/>
-          <w:szCs w:val="24"/>
-          <w:rtl w:val="1"/>
-        </w:rPr>
-        <w:t xml:space="preserve">خروجی</w:t>
-      </w:r>
-      <w:r>
-        <w:rPr>
-          <w:rFonts w:ascii="Vazirmatn" w:cs="Vazirmatn" w:eastAsia="Vazirmatn" w:hAnsi="Vazirmatn"/>
-          <w:sz w:val="24"/>
-          <w:szCs w:val="24"/>
-          <w:rtl w:val="1"/>
-        </w:rPr>
-        <w:t xml:space="preserve"> </w:t>
-      </w:r>
-      <w:r>
-        <w:rPr>
-          <w:rFonts w:ascii="Vazirmatn" w:cs="Vazirmatn" w:eastAsia="Vazirmatn" w:hAnsi="Vazirmatn"/>
-          <w:sz w:val="24"/>
-          <w:szCs w:val="24"/>
-          <w:rtl w:val="1"/>
-        </w:rPr>
-        <w:t xml:space="preserve">پروژه</w:t>
-      </w:r>
-      <w:r>
-        <w:rPr>
-          <w:rFonts w:ascii="Vazirmatn" w:cs="Vazirmatn" w:eastAsia="Vazirmatn" w:hAnsi="Vazirmatn"/>
-          <w:sz w:val="24"/>
-          <w:szCs w:val="24"/>
-          <w:rtl w:val="1"/>
-        </w:rPr>
-        <w:t xml:space="preserve"> </w:t>
-      </w:r>
-      <w:r>
-        <w:rPr>
-          <w:rFonts w:ascii="Vazirmatn" w:cs="Vazirmatn" w:eastAsia="Vazirmatn" w:hAnsi="Vazirmatn"/>
-          <w:sz w:val="24"/>
-          <w:szCs w:val="24"/>
-          <w:rtl w:val="1"/>
-        </w:rPr>
-        <w:t xml:space="preserve">یک</w:t>
-      </w:r>
-      <w:r>
-        <w:rPr>
-          <w:rFonts w:ascii="Vazirmatn" w:cs="Vazirmatn" w:eastAsia="Vazirmatn" w:hAnsi="Vazirmatn"/>
-          <w:sz w:val="24"/>
-          <w:szCs w:val="24"/>
-          <w:rtl w:val="1"/>
-        </w:rPr>
-        <w:t xml:space="preserve"> </w:t>
-      </w:r>
-      <w:r>
-        <w:rPr>
-          <w:rFonts w:ascii="Vazirmatn" w:cs="Vazirmatn" w:eastAsia="Vazirmatn" w:hAnsi="Vazirmatn"/>
-          <w:sz w:val="24"/>
-          <w:szCs w:val="24"/>
-          <w:rtl w:val="1"/>
-        </w:rPr>
-        <w:t xml:space="preserve">سیستم</w:t>
-      </w:r>
-      <w:r>
-        <w:rPr>
-          <w:rFonts w:ascii="Vazirmatn" w:cs="Vazirmatn" w:eastAsia="Vazirmatn" w:hAnsi="Vazirmatn"/>
-          <w:sz w:val="24"/>
-          <w:szCs w:val="24"/>
-          <w:rtl w:val="1"/>
-        </w:rPr>
-        <w:t xml:space="preserve"> </w:t>
-      </w:r>
-      <w:r>
-        <w:rPr>
-          <w:rFonts w:ascii="Vazirmatn" w:cs="Vazirmatn" w:eastAsia="Vazirmatn" w:hAnsi="Vazirmatn"/>
-          <w:sz w:val="24"/>
-          <w:szCs w:val="24"/>
-          <w:rtl w:val="1"/>
-        </w:rPr>
-        <w:t xml:space="preserve">مدل</w:t>
-      </w:r>
-      <w:r>
-        <w:rPr>
-          <w:rFonts w:ascii="Vazirmatn" w:cs="Vazirmatn" w:eastAsia="Vazirmatn" w:hAnsi="Vazirmatn"/>
-          <w:sz w:val="24"/>
-          <w:szCs w:val="24"/>
-          <w:rtl w:val="1"/>
-        </w:rPr>
-        <w:t xml:space="preserve"> </w:t>
-      </w:r>
-      <w:r>
-        <w:rPr>
-          <w:rFonts w:ascii="Vazirmatn" w:cs="Vazirmatn" w:eastAsia="Vazirmatn" w:hAnsi="Vazirmatn"/>
-          <w:sz w:val="24"/>
-          <w:szCs w:val="24"/>
-          <w:rtl w:val="1"/>
-        </w:rPr>
-        <w:t xml:space="preserve">و</w:t>
-      </w:r>
-      <w:r>
-        <w:rPr>
-          <w:rFonts w:ascii="Vazirmatn" w:cs="Vazirmatn" w:eastAsia="Vazirmatn" w:hAnsi="Vazirmatn"/>
-          <w:sz w:val="24"/>
-          <w:szCs w:val="24"/>
-          <w:rtl w:val="1"/>
-        </w:rPr>
-        <w:t xml:space="preserve"> </w:t>
-      </w:r>
-      <w:r>
-        <w:rPr>
-          <w:rFonts w:ascii="Vazirmatn" w:cs="Vazirmatn" w:eastAsia="Vazirmatn" w:hAnsi="Vazirmatn"/>
-          <w:sz w:val="24"/>
-          <w:szCs w:val="24"/>
-          <w:rtl w:val="1"/>
-        </w:rPr>
-        <w:t xml:space="preserve">یک</w:t>
-      </w:r>
-      <w:r>
-        <w:rPr>
-          <w:rFonts w:ascii="Vazirmatn" w:cs="Vazirmatn" w:eastAsia="Vazirmatn" w:hAnsi="Vazirmatn"/>
-          <w:sz w:val="24"/>
-          <w:szCs w:val="24"/>
-          <w:rtl w:val="1"/>
-        </w:rPr>
-        <w:t xml:space="preserve"> </w:t>
-      </w:r>
-      <w:r>
-        <w:rPr>
-          <w:rFonts w:ascii="Vazirmatn" w:cs="Vazirmatn" w:eastAsia="Vazirmatn" w:hAnsi="Vazirmatn"/>
-          <w:sz w:val="24"/>
-          <w:szCs w:val="24"/>
-          <w:rtl w:val="1"/>
-        </w:rPr>
-        <w:t xml:space="preserve">الگوریتم</w:t>
-      </w:r>
-      <w:r>
-        <w:rPr>
-          <w:rFonts w:ascii="Vazirmatn" w:cs="Vazirmatn" w:eastAsia="Vazirmatn" w:hAnsi="Vazirmatn"/>
-          <w:sz w:val="24"/>
-          <w:szCs w:val="24"/>
-          <w:rtl w:val="1"/>
-        </w:rPr>
-        <w:t xml:space="preserve"> </w:t>
-      </w:r>
-      <w:r>
-        <w:rPr>
-          <w:rFonts w:ascii="Vazirmatn" w:cs="Vazirmatn" w:eastAsia="Vazirmatn" w:hAnsi="Vazirmatn"/>
-          <w:sz w:val="24"/>
-          <w:szCs w:val="24"/>
-          <w:rtl w:val="1"/>
-        </w:rPr>
-        <w:t xml:space="preserve">است</w:t>
-      </w:r>
-      <w:r>
-        <w:rPr>
-          <w:rFonts w:ascii="Vazirmatn" w:cs="Vazirmatn" w:eastAsia="Vazirmatn" w:hAnsi="Vazirmatn"/>
-          <w:sz w:val="24"/>
-          <w:szCs w:val="24"/>
-          <w:rtl w:val="1"/>
-        </w:rPr>
-        <w:t xml:space="preserve"> </w:t>
-      </w:r>
-      <w:r>
-        <w:rPr>
-          <w:rFonts w:ascii="Vazirmatn" w:cs="Vazirmatn" w:eastAsia="Vazirmatn" w:hAnsi="Vazirmatn"/>
-          <w:sz w:val="24"/>
-          <w:szCs w:val="24"/>
-          <w:rtl w:val="1"/>
-        </w:rPr>
-        <w:t xml:space="preserve">که</w:t>
-      </w:r>
-      <w:r>
-        <w:rPr>
-          <w:rFonts w:ascii="Vazirmatn" w:cs="Vazirmatn" w:eastAsia="Vazirmatn" w:hAnsi="Vazirmatn"/>
-          <w:sz w:val="24"/>
-          <w:szCs w:val="24"/>
-          <w:rtl w:val="1"/>
-        </w:rPr>
-        <w:t xml:space="preserve"> </w:t>
-      </w:r>
-      <w:r>
-        <w:rPr>
-          <w:rFonts w:ascii="Vazirmatn" w:cs="Vazirmatn" w:eastAsia="Vazirmatn" w:hAnsi="Vazirmatn"/>
-          <w:sz w:val="24"/>
-          <w:szCs w:val="24"/>
-          <w:rtl w:val="1"/>
-        </w:rPr>
-        <w:t xml:space="preserve">در</w:t>
-      </w:r>
-      <w:r>
-        <w:rPr>
-          <w:rFonts w:ascii="Vazirmatn" w:cs="Vazirmatn" w:eastAsia="Vazirmatn" w:hAnsi="Vazirmatn"/>
-          <w:sz w:val="24"/>
-          <w:szCs w:val="24"/>
-          <w:rtl w:val="1"/>
-        </w:rPr>
-        <w:t xml:space="preserve"> </w:t>
-      </w:r>
-      <w:r>
-        <w:rPr>
-          <w:rFonts w:ascii="Vazirmatn" w:cs="Vazirmatn" w:eastAsia="Vazirmatn" w:hAnsi="Vazirmatn"/>
-          <w:sz w:val="24"/>
-          <w:szCs w:val="24"/>
-          <w:rtl w:val="1"/>
-        </w:rPr>
-        <w:t xml:space="preserve">واقع</w:t>
-      </w:r>
-      <w:r>
-        <w:rPr>
-          <w:rFonts w:ascii="Vazirmatn" w:cs="Vazirmatn" w:eastAsia="Vazirmatn" w:hAnsi="Vazirmatn"/>
-          <w:sz w:val="24"/>
-          <w:szCs w:val="24"/>
-          <w:rtl w:val="1"/>
-        </w:rPr>
-        <w:t xml:space="preserve"> </w:t>
-      </w:r>
-      <w:r>
-        <w:rPr>
-          <w:rFonts w:ascii="Vazirmatn" w:cs="Vazirmatn" w:eastAsia="Vazirmatn" w:hAnsi="Vazirmatn"/>
-          <w:sz w:val="24"/>
-          <w:szCs w:val="24"/>
-          <w:rtl w:val="1"/>
-        </w:rPr>
-        <w:t xml:space="preserve">این</w:t>
-      </w:r>
-      <w:r>
-        <w:rPr>
-          <w:rFonts w:ascii="Vazirmatn" w:cs="Vazirmatn" w:eastAsia="Vazirmatn" w:hAnsi="Vazirmatn"/>
-          <w:sz w:val="24"/>
-          <w:szCs w:val="24"/>
-          <w:rtl w:val="1"/>
-        </w:rPr>
-        <w:t xml:space="preserve"> </w:t>
-      </w:r>
-      <w:r>
-        <w:rPr>
-          <w:rFonts w:ascii="Vazirmatn" w:cs="Vazirmatn" w:eastAsia="Vazirmatn" w:hAnsi="Vazirmatn"/>
-          <w:sz w:val="24"/>
-          <w:szCs w:val="24"/>
-          <w:rtl w:val="1"/>
-        </w:rPr>
-        <w:t xml:space="preserve">سیستم</w:t>
-      </w:r>
-      <w:r>
-        <w:rPr>
-          <w:rFonts w:ascii="Vazirmatn" w:cs="Vazirmatn" w:eastAsia="Vazirmatn" w:hAnsi="Vazirmatn"/>
-          <w:sz w:val="24"/>
-          <w:szCs w:val="24"/>
-          <w:rtl w:val="1"/>
-        </w:rPr>
-        <w:t xml:space="preserve"> </w:t>
-      </w:r>
-      <w:r>
-        <w:rPr>
-          <w:rFonts w:ascii="Vazirmatn" w:cs="Vazirmatn" w:eastAsia="Vazirmatn" w:hAnsi="Vazirmatn"/>
-          <w:sz w:val="24"/>
-          <w:szCs w:val="24"/>
-          <w:rtl w:val="1"/>
-        </w:rPr>
-        <w:t xml:space="preserve">را</w:t>
-      </w:r>
-      <w:r>
-        <w:rPr>
-          <w:rFonts w:ascii="Vazirmatn" w:cs="Vazirmatn" w:eastAsia="Vazirmatn" w:hAnsi="Vazirmatn"/>
-          <w:sz w:val="24"/>
-          <w:szCs w:val="24"/>
-          <w:rtl w:val="1"/>
-        </w:rPr>
-        <w:t xml:space="preserve"> </w:t>
-      </w:r>
-      <w:r>
-        <w:rPr>
-          <w:rFonts w:ascii="Vazirmatn" w:cs="Vazirmatn" w:eastAsia="Vazirmatn" w:hAnsi="Vazirmatn"/>
-          <w:sz w:val="24"/>
-          <w:szCs w:val="24"/>
-          <w:rtl w:val="1"/>
-        </w:rPr>
-        <w:t xml:space="preserve">شبیه</w:t>
-      </w:r>
-      <w:r>
-        <w:rPr>
-          <w:rFonts w:ascii="Vazirmatn" w:cs="Vazirmatn" w:eastAsia="Vazirmatn" w:hAnsi="Vazirmatn"/>
-          <w:sz w:val="24"/>
-          <w:szCs w:val="24"/>
-          <w:rtl w:val="1"/>
-        </w:rPr>
-        <w:t xml:space="preserve">‌</w:t>
-      </w:r>
-      <w:r>
-        <w:rPr>
-          <w:rFonts w:ascii="Vazirmatn" w:cs="Vazirmatn" w:eastAsia="Vazirmatn" w:hAnsi="Vazirmatn"/>
-          <w:sz w:val="24"/>
-          <w:szCs w:val="24"/>
-          <w:rtl w:val="1"/>
-        </w:rPr>
-        <w:t xml:space="preserve">سازی</w:t>
-      </w:r>
-      <w:r>
-        <w:rPr>
-          <w:rFonts w:ascii="Vazirmatn" w:cs="Vazirmatn" w:eastAsia="Vazirmatn" w:hAnsi="Vazirmatn"/>
-          <w:sz w:val="24"/>
-          <w:szCs w:val="24"/>
-          <w:rtl w:val="1"/>
-        </w:rPr>
-        <w:t xml:space="preserve"> </w:t>
-      </w:r>
-      <w:r>
-        <w:rPr>
-          <w:rFonts w:ascii="Vazirmatn" w:cs="Vazirmatn" w:eastAsia="Vazirmatn" w:hAnsi="Vazirmatn"/>
-          <w:sz w:val="24"/>
-          <w:szCs w:val="24"/>
-          <w:rtl w:val="1"/>
-        </w:rPr>
-        <w:t xml:space="preserve">می</w:t>
-      </w:r>
-      <w:r>
-        <w:rPr>
-          <w:rFonts w:ascii="Vazirmatn" w:cs="Vazirmatn" w:eastAsia="Vazirmatn" w:hAnsi="Vazirmatn"/>
-          <w:sz w:val="24"/>
-          <w:szCs w:val="24"/>
-          <w:rtl w:val="1"/>
-        </w:rPr>
-        <w:t xml:space="preserve">‌</w:t>
-      </w:r>
-      <w:r>
-        <w:rPr>
-          <w:rFonts w:ascii="Vazirmatn" w:cs="Vazirmatn" w:eastAsia="Vazirmatn" w:hAnsi="Vazirmatn"/>
-          <w:sz w:val="24"/>
-          <w:szCs w:val="24"/>
-          <w:rtl w:val="1"/>
-        </w:rPr>
-        <w:t xml:space="preserve">کند</w:t>
-      </w:r>
-      <w:r>
-        <w:rPr>
-          <w:rFonts w:ascii="Vazirmatn" w:cs="Vazirmatn" w:eastAsia="Vazirmatn" w:hAnsi="Vazirmatn"/>
-          <w:sz w:val="24"/>
-          <w:szCs w:val="24"/>
-          <w:rtl w:val="1"/>
-        </w:rPr>
-        <w:t xml:space="preserve">. </w:t>
-      </w:r>
-      <w:r>
-        <w:rPr>
-          <w:rFonts w:ascii="Vazirmatn" w:cs="Vazirmatn" w:eastAsia="Vazirmatn" w:hAnsi="Vazirmatn"/>
-          <w:sz w:val="24"/>
-          <w:szCs w:val="24"/>
-          <w:rtl w:val="1"/>
-        </w:rPr>
-        <w:t xml:space="preserve">علاوه</w:t>
-      </w:r>
-      <w:r>
-        <w:rPr>
-          <w:rFonts w:ascii="Vazirmatn" w:cs="Vazirmatn" w:eastAsia="Vazirmatn" w:hAnsi="Vazirmatn"/>
-          <w:sz w:val="24"/>
-          <w:szCs w:val="24"/>
-          <w:rtl w:val="1"/>
-        </w:rPr>
-        <w:t xml:space="preserve"> </w:t>
-      </w:r>
-      <w:r>
-        <w:rPr>
-          <w:rFonts w:ascii="Vazirmatn" w:cs="Vazirmatn" w:eastAsia="Vazirmatn" w:hAnsi="Vazirmatn"/>
-          <w:sz w:val="24"/>
-          <w:szCs w:val="24"/>
-          <w:rtl w:val="1"/>
-        </w:rPr>
-        <w:t xml:space="preserve">بر</w:t>
-      </w:r>
-      <w:r>
-        <w:rPr>
-          <w:rFonts w:ascii="Vazirmatn" w:cs="Vazirmatn" w:eastAsia="Vazirmatn" w:hAnsi="Vazirmatn"/>
-          <w:sz w:val="24"/>
-          <w:szCs w:val="24"/>
-          <w:rtl w:val="1"/>
-        </w:rPr>
-        <w:t xml:space="preserve"> </w:t>
-      </w:r>
-      <w:r>
-        <w:rPr>
-          <w:rFonts w:ascii="Vazirmatn" w:cs="Vazirmatn" w:eastAsia="Vazirmatn" w:hAnsi="Vazirmatn"/>
-          <w:sz w:val="24"/>
-          <w:szCs w:val="24"/>
-          <w:rtl w:val="1"/>
-        </w:rPr>
-        <w:t xml:space="preserve">آن</w:t>
-      </w:r>
-      <w:r>
-        <w:rPr>
-          <w:rFonts w:ascii="Vazirmatn" w:cs="Vazirmatn" w:eastAsia="Vazirmatn" w:hAnsi="Vazirmatn"/>
-          <w:sz w:val="24"/>
-          <w:szCs w:val="24"/>
-          <w:rtl w:val="1"/>
-        </w:rPr>
-        <w:t xml:space="preserve"> </w:t>
-      </w:r>
-      <w:r>
-        <w:rPr>
-          <w:rFonts w:ascii="Vazirmatn" w:cs="Vazirmatn" w:eastAsia="Vazirmatn" w:hAnsi="Vazirmatn"/>
-          <w:sz w:val="24"/>
-          <w:szCs w:val="24"/>
-          <w:rtl w:val="1"/>
-        </w:rPr>
-        <w:t xml:space="preserve">تعدادی</w:t>
-      </w:r>
-      <w:r>
-        <w:rPr>
-          <w:rFonts w:ascii="Vazirmatn" w:cs="Vazirmatn" w:eastAsia="Vazirmatn" w:hAnsi="Vazirmatn"/>
-          <w:sz w:val="24"/>
-          <w:szCs w:val="24"/>
-          <w:rtl w:val="1"/>
-        </w:rPr>
-        <w:t xml:space="preserve"> </w:t>
-      </w:r>
-      <w:r>
-        <w:rPr>
-          <w:rFonts w:ascii="Vazirmatn" w:cs="Vazirmatn" w:eastAsia="Vazirmatn" w:hAnsi="Vazirmatn"/>
-          <w:sz w:val="24"/>
-          <w:szCs w:val="24"/>
-          <w:rtl w:val="1"/>
-        </w:rPr>
-        <w:t xml:space="preserve">اسکریپت</w:t>
-      </w:r>
-      <w:r>
-        <w:rPr>
-          <w:rFonts w:ascii="Vazirmatn" w:cs="Vazirmatn" w:eastAsia="Vazirmatn" w:hAnsi="Vazirmatn"/>
-          <w:sz w:val="24"/>
-          <w:szCs w:val="24"/>
-          <w:rtl w:val="1"/>
-        </w:rPr>
-        <w:t xml:space="preserve"> </w:t>
-      </w:r>
-      <w:r>
-        <w:rPr>
-          <w:rFonts w:ascii="Vazirmatn" w:cs="Vazirmatn" w:eastAsia="Vazirmatn" w:hAnsi="Vazirmatn"/>
-          <w:sz w:val="24"/>
-          <w:szCs w:val="24"/>
-          <w:rtl w:val="1"/>
-        </w:rPr>
-        <w:t xml:space="preserve">جهت</w:t>
-      </w:r>
-      <w:r>
-        <w:rPr>
-          <w:rFonts w:ascii="Vazirmatn" w:cs="Vazirmatn" w:eastAsia="Vazirmatn" w:hAnsi="Vazirmatn"/>
-          <w:sz w:val="24"/>
-          <w:szCs w:val="24"/>
-          <w:rtl w:val="1"/>
-        </w:rPr>
-        <w:t xml:space="preserve"> </w:t>
-      </w:r>
-      <w:r>
-        <w:rPr>
-          <w:rFonts w:ascii="Vazirmatn" w:cs="Vazirmatn" w:eastAsia="Vazirmatn" w:hAnsi="Vazirmatn"/>
-          <w:sz w:val="24"/>
-          <w:szCs w:val="24"/>
-          <w:rtl w:val="1"/>
-        </w:rPr>
-        <w:t xml:space="preserve">ساخت</w:t>
-      </w:r>
-      <w:r>
-        <w:rPr>
-          <w:rFonts w:ascii="Vazirmatn" w:cs="Vazirmatn" w:eastAsia="Vazirmatn" w:hAnsi="Vazirmatn"/>
-          <w:sz w:val="24"/>
-          <w:szCs w:val="24"/>
-          <w:rtl w:val="1"/>
-        </w:rPr>
-        <w:t xml:space="preserve"> </w:t>
-      </w:r>
-      <w:r>
-        <w:rPr>
-          <w:rFonts w:ascii="Vazirmatn" w:cs="Vazirmatn" w:eastAsia="Vazirmatn" w:hAnsi="Vazirmatn"/>
-          <w:sz w:val="24"/>
-          <w:szCs w:val="24"/>
-          <w:rtl w:val="1"/>
-        </w:rPr>
-        <w:t xml:space="preserve">توزیع</w:t>
-      </w:r>
-      <w:r>
-        <w:rPr>
-          <w:rFonts w:ascii="Vazirmatn" w:cs="Vazirmatn" w:eastAsia="Vazirmatn" w:hAnsi="Vazirmatn"/>
-          <w:sz w:val="24"/>
-          <w:szCs w:val="24"/>
-          <w:rtl w:val="1"/>
-        </w:rPr>
-        <w:t xml:space="preserve"> </w:t>
-      </w:r>
-      <w:r>
-        <w:rPr>
-          <w:rFonts w:ascii="Vazirmatn" w:cs="Vazirmatn" w:eastAsia="Vazirmatn" w:hAnsi="Vazirmatn"/>
-          <w:sz w:val="24"/>
-          <w:szCs w:val="24"/>
-          <w:rtl w:val="1"/>
-        </w:rPr>
-        <w:t xml:space="preserve">مناسب</w:t>
-      </w:r>
-      <w:r>
-        <w:rPr>
-          <w:rFonts w:ascii="Vazirmatn" w:cs="Vazirmatn" w:eastAsia="Vazirmatn" w:hAnsi="Vazirmatn"/>
-          <w:sz w:val="24"/>
-          <w:szCs w:val="24"/>
-          <w:rtl w:val="1"/>
-        </w:rPr>
-        <w:t xml:space="preserve"> </w:t>
-      </w:r>
-      <w:r>
-        <w:rPr>
-          <w:rFonts w:ascii="Vazirmatn" w:cs="Vazirmatn" w:eastAsia="Vazirmatn" w:hAnsi="Vazirmatn"/>
-          <w:sz w:val="24"/>
-          <w:szCs w:val="24"/>
-          <w:rtl w:val="1"/>
-        </w:rPr>
-        <w:t xml:space="preserve">از</w:t>
-      </w:r>
-      <w:r>
-        <w:rPr>
-          <w:rFonts w:ascii="Vazirmatn" w:cs="Vazirmatn" w:eastAsia="Vazirmatn" w:hAnsi="Vazirmatn"/>
-          <w:sz w:val="24"/>
-          <w:szCs w:val="24"/>
-          <w:rtl w:val="1"/>
-        </w:rPr>
-        <w:t xml:space="preserve"> </w:t>
-      </w:r>
-      <w:r>
-        <w:rPr>
-          <w:rFonts w:ascii="Vazirmatn" w:cs="Vazirmatn" w:eastAsia="Vazirmatn" w:hAnsi="Vazirmatn"/>
-          <w:sz w:val="24"/>
-          <w:szCs w:val="24"/>
-          <w:rtl w:val="1"/>
-        </w:rPr>
-        <w:t xml:space="preserve">تسک</w:t>
-      </w:r>
-      <w:r>
-        <w:rPr>
-          <w:rFonts w:ascii="Vazirmatn" w:cs="Vazirmatn" w:eastAsia="Vazirmatn" w:hAnsi="Vazirmatn"/>
-          <w:sz w:val="24"/>
-          <w:szCs w:val="24"/>
-          <w:rtl w:val="1"/>
-        </w:rPr>
-        <w:t xml:space="preserve">‌</w:t>
-      </w:r>
-      <w:r>
-        <w:rPr>
-          <w:rFonts w:ascii="Vazirmatn" w:cs="Vazirmatn" w:eastAsia="Vazirmatn" w:hAnsi="Vazirmatn"/>
-          <w:sz w:val="24"/>
-          <w:szCs w:val="24"/>
-          <w:rtl w:val="1"/>
-        </w:rPr>
-        <w:t xml:space="preserve">ها</w:t>
-      </w:r>
-      <w:r>
-        <w:rPr>
-          <w:rFonts w:ascii="Vazirmatn" w:cs="Vazirmatn" w:eastAsia="Vazirmatn" w:hAnsi="Vazirmatn"/>
-          <w:sz w:val="24"/>
-          <w:szCs w:val="24"/>
-          <w:rtl w:val="1"/>
-        </w:rPr>
-        <w:t xml:space="preserve"> </w:t>
-      </w:r>
-      <w:r>
-        <w:rPr>
-          <w:rFonts w:ascii="Vazirmatn" w:cs="Vazirmatn" w:eastAsia="Vazirmatn" w:hAnsi="Vazirmatn"/>
-          <w:sz w:val="24"/>
-          <w:szCs w:val="24"/>
-          <w:rtl w:val="1"/>
-        </w:rPr>
-        <w:t xml:space="preserve">و</w:t>
-      </w:r>
-      <w:r>
-        <w:rPr>
-          <w:rFonts w:ascii="Vazirmatn" w:cs="Vazirmatn" w:eastAsia="Vazirmatn" w:hAnsi="Vazirmatn"/>
-          <w:sz w:val="24"/>
-          <w:szCs w:val="24"/>
-          <w:rtl w:val="1"/>
-        </w:rPr>
-        <w:t xml:space="preserve"> </w:t>
-      </w:r>
-      <w:r>
-        <w:rPr>
-          <w:rFonts w:ascii="Vazirmatn" w:cs="Vazirmatn" w:eastAsia="Vazirmatn" w:hAnsi="Vazirmatn"/>
-          <w:sz w:val="24"/>
-          <w:szCs w:val="24"/>
-          <w:rtl w:val="1"/>
-        </w:rPr>
-        <w:t xml:space="preserve">خودروها</w:t>
-      </w:r>
-      <w:r>
-        <w:rPr>
-          <w:rFonts w:ascii="Vazirmatn" w:cs="Vazirmatn" w:eastAsia="Vazirmatn" w:hAnsi="Vazirmatn"/>
-          <w:sz w:val="24"/>
-          <w:szCs w:val="24"/>
-          <w:rtl w:val="1"/>
-        </w:rPr>
-        <w:t xml:space="preserve"> </w:t>
-      </w:r>
-      <w:r>
-        <w:rPr>
-          <w:rFonts w:ascii="Vazirmatn" w:cs="Vazirmatn" w:eastAsia="Vazirmatn" w:hAnsi="Vazirmatn"/>
-          <w:sz w:val="24"/>
-          <w:szCs w:val="24"/>
-          <w:rtl w:val="1"/>
-        </w:rPr>
-        <w:t xml:space="preserve">و</w:t>
-      </w:r>
-      <w:r>
-        <w:rPr>
-          <w:rFonts w:ascii="Vazirmatn" w:cs="Vazirmatn" w:eastAsia="Vazirmatn" w:hAnsi="Vazirmatn"/>
-          <w:sz w:val="24"/>
-          <w:szCs w:val="24"/>
-          <w:rtl w:val="1"/>
-        </w:rPr>
-        <w:t xml:space="preserve"> </w:t>
-      </w:r>
-      <w:r>
-        <w:rPr>
-          <w:rFonts w:ascii="Vazirmatn" w:cs="Vazirmatn" w:eastAsia="Vazirmatn" w:hAnsi="Vazirmatn"/>
-          <w:sz w:val="24"/>
-          <w:szCs w:val="24"/>
-          <w:rtl w:val="1"/>
-        </w:rPr>
-        <w:t xml:space="preserve">گره</w:t>
-      </w:r>
-      <w:r>
-        <w:rPr>
-          <w:rFonts w:ascii="Vazirmatn" w:cs="Vazirmatn" w:eastAsia="Vazirmatn" w:hAnsi="Vazirmatn"/>
-          <w:sz w:val="24"/>
-          <w:szCs w:val="24"/>
-          <w:rtl w:val="1"/>
-        </w:rPr>
-        <w:t xml:space="preserve">‌</w:t>
-      </w:r>
-      <w:r>
-        <w:rPr>
-          <w:rFonts w:ascii="Vazirmatn" w:cs="Vazirmatn" w:eastAsia="Vazirmatn" w:hAnsi="Vazirmatn"/>
-          <w:sz w:val="24"/>
-          <w:szCs w:val="24"/>
-          <w:rtl w:val="1"/>
-        </w:rPr>
-        <w:t xml:space="preserve">ها</w:t>
-      </w:r>
-      <w:r>
-        <w:rPr>
-          <w:rFonts w:ascii="Vazirmatn" w:cs="Vazirmatn" w:eastAsia="Vazirmatn" w:hAnsi="Vazirmatn"/>
-          <w:sz w:val="24"/>
-          <w:szCs w:val="24"/>
-          <w:rtl w:val="1"/>
-        </w:rPr>
-        <w:t xml:space="preserve"> </w:t>
-      </w:r>
-      <w:r>
-        <w:rPr>
-          <w:rFonts w:ascii="Vazirmatn" w:cs="Vazirmatn" w:eastAsia="Vazirmatn" w:hAnsi="Vazirmatn"/>
-          <w:sz w:val="24"/>
-          <w:szCs w:val="24"/>
-          <w:rtl w:val="1"/>
-        </w:rPr>
-        <w:t xml:space="preserve">نیز</w:t>
-      </w:r>
-      <w:r>
-        <w:rPr>
-          <w:rFonts w:ascii="Vazirmatn" w:cs="Vazirmatn" w:eastAsia="Vazirmatn" w:hAnsi="Vazirmatn"/>
-          <w:sz w:val="24"/>
-          <w:szCs w:val="24"/>
-          <w:rtl w:val="1"/>
-        </w:rPr>
-        <w:t xml:space="preserve"> </w:t>
-      </w:r>
-      <w:r>
-        <w:rPr>
-          <w:rFonts w:ascii="Vazirmatn" w:cs="Vazirmatn" w:eastAsia="Vazirmatn" w:hAnsi="Vazirmatn"/>
-          <w:sz w:val="24"/>
-          <w:szCs w:val="24"/>
-          <w:rtl w:val="1"/>
-        </w:rPr>
-        <w:t xml:space="preserve">نوشته</w:t>
-      </w:r>
-      <w:r>
-        <w:rPr>
-          <w:rFonts w:ascii="Vazirmatn" w:cs="Vazirmatn" w:eastAsia="Vazirmatn" w:hAnsi="Vazirmatn"/>
-          <w:sz w:val="24"/>
-          <w:szCs w:val="24"/>
-          <w:rtl w:val="1"/>
-        </w:rPr>
-        <w:t xml:space="preserve"> </w:t>
-      </w:r>
-      <w:r>
-        <w:rPr>
-          <w:rFonts w:ascii="Vazirmatn" w:cs="Vazirmatn" w:eastAsia="Vazirmatn" w:hAnsi="Vazirmatn"/>
-          <w:sz w:val="24"/>
-          <w:szCs w:val="24"/>
-          <w:rtl w:val="1"/>
-        </w:rPr>
-        <w:t xml:space="preserve">شده</w:t>
-      </w:r>
-      <w:r>
-        <w:rPr>
-          <w:rFonts w:ascii="Vazirmatn" w:cs="Vazirmatn" w:eastAsia="Vazirmatn" w:hAnsi="Vazirmatn"/>
-          <w:sz w:val="24"/>
-          <w:szCs w:val="24"/>
-          <w:rtl w:val="1"/>
-        </w:rPr>
-        <w:t xml:space="preserve">‌</w:t>
-      </w:r>
-      <w:r>
-        <w:rPr>
-          <w:rFonts w:ascii="Vazirmatn" w:cs="Vazirmatn" w:eastAsia="Vazirmatn" w:hAnsi="Vazirmatn"/>
-          <w:sz w:val="24"/>
-          <w:szCs w:val="24"/>
-          <w:rtl w:val="1"/>
-        </w:rPr>
-        <w:t xml:space="preserve">اند</w:t>
-      </w:r>
-      <w:r>
-        <w:rPr>
-          <w:rFonts w:ascii="Vazirmatn" w:cs="Vazirmatn" w:eastAsia="Vazirmatn" w:hAnsi="Vazirmatn"/>
-          <w:sz w:val="24"/>
-          <w:szCs w:val="24"/>
-          <w:rtl w:val="1"/>
-        </w:rPr>
-        <w:t xml:space="preserve">. </w:t>
-      </w:r>
-      <w:r>
-        <w:rPr>
-          <w:rFonts w:ascii="Vazirmatn" w:cs="Vazirmatn" w:eastAsia="Vazirmatn" w:hAnsi="Vazirmatn"/>
-          <w:sz w:val="24"/>
-          <w:szCs w:val="24"/>
-          <w:rtl w:val="1"/>
-        </w:rPr>
-        <w:t xml:space="preserve">همگی</w:t>
-      </w:r>
-      <w:r>
-        <w:rPr>
-          <w:rFonts w:ascii="Vazirmatn" w:cs="Vazirmatn" w:eastAsia="Vazirmatn" w:hAnsi="Vazirmatn"/>
-          <w:sz w:val="24"/>
-          <w:szCs w:val="24"/>
-          <w:rtl w:val="1"/>
-        </w:rPr>
-        <w:t xml:space="preserve"> </w:t>
-      </w:r>
-      <w:r>
-        <w:rPr>
-          <w:rFonts w:ascii="Vazirmatn" w:cs="Vazirmatn" w:eastAsia="Vazirmatn" w:hAnsi="Vazirmatn"/>
-          <w:sz w:val="24"/>
-          <w:szCs w:val="24"/>
-          <w:rtl w:val="1"/>
-        </w:rPr>
-        <w:t xml:space="preserve">خروجی</w:t>
-      </w:r>
-      <w:r>
-        <w:rPr>
-          <w:rFonts w:ascii="Vazirmatn" w:cs="Vazirmatn" w:eastAsia="Vazirmatn" w:hAnsi="Vazirmatn"/>
-          <w:sz w:val="24"/>
-          <w:szCs w:val="24"/>
-          <w:rtl w:val="1"/>
-        </w:rPr>
-        <w:t xml:space="preserve">‌</w:t>
-      </w:r>
-      <w:r>
-        <w:rPr>
-          <w:rFonts w:ascii="Vazirmatn" w:cs="Vazirmatn" w:eastAsia="Vazirmatn" w:hAnsi="Vazirmatn"/>
-          <w:sz w:val="24"/>
-          <w:szCs w:val="24"/>
-          <w:rtl w:val="1"/>
-        </w:rPr>
-        <w:t xml:space="preserve">های</w:t>
-      </w:r>
-      <w:r>
-        <w:rPr>
-          <w:rFonts w:ascii="Vazirmatn" w:cs="Vazirmatn" w:eastAsia="Vazirmatn" w:hAnsi="Vazirmatn"/>
-          <w:sz w:val="24"/>
-          <w:szCs w:val="24"/>
-          <w:rtl w:val="1"/>
-        </w:rPr>
-        <w:t xml:space="preserve"> </w:t>
-      </w:r>
-      <w:r>
-        <w:rPr>
-          <w:rFonts w:ascii="Vazirmatn" w:cs="Vazirmatn" w:eastAsia="Vazirmatn" w:hAnsi="Vazirmatn"/>
-          <w:sz w:val="24"/>
-          <w:szCs w:val="24"/>
-          <w:rtl w:val="1"/>
-        </w:rPr>
-        <w:t xml:space="preserve">پروژه</w:t>
-      </w:r>
-      <w:r>
-        <w:rPr>
-          <w:rFonts w:ascii="Vazirmatn" w:cs="Vazirmatn" w:eastAsia="Vazirmatn" w:hAnsi="Vazirmatn"/>
-          <w:sz w:val="24"/>
-          <w:szCs w:val="24"/>
-          <w:rtl w:val="1"/>
-        </w:rPr>
-        <w:t xml:space="preserve">، </w:t>
-      </w:r>
-      <w:r>
-        <w:rPr>
-          <w:rFonts w:ascii="Vazirmatn" w:cs="Vazirmatn" w:eastAsia="Vazirmatn" w:hAnsi="Vazirmatn"/>
-          <w:sz w:val="24"/>
-          <w:szCs w:val="24"/>
-          <w:rtl w:val="1"/>
-        </w:rPr>
-        <w:t xml:space="preserve">از</w:t>
-      </w:r>
-      <w:r>
-        <w:rPr>
-          <w:rFonts w:ascii="Vazirmatn" w:cs="Vazirmatn" w:eastAsia="Vazirmatn" w:hAnsi="Vazirmatn"/>
-          <w:sz w:val="24"/>
-          <w:szCs w:val="24"/>
-          <w:rtl w:val="1"/>
-        </w:rPr>
-        <w:t xml:space="preserve"> </w:t>
-      </w:r>
-      <w:hyperlink r:id="rId8">
+      <w:hyperlink r:id="rId9">
         <w:r>
           <w:rPr>
             <w:rFonts w:ascii="Vazirmatn" w:cs="Vazirmatn" w:eastAsia="Vazirmatn" w:hAnsi="Vazirmatn"/>
@@ -52575,7 +52649,7 @@
           <w:t xml:space="preserve">صفحه</w:t>
         </w:r>
       </w:hyperlink>
-      <w:hyperlink r:id="rId9">
+      <w:hyperlink r:id="rId10">
         <w:r>
           <w:rPr>
             <w:rFonts w:ascii="Vazirmatn" w:cs="Vazirmatn" w:eastAsia="Vazirmatn" w:hAnsi="Vazirmatn"/>
@@ -52588,7 +52662,7 @@
           <w:t xml:space="preserve">‌</w:t>
         </w:r>
       </w:hyperlink>
-      <w:hyperlink r:id="rId10">
+      <w:hyperlink r:id="rId11">
         <w:r>
           <w:rPr>
             <w:rFonts w:ascii="Vazirmatn" w:cs="Vazirmatn" w:eastAsia="Vazirmatn" w:hAnsi="Vazirmatn"/>
@@ -52601,7 +52675,7 @@
           <w:t xml:space="preserve">ی</w:t>
         </w:r>
       </w:hyperlink>
-      <w:hyperlink r:id="rId11">
+      <w:hyperlink r:id="rId12">
         <w:r>
           <w:rPr>
             <w:rFonts w:ascii="Vazirmatn" w:cs="Vazirmatn" w:eastAsia="Vazirmatn" w:hAnsi="Vazirmatn"/>
@@ -52614,7 +52688,7 @@
           <w:t xml:space="preserve"> </w:t>
         </w:r>
       </w:hyperlink>
-      <w:hyperlink r:id="rId12">
+      <w:hyperlink r:id="rId13">
         <w:r>
           <w:rPr>
             <w:rFonts w:ascii="Vazirmatn" w:cs="Vazirmatn" w:eastAsia="Vazirmatn" w:hAnsi="Vazirmatn"/>
@@ -52627,7 +52701,7 @@
           <w:t xml:space="preserve">گیتهاب</w:t>
         </w:r>
       </w:hyperlink>
-      <w:hyperlink r:id="rId13">
+      <w:hyperlink r:id="rId14">
         <w:r>
           <w:rPr>
             <w:rFonts w:ascii="Vazirmatn" w:cs="Vazirmatn" w:eastAsia="Vazirmatn" w:hAnsi="Vazirmatn"/>
@@ -52640,7 +52714,7 @@
           <w:t xml:space="preserve"> </w:t>
         </w:r>
       </w:hyperlink>
-      <w:hyperlink r:id="rId14">
+      <w:hyperlink r:id="rId15">
         <w:r>
           <w:rPr>
             <w:rFonts w:ascii="Vazirmatn" w:cs="Vazirmatn" w:eastAsia="Vazirmatn" w:hAnsi="Vazirmatn"/>
@@ -53020,7 +53094,7 @@
       </w:r>
     </w:p>
     <w:sectPr>
-      <w:headerReference r:id="rId15" w:type="default"/>
+      <w:headerReference r:id="rId16" w:type="default"/>
       <w:pgSz w:h="15840" w:w="12240" w:orient="portrait"/>
       <w:pgMar w:bottom="1440" w:top="1440" w:left="1440" w:right="1440" w:header="720" w:footer="720"/>
       <w:pgNumType w:start="1"/>
